--- a/Отчет.docx
+++ b/Отчет.docx
@@ -1883,6 +1883,81 @@
     </w:p>
     <w:p>
       <w:pPr>
+        <w:pStyle w:val="a3"/>
+        <w:numPr>
+          <w:ilvl w:val="0"/>
+          <w:numId w:val="6"/>
+        </w:numPr>
+        <w:spacing w:after="0" w:line="360" w:lineRule="auto"/>
+        <w:ind w:left="0" w:firstLine="851"/>
+        <w:jc w:val="both"/>
+        <w:rPr>
+          <w:rFonts w:ascii="Times New Roman" w:hAnsi="Times New Roman"/>
+          <w:sz w:val="28"/>
+          <w:szCs w:val="28"/>
+        </w:rPr>
+      </w:pPr>
+      <w:r>
+        <w:rPr>
+          <w:rFonts w:ascii="Times New Roman" w:hAnsi="Times New Roman"/>
+          <w:sz w:val="28"/>
+          <w:szCs w:val="28"/>
+        </w:rPr>
+        <w:t>проектирование концептуальной модели базы данных, содержащей информацию результатов расчета и статистических данных производительности систем;</w:t>
+      </w:r>
+    </w:p>
+    <w:p>
+      <w:pPr>
+        <w:pStyle w:val="a3"/>
+        <w:numPr>
+          <w:ilvl w:val="0"/>
+          <w:numId w:val="6"/>
+        </w:numPr>
+        <w:spacing w:after="0" w:line="360" w:lineRule="auto"/>
+        <w:ind w:left="0" w:firstLine="851"/>
+        <w:jc w:val="both"/>
+        <w:rPr>
+          <w:rFonts w:ascii="Times New Roman" w:hAnsi="Times New Roman"/>
+          <w:sz w:val="28"/>
+          <w:szCs w:val="28"/>
+        </w:rPr>
+      </w:pPr>
+      <w:r>
+        <w:rPr>
+          <w:rFonts w:ascii="Times New Roman" w:hAnsi="Times New Roman"/>
+          <w:sz w:val="28"/>
+          <w:szCs w:val="28"/>
+        </w:rPr>
+        <w:t>изучение, выбор и освоение математического аппарата для реализации алгоритма расчета сроков регламентного обслуживания;</w:t>
+      </w:r>
+    </w:p>
+    <w:p>
+      <w:pPr>
+        <w:pStyle w:val="a3"/>
+        <w:numPr>
+          <w:ilvl w:val="0"/>
+          <w:numId w:val="6"/>
+        </w:numPr>
+        <w:spacing w:after="0" w:line="360" w:lineRule="auto"/>
+        <w:ind w:left="0" w:firstLine="851"/>
+        <w:jc w:val="both"/>
+        <w:rPr>
+          <w:rFonts w:ascii="Times New Roman" w:hAnsi="Times New Roman"/>
+          <w:sz w:val="28"/>
+          <w:szCs w:val="28"/>
+        </w:rPr>
+      </w:pPr>
+      <w:r>
+        <w:rPr>
+          <w:rFonts w:ascii="Times New Roman" w:hAnsi="Times New Roman"/>
+          <w:sz w:val="28"/>
+          <w:szCs w:val="28"/>
+        </w:rPr>
+        <w:t>разработка алгоритма расчета сроков регламентного обслуживания.</w:t>
+      </w:r>
+    </w:p>
+    <w:p>
+      <w:pPr>
         <w:spacing w:after="0" w:line="360" w:lineRule="auto"/>
         <w:ind w:firstLine="851"/>
         <w:jc w:val="both"/>
@@ -1898,32 +1973,47 @@
           <w:sz w:val="28"/>
           <w:szCs w:val="28"/>
         </w:rPr>
-        <w:t>1. разработка основного</w:t>
-      </w:r>
-      <w:r>
-        <w:rPr>
-          <w:rFonts w:ascii="Times New Roman" w:hAnsi="Times New Roman" w:cs="Times New Roman"/>
-          <w:sz w:val="28"/>
-          <w:szCs w:val="28"/>
-        </w:rPr>
-        <w:t xml:space="preserve"> алгоритм</w:t>
-      </w:r>
-      <w:r>
-        <w:rPr>
-          <w:rFonts w:ascii="Times New Roman" w:hAnsi="Times New Roman" w:cs="Times New Roman"/>
-          <w:sz w:val="28"/>
-          <w:szCs w:val="28"/>
-        </w:rPr>
-        <w:t>а</w:t>
-      </w:r>
-      <w:r>
-        <w:rPr>
-          <w:rFonts w:ascii="Times New Roman" w:hAnsi="Times New Roman" w:cs="Times New Roman"/>
-          <w:sz w:val="28"/>
-          <w:szCs w:val="28"/>
-        </w:rPr>
-        <w:t xml:space="preserve"> расчета;</w:t>
-      </w:r>
+        <w:t>В отчете приведен</w:t>
+      </w:r>
+      <w:r>
+        <w:rPr>
+          <w:rFonts w:ascii="Times New Roman" w:hAnsi="Times New Roman" w:cs="Times New Roman"/>
+          <w:sz w:val="28"/>
+          <w:szCs w:val="28"/>
+        </w:rPr>
+        <w:t>о описание промежуточных решений поставленных задачи, приведены блок-схемы алгоритмов.</w:t>
+      </w:r>
+    </w:p>
+    <w:p>
+      <w:pPr>
+        <w:rPr>
+          <w:rFonts w:ascii="Times New Roman" w:hAnsi="Times New Roman" w:cs="Times New Roman"/>
+          <w:sz w:val="28"/>
+          <w:szCs w:val="28"/>
+        </w:rPr>
+      </w:pPr>
+      <w:r>
+        <w:rPr>
+          <w:rFonts w:ascii="Times New Roman" w:hAnsi="Times New Roman" w:cs="Times New Roman"/>
+          <w:sz w:val="28"/>
+          <w:szCs w:val="28"/>
+        </w:rPr>
+        <w:br w:type="page"/>
+      </w:r>
+    </w:p>
+    <w:p>
+      <w:pPr>
+        <w:pStyle w:val="1"/>
+      </w:pPr>
+      <w:bookmarkStart w:id="1" w:name="_Toc535099282"/>
+      <w:r>
+        <w:lastRenderedPageBreak/>
+        <w:t xml:space="preserve">1. </w:t>
+      </w:r>
+      <w:r>
+        <w:t>ПРОЕКТИРОВАНИЕ БАЗЫ ДАННЫХ СИСТЕМЫ</w:t>
+      </w:r>
+      <w:bookmarkEnd w:id="1"/>
     </w:p>
     <w:p>
       <w:pPr>
@@ -1942,7 +2032,31 @@
           <w:sz w:val="28"/>
           <w:szCs w:val="28"/>
         </w:rPr>
-        <w:t>2. проведение анализа и выбор математических средств анализа и обработки данных;</w:t>
+        <w:t xml:space="preserve">Для выполнения цели расчетов сроков регламентного обслуживания требовалось создать модель предметной области, которая позволяла бы с высокой степенью информативности </w:t>
+      </w:r>
+      <w:r>
+        <w:rPr>
+          <w:rFonts w:ascii="Times New Roman" w:hAnsi="Times New Roman" w:cs="Times New Roman"/>
+          <w:sz w:val="28"/>
+          <w:szCs w:val="28"/>
+        </w:rPr>
+        <w:t>данных</w:t>
+      </w:r>
+      <w:r>
+        <w:rPr>
+          <w:rFonts w:ascii="Times New Roman" w:hAnsi="Times New Roman" w:cs="Times New Roman"/>
+          <w:sz w:val="28"/>
+          <w:szCs w:val="28"/>
+        </w:rPr>
+        <w:t xml:space="preserve"> проводить вычислени</w:t>
+      </w:r>
+      <w:r>
+        <w:rPr>
+          <w:rFonts w:ascii="Times New Roman" w:hAnsi="Times New Roman" w:cs="Times New Roman"/>
+          <w:sz w:val="28"/>
+          <w:szCs w:val="28"/>
+        </w:rPr>
+        <w:t>я, а также выполнять необходимые плановые аналитические операции.</w:t>
       </w:r>
     </w:p>
     <w:p>
@@ -1962,181 +2076,57 @@
           <w:sz w:val="28"/>
           <w:szCs w:val="28"/>
         </w:rPr>
-        <w:t>3. проектирование базы данных, содержащей необходимые данные для расчета сроков регламентного обслуживания.</w:t>
+        <w:t>В результате анализа</w:t>
+      </w:r>
+      <w:r>
+        <w:rPr>
+          <w:rFonts w:ascii="Times New Roman" w:hAnsi="Times New Roman" w:cs="Times New Roman"/>
+          <w:sz w:val="28"/>
+          <w:szCs w:val="28"/>
+        </w:rPr>
+        <w:t xml:space="preserve"> предметной области</w:t>
+      </w:r>
+      <w:r>
+        <w:rPr>
+          <w:rFonts w:ascii="Times New Roman" w:hAnsi="Times New Roman" w:cs="Times New Roman"/>
+          <w:sz w:val="28"/>
+          <w:szCs w:val="28"/>
+        </w:rPr>
+        <w:t xml:space="preserve"> была разработана</w:t>
+      </w:r>
+      <w:r>
+        <w:rPr>
+          <w:rFonts w:ascii="Times New Roman" w:hAnsi="Times New Roman" w:cs="Times New Roman"/>
+          <w:sz w:val="28"/>
+          <w:szCs w:val="28"/>
+        </w:rPr>
+        <w:t xml:space="preserve"> промежуточная инфологическая модель данных</w:t>
+      </w:r>
+      <w:r>
+        <w:rPr>
+          <w:rFonts w:ascii="Times New Roman" w:hAnsi="Times New Roman" w:cs="Times New Roman"/>
+          <w:sz w:val="28"/>
+          <w:szCs w:val="28"/>
+        </w:rPr>
+        <w:t xml:space="preserve"> (рис. 1)</w:t>
+      </w:r>
+      <w:r>
+        <w:rPr>
+          <w:rFonts w:ascii="Times New Roman" w:hAnsi="Times New Roman" w:cs="Times New Roman"/>
+          <w:sz w:val="28"/>
+          <w:szCs w:val="28"/>
+        </w:rPr>
+        <w:t>:</w:t>
       </w:r>
     </w:p>
     <w:p>
       <w:pPr>
         <w:spacing w:after="0" w:line="360" w:lineRule="auto"/>
-        <w:ind w:firstLine="851"/>
-        <w:jc w:val="both"/>
-        <w:rPr>
-          <w:rFonts w:ascii="Times New Roman" w:hAnsi="Times New Roman" w:cs="Times New Roman"/>
-          <w:sz w:val="28"/>
-          <w:szCs w:val="28"/>
-        </w:rPr>
-      </w:pPr>
-      <w:r>
-        <w:rPr>
-          <w:rFonts w:ascii="Times New Roman" w:hAnsi="Times New Roman" w:cs="Times New Roman"/>
-          <w:sz w:val="28"/>
-          <w:szCs w:val="28"/>
-        </w:rPr>
-        <w:t>В отчете приведен</w:t>
-      </w:r>
-      <w:r>
-        <w:rPr>
-          <w:rFonts w:ascii="Times New Roman" w:hAnsi="Times New Roman" w:cs="Times New Roman"/>
-          <w:sz w:val="28"/>
-          <w:szCs w:val="28"/>
-        </w:rPr>
-        <w:t>о описание промежуточных решений поставленных задачи, приведены блок-схемы алгоритмов.</w:t>
-      </w:r>
-    </w:p>
-    <w:p>
-      <w:pPr>
-        <w:rPr>
-          <w:rFonts w:ascii="Times New Roman" w:hAnsi="Times New Roman" w:cs="Times New Roman"/>
-          <w:sz w:val="28"/>
-          <w:szCs w:val="28"/>
-        </w:rPr>
-      </w:pPr>
-      <w:r>
-        <w:rPr>
-          <w:rFonts w:ascii="Times New Roman" w:hAnsi="Times New Roman" w:cs="Times New Roman"/>
-          <w:sz w:val="28"/>
-          <w:szCs w:val="28"/>
-        </w:rPr>
-        <w:br w:type="page"/>
-      </w:r>
-    </w:p>
-    <w:p>
-      <w:pPr>
-        <w:pStyle w:val="1"/>
-      </w:pPr>
-      <w:bookmarkStart w:id="1" w:name="_Toc535099282"/>
-      <w:r>
-        <w:lastRenderedPageBreak/>
-        <w:t xml:space="preserve">1. </w:t>
-      </w:r>
-      <w:r>
-        <w:t>ПРОЕКТИРОВАНИЕ БАЗЫ ДАННЫХ СИСТЕМЫ</w:t>
-      </w:r>
-      <w:bookmarkEnd w:id="1"/>
-    </w:p>
-    <w:p>
-      <w:pPr>
-        <w:spacing w:after="0" w:line="360" w:lineRule="auto"/>
-        <w:ind w:firstLine="851"/>
-        <w:jc w:val="both"/>
-        <w:rPr>
-          <w:rFonts w:ascii="Times New Roman" w:hAnsi="Times New Roman" w:cs="Times New Roman"/>
-          <w:sz w:val="28"/>
-          <w:szCs w:val="28"/>
-        </w:rPr>
-      </w:pPr>
-      <w:r>
-        <w:rPr>
-          <w:rFonts w:ascii="Times New Roman" w:hAnsi="Times New Roman" w:cs="Times New Roman"/>
-          <w:sz w:val="28"/>
-          <w:szCs w:val="28"/>
-        </w:rPr>
-        <w:t xml:space="preserve">Для выполнения цели расчетов сроков регламентного обслуживания требовалось создать модель предметной области, которая позволяла бы с высокой степенью информативности </w:t>
-      </w:r>
-      <w:r>
-        <w:rPr>
-          <w:rFonts w:ascii="Times New Roman" w:hAnsi="Times New Roman" w:cs="Times New Roman"/>
-          <w:sz w:val="28"/>
-          <w:szCs w:val="28"/>
-        </w:rPr>
-        <w:t>данных</w:t>
-      </w:r>
-      <w:r>
-        <w:rPr>
-          <w:rFonts w:ascii="Times New Roman" w:hAnsi="Times New Roman" w:cs="Times New Roman"/>
-          <w:sz w:val="28"/>
-          <w:szCs w:val="28"/>
-        </w:rPr>
-        <w:t xml:space="preserve"> проводить вычислени</w:t>
-      </w:r>
-      <w:r>
-        <w:rPr>
-          <w:rFonts w:ascii="Times New Roman" w:hAnsi="Times New Roman" w:cs="Times New Roman"/>
-          <w:sz w:val="28"/>
-          <w:szCs w:val="28"/>
-        </w:rPr>
-        <w:t>я, а также выполнять необходимые плановые аналитические операции.</w:t>
-      </w:r>
-    </w:p>
-    <w:p>
-      <w:pPr>
-        <w:spacing w:after="0" w:line="360" w:lineRule="auto"/>
-        <w:ind w:firstLine="851"/>
-        <w:jc w:val="both"/>
-        <w:rPr>
-          <w:rFonts w:ascii="Times New Roman" w:hAnsi="Times New Roman" w:cs="Times New Roman"/>
-          <w:sz w:val="28"/>
-          <w:szCs w:val="28"/>
-        </w:rPr>
-      </w:pPr>
-      <w:r>
-        <w:rPr>
-          <w:rFonts w:ascii="Times New Roman" w:hAnsi="Times New Roman" w:cs="Times New Roman"/>
-          <w:sz w:val="28"/>
-          <w:szCs w:val="28"/>
-        </w:rPr>
-        <w:t>В результате анализа</w:t>
-      </w:r>
-      <w:r>
-        <w:rPr>
-          <w:rFonts w:ascii="Times New Roman" w:hAnsi="Times New Roman" w:cs="Times New Roman"/>
-          <w:sz w:val="28"/>
-          <w:szCs w:val="28"/>
-        </w:rPr>
-        <w:t xml:space="preserve"> предметной области</w:t>
-      </w:r>
-      <w:r>
-        <w:rPr>
-          <w:rFonts w:ascii="Times New Roman" w:hAnsi="Times New Roman" w:cs="Times New Roman"/>
-          <w:sz w:val="28"/>
-          <w:szCs w:val="28"/>
-        </w:rPr>
-        <w:t xml:space="preserve"> была разработана</w:t>
-      </w:r>
-      <w:r>
-        <w:rPr>
-          <w:rFonts w:ascii="Times New Roman" w:hAnsi="Times New Roman" w:cs="Times New Roman"/>
-          <w:sz w:val="28"/>
-          <w:szCs w:val="28"/>
-        </w:rPr>
-        <w:t xml:space="preserve"> промежуточная инфологическая модель данных</w:t>
-      </w:r>
-      <w:r>
-        <w:rPr>
-          <w:rFonts w:ascii="Times New Roman" w:hAnsi="Times New Roman" w:cs="Times New Roman"/>
-          <w:sz w:val="28"/>
-          <w:szCs w:val="28"/>
-        </w:rPr>
-        <w:t xml:space="preserve"> (рис. 1)</w:t>
-      </w:r>
-      <w:r>
-        <w:rPr>
-          <w:rFonts w:ascii="Times New Roman" w:hAnsi="Times New Roman" w:cs="Times New Roman"/>
-          <w:sz w:val="28"/>
-          <w:szCs w:val="28"/>
-        </w:rPr>
-        <w:t>:</w:t>
-      </w:r>
-    </w:p>
-    <w:p>
-      <w:pPr>
-        <w:spacing w:after="0" w:line="360" w:lineRule="auto"/>
-        <w:jc w:val="both"/>
-        <w:rPr>
-          <w:rFonts w:ascii="Times New Roman" w:hAnsi="Times New Roman" w:cs="Times New Roman"/>
-          <w:sz w:val="28"/>
-          <w:szCs w:val="28"/>
-          <w:lang w:val="en-US"/>
+        <w:jc w:val="center"/>
+        <w:rPr>
+          <w:rFonts w:ascii="Times New Roman" w:hAnsi="Times New Roman" w:cs="Times New Roman"/>
+          <w:sz w:val="28"/>
+          <w:szCs w:val="28"/>
         </w:rPr>
       </w:pPr>
       <w:r>
@@ -2149,9 +2139,9 @@
         </w:rPr>
         <w:drawing>
           <wp:inline distT="0" distB="0" distL="0" distR="0">
-            <wp:extent cx="5934075" cy="1543050"/>
-            <wp:effectExtent l="0" t="0" r="9525" b="0"/>
-            <wp:docPr id="8" name="Рисунок 8"/>
+            <wp:extent cx="5934075" cy="1609725"/>
+            <wp:effectExtent l="0" t="0" r="9525" b="9525"/>
+            <wp:docPr id="13" name="Рисунок 13"/>
             <wp:cNvGraphicFramePr>
               <a:graphicFrameLocks xmlns:a="http://schemas.openxmlformats.org/drawingml/2006/main" noChangeAspect="1"/>
             </wp:cNvGraphicFramePr>
@@ -2159,7 +2149,7 @@
               <a:graphicData uri="http://schemas.openxmlformats.org/drawingml/2006/picture">
                 <pic:pic xmlns:pic="http://schemas.openxmlformats.org/drawingml/2006/picture">
                   <pic:nvPicPr>
-                    <pic:cNvPr id="0" name="Picture 2"/>
+                    <pic:cNvPr id="0" name="Picture 6"/>
                     <pic:cNvPicPr>
                       <a:picLocks noChangeAspect="1" noChangeArrowheads="1"/>
                     </pic:cNvPicPr>
@@ -2180,7 +2170,7 @@
                   <pic:spPr bwMode="auto">
                     <a:xfrm>
                       <a:off x="0" y="0"/>
-                      <a:ext cx="5934075" cy="1543050"/>
+                      <a:ext cx="5934075" cy="1609725"/>
                     </a:xfrm>
                     <a:prstGeom prst="rect">
                       <a:avLst/>
@@ -2325,6 +2315,64 @@
           <w:sz w:val="28"/>
           <w:szCs w:val="28"/>
         </w:rPr>
+        <w:t xml:space="preserve"> (</w:t>
+      </w:r>
+      <w:r>
+        <w:rPr>
+          <w:rFonts w:ascii="Times New Roman" w:hAnsi="Times New Roman" w:cs="Times New Roman"/>
+          <w:sz w:val="28"/>
+          <w:szCs w:val="28"/>
+        </w:rPr>
+        <w:t>«</w:t>
+      </w:r>
+      <w:r>
+        <w:rPr>
+          <w:rFonts w:ascii="Times New Roman" w:hAnsi="Times New Roman" w:cs="Times New Roman"/>
+          <w:sz w:val="28"/>
+          <w:szCs w:val="28"/>
+          <w:lang w:val="en-US"/>
+        </w:rPr>
+        <w:t>Total</w:t>
+      </w:r>
+      <w:r>
+        <w:rPr>
+          <w:rFonts w:ascii="Times New Roman" w:hAnsi="Times New Roman" w:cs="Times New Roman"/>
+          <w:sz w:val="28"/>
+          <w:szCs w:val="28"/>
+        </w:rPr>
+        <w:t>_</w:t>
+      </w:r>
+      <w:r>
+        <w:rPr>
+          <w:rFonts w:ascii="Times New Roman" w:hAnsi="Times New Roman" w:cs="Times New Roman"/>
+          <w:sz w:val="28"/>
+          <w:szCs w:val="28"/>
+          <w:lang w:val="en-US"/>
+        </w:rPr>
+        <w:t>load</w:t>
+      </w:r>
+      <w:r>
+        <w:rPr>
+          <w:rFonts w:ascii="Times New Roman" w:hAnsi="Times New Roman" w:cs="Times New Roman"/>
+          <w:sz w:val="28"/>
+          <w:szCs w:val="28"/>
+        </w:rPr>
+        <w:t>»</w:t>
+      </w:r>
+      <w:r>
+        <w:rPr>
+          <w:rFonts w:ascii="Times New Roman" w:hAnsi="Times New Roman" w:cs="Times New Roman"/>
+          <w:sz w:val="28"/>
+          <w:szCs w:val="28"/>
+        </w:rPr>
+        <w:t>)</w:t>
+      </w:r>
+      <w:r>
+        <w:rPr>
+          <w:rFonts w:ascii="Times New Roman" w:hAnsi="Times New Roman" w:cs="Times New Roman"/>
+          <w:sz w:val="28"/>
+          <w:szCs w:val="28"/>
+        </w:rPr>
         <w:t>: содержит значе</w:t>
       </w:r>
       <w:r>
@@ -2413,7 +2461,7 @@
           <w:sz w:val="28"/>
           <w:szCs w:val="28"/>
         </w:rPr>
-        <w:t>асчет</w:t>
+        <w:t>егламентное обслуживание</w:t>
       </w:r>
       <w:r>
         <w:rPr>
@@ -2429,15 +2477,97 @@
           <w:sz w:val="28"/>
           <w:szCs w:val="28"/>
         </w:rPr>
-        <w:t>: содержит данные о результатах расчетов за конкретный месяц/год</w:t>
-      </w:r>
-      <w:r>
-        <w:rPr>
-          <w:rFonts w:ascii="Times New Roman" w:hAnsi="Times New Roman" w:cs="Times New Roman"/>
-          <w:sz w:val="28"/>
-          <w:szCs w:val="28"/>
-        </w:rPr>
-        <w:t xml:space="preserve"> с учетом выбранного пользователем режима вычисления, а именно, часа, минут, длительности</w:t>
+        <w:t xml:space="preserve"> (</w:t>
+      </w:r>
+      <w:r>
+        <w:rPr>
+          <w:rFonts w:ascii="Times New Roman" w:hAnsi="Times New Roman" w:cs="Times New Roman"/>
+          <w:sz w:val="28"/>
+          <w:szCs w:val="28"/>
+        </w:rPr>
+        <w:t>«</w:t>
+      </w:r>
+      <w:r>
+        <w:rPr>
+          <w:rFonts w:ascii="Times New Roman" w:hAnsi="Times New Roman" w:cs="Times New Roman"/>
+          <w:sz w:val="28"/>
+          <w:szCs w:val="28"/>
+          <w:lang w:val="en-US"/>
+        </w:rPr>
+        <w:t>Routine</w:t>
+      </w:r>
+      <w:r>
+        <w:rPr>
+          <w:rFonts w:ascii="Times New Roman" w:hAnsi="Times New Roman" w:cs="Times New Roman"/>
+          <w:sz w:val="28"/>
+          <w:szCs w:val="28"/>
+        </w:rPr>
+        <w:t>_</w:t>
+      </w:r>
+      <w:r>
+        <w:rPr>
+          <w:rFonts w:ascii="Times New Roman" w:hAnsi="Times New Roman" w:cs="Times New Roman"/>
+          <w:sz w:val="28"/>
+          <w:szCs w:val="28"/>
+          <w:lang w:val="en-US"/>
+        </w:rPr>
+        <w:t>maintenance</w:t>
+      </w:r>
+      <w:r>
+        <w:rPr>
+          <w:rFonts w:ascii="Times New Roman" w:hAnsi="Times New Roman" w:cs="Times New Roman"/>
+          <w:sz w:val="28"/>
+          <w:szCs w:val="28"/>
+        </w:rPr>
+        <w:t>»</w:t>
+      </w:r>
+      <w:r>
+        <w:rPr>
+          <w:rFonts w:ascii="Times New Roman" w:hAnsi="Times New Roman" w:cs="Times New Roman"/>
+          <w:sz w:val="28"/>
+          <w:szCs w:val="28"/>
+        </w:rPr>
+        <w:t>)</w:t>
+      </w:r>
+      <w:r>
+        <w:rPr>
+          <w:rFonts w:ascii="Times New Roman" w:hAnsi="Times New Roman" w:cs="Times New Roman"/>
+          <w:sz w:val="28"/>
+          <w:szCs w:val="28"/>
+        </w:rPr>
+        <w:t xml:space="preserve">: содержит данные о результатах </w:t>
+      </w:r>
+      <w:r>
+        <w:rPr>
+          <w:rFonts w:ascii="Times New Roman" w:hAnsi="Times New Roman" w:cs="Times New Roman"/>
+          <w:sz w:val="28"/>
+          <w:szCs w:val="28"/>
+        </w:rPr>
+        <w:t>расчетов за конкретный месяц</w:t>
+      </w:r>
+      <w:r>
+        <w:rPr>
+          <w:rFonts w:ascii="Times New Roman" w:hAnsi="Times New Roman" w:cs="Times New Roman"/>
+          <w:sz w:val="28"/>
+          <w:szCs w:val="28"/>
+        </w:rPr>
+        <w:t xml:space="preserve"> с учетом выбранного пользовате</w:t>
+      </w:r>
+      <w:r>
+        <w:rPr>
+          <w:rFonts w:ascii="Times New Roman" w:hAnsi="Times New Roman" w:cs="Times New Roman"/>
+          <w:sz w:val="28"/>
+          <w:szCs w:val="28"/>
+        </w:rPr>
+        <w:t>лем режима вычисления, а именно -  часы, минуты</w:t>
+      </w:r>
+      <w:r>
+        <w:rPr>
+          <w:rFonts w:ascii="Times New Roman" w:hAnsi="Times New Roman" w:cs="Times New Roman"/>
+          <w:sz w:val="28"/>
+          <w:szCs w:val="28"/>
+        </w:rPr>
+        <w:t>,</w:t>
       </w:r>
       <w:r>
         <w:rPr>
@@ -2505,7 +2635,7 @@
           <w:sz w:val="28"/>
           <w:szCs w:val="28"/>
         </w:rPr>
-        <w:t>одробный анализ</w:t>
+        <w:t>одробное описание</w:t>
       </w:r>
       <w:r>
         <w:rPr>
@@ -2521,7 +2651,65 @@
           <w:sz w:val="28"/>
           <w:szCs w:val="28"/>
         </w:rPr>
-        <w:t>: содержат статистические данные з</w:t>
+        <w:t xml:space="preserve"> («</w:t>
+      </w:r>
+      <w:r>
+        <w:rPr>
+          <w:rFonts w:ascii="Times New Roman" w:hAnsi="Times New Roman" w:cs="Times New Roman"/>
+          <w:sz w:val="28"/>
+          <w:szCs w:val="28"/>
+          <w:lang w:val="en-US"/>
+        </w:rPr>
+        <w:t>Detailed</w:t>
+      </w:r>
+      <w:r>
+        <w:rPr>
+          <w:rFonts w:ascii="Times New Roman" w:hAnsi="Times New Roman" w:cs="Times New Roman"/>
+          <w:sz w:val="28"/>
+          <w:szCs w:val="28"/>
+        </w:rPr>
+        <w:t>_</w:t>
+      </w:r>
+      <w:r>
+        <w:rPr>
+          <w:rFonts w:ascii="Times New Roman" w:hAnsi="Times New Roman" w:cs="Times New Roman"/>
+          <w:sz w:val="28"/>
+          <w:szCs w:val="28"/>
+          <w:lang w:val="en-US"/>
+        </w:rPr>
+        <w:t>description</w:t>
+      </w:r>
+      <w:r>
+        <w:rPr>
+          <w:rFonts w:ascii="Times New Roman" w:hAnsi="Times New Roman" w:cs="Times New Roman"/>
+          <w:sz w:val="28"/>
+          <w:szCs w:val="28"/>
+        </w:rPr>
+        <w:t>»)</w:t>
+      </w:r>
+      <w:r>
+        <w:rPr>
+          <w:rFonts w:ascii="Times New Roman" w:hAnsi="Times New Roman" w:cs="Times New Roman"/>
+          <w:sz w:val="28"/>
+          <w:szCs w:val="28"/>
+        </w:rPr>
+        <w:t>: содерж</w:t>
+      </w:r>
+      <w:r>
+        <w:rPr>
+          <w:rFonts w:ascii="Times New Roman" w:hAnsi="Times New Roman" w:cs="Times New Roman"/>
+          <w:sz w:val="28"/>
+          <w:szCs w:val="28"/>
+        </w:rPr>
+        <w:t>и</w:t>
+      </w:r>
+      <w:r>
+        <w:rPr>
+          <w:rFonts w:ascii="Times New Roman" w:hAnsi="Times New Roman" w:cs="Times New Roman"/>
+          <w:sz w:val="28"/>
+          <w:szCs w:val="28"/>
+        </w:rPr>
+        <w:t>т статистические данные з</w:t>
       </w:r>
       <w:r>
         <w:rPr>
@@ -2621,11 +2809,12 @@
           <w:szCs w:val="28"/>
           <w:lang w:eastAsia="ru-RU"/>
         </w:rPr>
+        <w:lastRenderedPageBreak/>
         <w:drawing>
           <wp:inline distT="0" distB="0" distL="0" distR="0">
-            <wp:extent cx="5934075" cy="1562100"/>
-            <wp:effectExtent l="0" t="0" r="9525" b="0"/>
-            <wp:docPr id="10" name="Рисунок 10"/>
+            <wp:extent cx="5943600" cy="1495425"/>
+            <wp:effectExtent l="0" t="0" r="0" b="9525"/>
+            <wp:docPr id="14" name="Рисунок 14"/>
             <wp:cNvGraphicFramePr>
               <a:graphicFrameLocks xmlns:a="http://schemas.openxmlformats.org/drawingml/2006/main" noChangeAspect="1"/>
             </wp:cNvGraphicFramePr>
@@ -2633,7 +2822,7 @@
               <a:graphicData uri="http://schemas.openxmlformats.org/drawingml/2006/picture">
                 <pic:pic xmlns:pic="http://schemas.openxmlformats.org/drawingml/2006/picture">
                   <pic:nvPicPr>
-                    <pic:cNvPr id="0" name="Picture 4"/>
+                    <pic:cNvPr id="0" name="Picture 7"/>
                     <pic:cNvPicPr>
                       <a:picLocks noChangeAspect="1" noChangeArrowheads="1"/>
                     </pic:cNvPicPr>
@@ -2654,7 +2843,7 @@
                   <pic:spPr bwMode="auto">
                     <a:xfrm>
                       <a:off x="0" y="0"/>
-                      <a:ext cx="5934075" cy="1562100"/>
+                      <a:ext cx="5943600" cy="1495425"/>
                     </a:xfrm>
                     <a:prstGeom prst="rect">
                       <a:avLst/>
@@ -2693,6 +2882,43 @@
     <w:p>
       <w:pPr>
         <w:spacing w:after="0" w:line="360" w:lineRule="auto"/>
+        <w:ind w:firstLine="851"/>
+        <w:jc w:val="both"/>
+        <w:rPr>
+          <w:rFonts w:ascii="Times New Roman" w:hAnsi="Times New Roman" w:cs="Times New Roman"/>
+          <w:sz w:val="28"/>
+          <w:szCs w:val="28"/>
+        </w:rPr>
+      </w:pPr>
+      <w:r>
+        <w:rPr>
+          <w:rFonts w:ascii="Times New Roman" w:hAnsi="Times New Roman" w:cs="Times New Roman"/>
+          <w:sz w:val="28"/>
+          <w:szCs w:val="28"/>
+        </w:rPr>
+        <w:t xml:space="preserve">В качестве СУБД для реализации физической модели базы данных была выбрана </w:t>
+      </w:r>
+      <w:r>
+        <w:rPr>
+          <w:rFonts w:ascii="Times New Roman" w:hAnsi="Times New Roman" w:cs="Times New Roman"/>
+          <w:sz w:val="28"/>
+          <w:szCs w:val="28"/>
+          <w:lang w:val="en-US"/>
+        </w:rPr>
+        <w:t>MySQL</w:t>
+      </w:r>
+      <w:r>
+        <w:rPr>
+          <w:rFonts w:ascii="Times New Roman" w:hAnsi="Times New Roman" w:cs="Times New Roman"/>
+          <w:sz w:val="28"/>
+          <w:szCs w:val="28"/>
+        </w:rPr>
+        <w:t>.</w:t>
+      </w:r>
+    </w:p>
+    <w:p>
+      <w:pPr>
+        <w:spacing w:after="0" w:line="360" w:lineRule="auto"/>
         <w:jc w:val="right"/>
         <w:rPr>
           <w:rFonts w:ascii="Times New Roman" w:hAnsi="Times New Roman" w:cs="Times New Roman"/>
@@ -2708,7 +2934,6 @@
           <w:sz w:val="28"/>
           <w:szCs w:val="28"/>
         </w:rPr>
-        <w:lastRenderedPageBreak/>
         <w:t>Таблица 1</w:t>
       </w:r>
     </w:p>
@@ -3100,7 +3325,7 @@
             <w:pPr>
               <w:pStyle w:val="a3"/>
               <w:spacing w:after="0" w:line="360" w:lineRule="auto"/>
-              <w:ind w:left="0"/>
+              <w:ind w:left="-61" w:right="-143"/>
               <w:jc w:val="center"/>
               <w:rPr>
                 <w:rFonts w:ascii="Times New Roman" w:hAnsi="Times New Roman"/>
@@ -3306,7 +3531,7 @@
             <w:pPr>
               <w:pStyle w:val="a3"/>
               <w:spacing w:after="0" w:line="360" w:lineRule="auto"/>
-              <w:ind w:left="0"/>
+              <w:ind w:left="-61" w:right="-143"/>
               <w:jc w:val="center"/>
               <w:rPr>
                 <w:rFonts w:ascii="Times New Roman" w:hAnsi="Times New Roman"/>
@@ -3476,7 +3701,7 @@
             <w:pPr>
               <w:pStyle w:val="a3"/>
               <w:spacing w:after="0" w:line="360" w:lineRule="auto"/>
-              <w:ind w:left="0"/>
+              <w:ind w:left="-61" w:right="-143"/>
               <w:jc w:val="center"/>
               <w:rPr>
                 <w:rFonts w:ascii="Times New Roman" w:hAnsi="Times New Roman"/>
@@ -3653,7 +3878,8 @@
             <w:pPr>
               <w:pStyle w:val="a3"/>
               <w:spacing w:after="0" w:line="360" w:lineRule="auto"/>
-              <w:ind w:left="0" w:right="-703"/>
+              <w:ind w:left="-61" w:right="-143"/>
+              <w:jc w:val="center"/>
               <w:rPr>
                 <w:rFonts w:ascii="Times New Roman" w:hAnsi="Times New Roman"/>
                 <w:sz w:val="28"/>
@@ -3853,7 +4079,8 @@
             <w:pPr>
               <w:pStyle w:val="a3"/>
               <w:spacing w:after="0" w:line="360" w:lineRule="auto"/>
-              <w:ind w:left="0" w:right="-703"/>
+              <w:ind w:left="0" w:right="-1"/>
+              <w:jc w:val="center"/>
               <w:rPr>
                 <w:rFonts w:ascii="Times New Roman" w:hAnsi="Times New Roman"/>
                 <w:sz w:val="28"/>
@@ -4043,7 +4270,7 @@
             <w:pPr>
               <w:pStyle w:val="a3"/>
               <w:spacing w:after="0" w:line="360" w:lineRule="auto"/>
-              <w:ind w:left="0" w:right="-703"/>
+              <w:ind w:left="-61" w:right="-143"/>
               <w:jc w:val="center"/>
               <w:rPr>
                 <w:rFonts w:ascii="Times New Roman" w:hAnsi="Times New Roman"/>
@@ -4243,7 +4470,7 @@
             <w:pPr>
               <w:pStyle w:val="a3"/>
               <w:spacing w:after="0" w:line="360" w:lineRule="auto"/>
-              <w:ind w:left="0" w:right="-703"/>
+              <w:ind w:left="-61" w:right="-143"/>
               <w:jc w:val="center"/>
               <w:rPr>
                 <w:rFonts w:ascii="Times New Roman" w:hAnsi="Times New Roman"/>
@@ -4407,7 +4634,7 @@
             <w:pPr>
               <w:pStyle w:val="a3"/>
               <w:spacing w:after="0" w:line="360" w:lineRule="auto"/>
-              <w:ind w:left="0" w:right="-703"/>
+              <w:ind w:left="0" w:right="-143"/>
               <w:jc w:val="center"/>
               <w:rPr>
                 <w:rFonts w:ascii="Times New Roman" w:hAnsi="Times New Roman"/>
@@ -4456,16 +4683,53 @@
           <w:b/>
           <w:sz w:val="28"/>
           <w:szCs w:val="28"/>
-          <w:lang w:val="en-US"/>
-        </w:rPr>
-      </w:pPr>
-      <w:r>
+        </w:rPr>
+      </w:pPr>
+    </w:p>
+    <w:p>
+      <w:pPr>
+        <w:spacing w:after="0" w:line="360" w:lineRule="auto"/>
+        <w:jc w:val="right"/>
         <w:rPr>
           <w:rFonts w:ascii="Times New Roman" w:hAnsi="Times New Roman" w:cs="Times New Roman"/>
           <w:b/>
           <w:sz w:val="28"/>
           <w:szCs w:val="28"/>
         </w:rPr>
+      </w:pPr>
+    </w:p>
+    <w:p>
+      <w:pPr>
+        <w:spacing w:after="0" w:line="360" w:lineRule="auto"/>
+        <w:jc w:val="right"/>
+        <w:rPr>
+          <w:rFonts w:ascii="Times New Roman" w:hAnsi="Times New Roman" w:cs="Times New Roman"/>
+          <w:b/>
+          <w:sz w:val="28"/>
+          <w:szCs w:val="28"/>
+        </w:rPr>
+      </w:pPr>
+    </w:p>
+    <w:p>
+      <w:pPr>
+        <w:spacing w:after="0" w:line="360" w:lineRule="auto"/>
+        <w:jc w:val="right"/>
+        <w:rPr>
+          <w:rFonts w:ascii="Times New Roman" w:hAnsi="Times New Roman" w:cs="Times New Roman"/>
+          <w:b/>
+          <w:sz w:val="28"/>
+          <w:szCs w:val="28"/>
+          <w:lang w:val="en-US"/>
+        </w:rPr>
+      </w:pPr>
+      <w:r>
+        <w:rPr>
+          <w:rFonts w:ascii="Times New Roman" w:hAnsi="Times New Roman" w:cs="Times New Roman"/>
+          <w:b/>
+          <w:sz w:val="28"/>
+          <w:szCs w:val="28"/>
+        </w:rPr>
+        <w:lastRenderedPageBreak/>
         <w:t xml:space="preserve">Таблица </w:t>
       </w:r>
       <w:r>
@@ -4495,7 +4759,7 @@
           <w:sz w:val="28"/>
           <w:szCs w:val="28"/>
         </w:rPr>
-        <w:t>Подробный анализ</w:t>
+        <w:t>Подробное описание</w:t>
       </w:r>
     </w:p>
     <w:tbl>
@@ -4681,7 +4945,7 @@
               <w:pStyle w:val="a3"/>
               <w:spacing w:after="0" w:line="360" w:lineRule="auto"/>
               <w:ind w:left="0"/>
-              <w:jc w:val="both"/>
+              <w:jc w:val="center"/>
               <w:rPr>
                 <w:rFonts w:ascii="Times New Roman" w:hAnsi="Times New Roman"/>
                 <w:b/>
@@ -5076,212 +5340,6 @@
           </w:p>
         </w:tc>
       </w:tr>
-    </w:tbl>
-    <w:p/>
-    <w:tbl>
-      <w:tblPr>
-        <w:tblW w:w="0" w:type="auto"/>
-        <w:jc w:val="center"/>
-        <w:tblBorders>
-          <w:top w:val="single" w:sz="4" w:space="0" w:color="auto"/>
-          <w:left w:val="single" w:sz="4" w:space="0" w:color="auto"/>
-          <w:bottom w:val="single" w:sz="4" w:space="0" w:color="auto"/>
-          <w:right w:val="single" w:sz="4" w:space="0" w:color="auto"/>
-          <w:insideH w:val="single" w:sz="4" w:space="0" w:color="auto"/>
-          <w:insideV w:val="single" w:sz="4" w:space="0" w:color="auto"/>
-        </w:tblBorders>
-        <w:tblLook w:val="04A0" w:firstRow="1" w:lastRow="0" w:firstColumn="1" w:lastColumn="0" w:noHBand="0" w:noVBand="1"/>
-      </w:tblPr>
-      <w:tblGrid>
-        <w:gridCol w:w="2191"/>
-        <w:gridCol w:w="16"/>
-        <w:gridCol w:w="1897"/>
-        <w:gridCol w:w="2075"/>
-        <w:gridCol w:w="1910"/>
-        <w:gridCol w:w="1482"/>
-      </w:tblGrid>
-      <w:tr>
-        <w:trPr>
-          <w:jc w:val="center"/>
-        </w:trPr>
-        <w:tc>
-          <w:tcPr>
-            <w:tcW w:w="2191" w:type="dxa"/>
-            <w:tcBorders>
-              <w:top w:val="single" w:sz="4" w:space="0" w:color="auto"/>
-              <w:left w:val="single" w:sz="4" w:space="0" w:color="auto"/>
-              <w:bottom w:val="single" w:sz="4" w:space="0" w:color="auto"/>
-              <w:right w:val="single" w:sz="4" w:space="0" w:color="auto"/>
-            </w:tcBorders>
-            <w:hideMark/>
-          </w:tcPr>
-          <w:p>
-            <w:pPr>
-              <w:pStyle w:val="a3"/>
-              <w:spacing w:after="0" w:line="360" w:lineRule="auto"/>
-              <w:ind w:left="0"/>
-              <w:jc w:val="both"/>
-              <w:rPr>
-                <w:rFonts w:ascii="Times New Roman" w:hAnsi="Times New Roman"/>
-                <w:b/>
-                <w:sz w:val="28"/>
-                <w:szCs w:val="28"/>
-              </w:rPr>
-            </w:pPr>
-            <w:r>
-              <w:rPr>
-                <w:rFonts w:ascii="Times New Roman" w:hAnsi="Times New Roman"/>
-                <w:b/>
-                <w:sz w:val="28"/>
-                <w:szCs w:val="28"/>
-              </w:rPr>
-              <w:lastRenderedPageBreak/>
-              <w:t>Наименование поля</w:t>
-            </w:r>
-          </w:p>
-        </w:tc>
-        <w:tc>
-          <w:tcPr>
-            <w:tcW w:w="1913" w:type="dxa"/>
-            <w:gridSpan w:val="2"/>
-            <w:tcBorders>
-              <w:top w:val="single" w:sz="4" w:space="0" w:color="auto"/>
-              <w:left w:val="single" w:sz="4" w:space="0" w:color="auto"/>
-              <w:bottom w:val="single" w:sz="4" w:space="0" w:color="auto"/>
-              <w:right w:val="single" w:sz="4" w:space="0" w:color="auto"/>
-            </w:tcBorders>
-            <w:hideMark/>
-          </w:tcPr>
-          <w:p>
-            <w:pPr>
-              <w:pStyle w:val="a3"/>
-              <w:spacing w:after="0" w:line="360" w:lineRule="auto"/>
-              <w:ind w:left="0"/>
-              <w:jc w:val="both"/>
-              <w:rPr>
-                <w:rFonts w:ascii="Times New Roman" w:hAnsi="Times New Roman"/>
-                <w:b/>
-                <w:sz w:val="28"/>
-                <w:szCs w:val="28"/>
-              </w:rPr>
-            </w:pPr>
-            <w:r>
-              <w:rPr>
-                <w:rFonts w:ascii="Times New Roman" w:hAnsi="Times New Roman"/>
-                <w:b/>
-                <w:sz w:val="28"/>
-                <w:szCs w:val="28"/>
-              </w:rPr>
-              <w:t>Тип поля</w:t>
-            </w:r>
-          </w:p>
-        </w:tc>
-        <w:tc>
-          <w:tcPr>
-            <w:tcW w:w="2075" w:type="dxa"/>
-            <w:tcBorders>
-              <w:top w:val="single" w:sz="4" w:space="0" w:color="auto"/>
-              <w:left w:val="single" w:sz="4" w:space="0" w:color="auto"/>
-              <w:bottom w:val="single" w:sz="4" w:space="0" w:color="auto"/>
-              <w:right w:val="single" w:sz="4" w:space="0" w:color="auto"/>
-            </w:tcBorders>
-            <w:hideMark/>
-          </w:tcPr>
-          <w:p>
-            <w:pPr>
-              <w:pStyle w:val="a3"/>
-              <w:spacing w:after="0" w:line="360" w:lineRule="auto"/>
-              <w:ind w:left="0"/>
-              <w:jc w:val="both"/>
-              <w:rPr>
-                <w:rFonts w:ascii="Times New Roman" w:hAnsi="Times New Roman"/>
-                <w:b/>
-                <w:sz w:val="28"/>
-                <w:szCs w:val="28"/>
-              </w:rPr>
-            </w:pPr>
-            <w:r>
-              <w:rPr>
-                <w:rFonts w:ascii="Times New Roman" w:hAnsi="Times New Roman"/>
-                <w:b/>
-                <w:sz w:val="28"/>
-                <w:szCs w:val="28"/>
-              </w:rPr>
-              <w:t>Значение поля</w:t>
-            </w:r>
-          </w:p>
-        </w:tc>
-        <w:tc>
-          <w:tcPr>
-            <w:tcW w:w="1910" w:type="dxa"/>
-            <w:tcBorders>
-              <w:top w:val="single" w:sz="4" w:space="0" w:color="auto"/>
-              <w:left w:val="single" w:sz="4" w:space="0" w:color="auto"/>
-              <w:bottom w:val="single" w:sz="4" w:space="0" w:color="auto"/>
-              <w:right w:val="single" w:sz="4" w:space="0" w:color="auto"/>
-            </w:tcBorders>
-            <w:hideMark/>
-          </w:tcPr>
-          <w:p>
-            <w:pPr>
-              <w:pStyle w:val="a3"/>
-              <w:spacing w:after="0" w:line="360" w:lineRule="auto"/>
-              <w:ind w:left="0"/>
-              <w:jc w:val="both"/>
-              <w:rPr>
-                <w:rFonts w:ascii="Times New Roman" w:hAnsi="Times New Roman"/>
-                <w:b/>
-                <w:sz w:val="28"/>
-                <w:szCs w:val="28"/>
-              </w:rPr>
-            </w:pPr>
-            <w:r>
-              <w:rPr>
-                <w:rFonts w:ascii="Times New Roman" w:hAnsi="Times New Roman"/>
-                <w:b/>
-                <w:sz w:val="28"/>
-                <w:szCs w:val="28"/>
-              </w:rPr>
-              <w:t>Ограничение целостности</w:t>
-            </w:r>
-          </w:p>
-        </w:tc>
-        <w:tc>
-          <w:tcPr>
-            <w:tcW w:w="1482" w:type="dxa"/>
-            <w:tcBorders>
-              <w:top w:val="single" w:sz="4" w:space="0" w:color="auto"/>
-              <w:left w:val="single" w:sz="4" w:space="0" w:color="auto"/>
-              <w:bottom w:val="single" w:sz="4" w:space="0" w:color="auto"/>
-              <w:right w:val="single" w:sz="4" w:space="0" w:color="auto"/>
-            </w:tcBorders>
-            <w:hideMark/>
-          </w:tcPr>
-          <w:p>
-            <w:pPr>
-              <w:pStyle w:val="a3"/>
-              <w:spacing w:after="0" w:line="360" w:lineRule="auto"/>
-              <w:ind w:left="0"/>
-              <w:jc w:val="both"/>
-              <w:rPr>
-                <w:rFonts w:ascii="Times New Roman" w:hAnsi="Times New Roman"/>
-                <w:b/>
-                <w:sz w:val="28"/>
-                <w:szCs w:val="28"/>
-              </w:rPr>
-            </w:pPr>
-            <w:r>
-              <w:rPr>
-                <w:rFonts w:ascii="Times New Roman" w:hAnsi="Times New Roman"/>
-                <w:b/>
-                <w:sz w:val="28"/>
-                <w:szCs w:val="28"/>
-              </w:rPr>
-              <w:t>Пример значения</w:t>
-            </w:r>
-          </w:p>
-        </w:tc>
-      </w:tr>
       <w:tr>
         <w:trPr>
           <w:jc w:val="center"/>
@@ -6210,7 +6268,7 @@
                 <w:sz w:val="28"/>
                 <w:szCs w:val="28"/>
               </w:rPr>
-              <w:t>По</w:t>
+              <w:t>ПО</w:t>
             </w:r>
           </w:p>
         </w:tc>
@@ -6401,7 +6459,7 @@
           <w:sz w:val="28"/>
           <w:szCs w:val="28"/>
         </w:rPr>
-        <w:t>Расчет</w:t>
+        <w:t>Регламентное обслуживание</w:t>
       </w:r>
     </w:p>
     <w:tbl>
@@ -7131,6 +7189,352 @@
           </w:p>
         </w:tc>
       </w:tr>
+      <w:tr>
+        <w:trPr>
+          <w:jc w:val="center"/>
+        </w:trPr>
+        <w:tc>
+          <w:tcPr>
+            <w:tcW w:w="2533" w:type="dxa"/>
+            <w:tcBorders>
+              <w:top w:val="single" w:sz="4" w:space="0" w:color="auto"/>
+              <w:left w:val="single" w:sz="4" w:space="0" w:color="auto"/>
+              <w:bottom w:val="single" w:sz="4" w:space="0" w:color="auto"/>
+              <w:right w:val="single" w:sz="4" w:space="0" w:color="auto"/>
+            </w:tcBorders>
+          </w:tcPr>
+          <w:p>
+            <w:pPr>
+              <w:pStyle w:val="a3"/>
+              <w:spacing w:after="0" w:line="360" w:lineRule="auto"/>
+              <w:ind w:left="0"/>
+              <w:jc w:val="center"/>
+              <w:rPr>
+                <w:rFonts w:ascii="Times New Roman" w:hAnsi="Times New Roman"/>
+                <w:sz w:val="28"/>
+                <w:szCs w:val="28"/>
+              </w:rPr>
+            </w:pPr>
+            <w:r>
+              <w:rPr>
+                <w:rFonts w:ascii="Times New Roman" w:hAnsi="Times New Roman"/>
+                <w:sz w:val="28"/>
+                <w:szCs w:val="28"/>
+              </w:rPr>
+              <w:t>Длительность</w:t>
+            </w:r>
+          </w:p>
+        </w:tc>
+        <w:tc>
+          <w:tcPr>
+            <w:tcW w:w="1253" w:type="dxa"/>
+            <w:tcBorders>
+              <w:top w:val="single" w:sz="4" w:space="0" w:color="auto"/>
+              <w:left w:val="single" w:sz="4" w:space="0" w:color="auto"/>
+              <w:bottom w:val="single" w:sz="4" w:space="0" w:color="auto"/>
+              <w:right w:val="single" w:sz="4" w:space="0" w:color="auto"/>
+            </w:tcBorders>
+          </w:tcPr>
+          <w:p>
+            <w:pPr>
+              <w:pStyle w:val="a3"/>
+              <w:spacing w:after="0" w:line="360" w:lineRule="auto"/>
+              <w:ind w:left="0"/>
+              <w:jc w:val="center"/>
+              <w:rPr>
+                <w:rFonts w:ascii="Times New Roman" w:hAnsi="Times New Roman"/>
+                <w:sz w:val="28"/>
+                <w:szCs w:val="28"/>
+                <w:lang w:val="en-US"/>
+              </w:rPr>
+            </w:pPr>
+            <w:r>
+              <w:rPr>
+                <w:rFonts w:ascii="Times New Roman" w:hAnsi="Times New Roman"/>
+                <w:sz w:val="28"/>
+                <w:szCs w:val="28"/>
+                <w:lang w:val="en-US"/>
+              </w:rPr>
+              <w:t>INTEGER</w:t>
+            </w:r>
+          </w:p>
+        </w:tc>
+        <w:tc>
+          <w:tcPr>
+            <w:tcW w:w="2075" w:type="dxa"/>
+            <w:tcBorders>
+              <w:top w:val="single" w:sz="4" w:space="0" w:color="auto"/>
+              <w:left w:val="single" w:sz="4" w:space="0" w:color="auto"/>
+              <w:bottom w:val="single" w:sz="4" w:space="0" w:color="auto"/>
+              <w:right w:val="single" w:sz="4" w:space="0" w:color="auto"/>
+            </w:tcBorders>
+          </w:tcPr>
+          <w:p>
+            <w:pPr>
+              <w:pStyle w:val="a3"/>
+              <w:spacing w:after="0" w:line="360" w:lineRule="auto"/>
+              <w:ind w:left="0"/>
+              <w:jc w:val="center"/>
+              <w:rPr>
+                <w:rFonts w:ascii="Times New Roman" w:hAnsi="Times New Roman"/>
+                <w:sz w:val="28"/>
+                <w:szCs w:val="28"/>
+                <w:lang w:val="en-US"/>
+              </w:rPr>
+            </w:pPr>
+            <w:r>
+              <w:rPr>
+                <w:rFonts w:ascii="Times New Roman" w:hAnsi="Times New Roman"/>
+                <w:sz w:val="28"/>
+                <w:szCs w:val="28"/>
+                <w:lang w:val="en-US"/>
+              </w:rPr>
+              <w:t>1..1000</w:t>
+            </w:r>
+          </w:p>
+        </w:tc>
+        <w:tc>
+          <w:tcPr>
+            <w:tcW w:w="1912" w:type="dxa"/>
+            <w:tcBorders>
+              <w:top w:val="single" w:sz="4" w:space="0" w:color="auto"/>
+              <w:left w:val="single" w:sz="4" w:space="0" w:color="auto"/>
+              <w:bottom w:val="single" w:sz="4" w:space="0" w:color="auto"/>
+              <w:right w:val="single" w:sz="4" w:space="0" w:color="auto"/>
+            </w:tcBorders>
+          </w:tcPr>
+          <w:p>
+            <w:pPr>
+              <w:pStyle w:val="a3"/>
+              <w:spacing w:after="0" w:line="360" w:lineRule="auto"/>
+              <w:ind w:left="0"/>
+              <w:jc w:val="center"/>
+              <w:rPr>
+                <w:rFonts w:ascii="Times New Roman" w:hAnsi="Times New Roman"/>
+                <w:sz w:val="28"/>
+                <w:szCs w:val="28"/>
+                <w:lang w:val="en-US"/>
+              </w:rPr>
+            </w:pPr>
+            <w:r>
+              <w:rPr>
+                <w:rFonts w:ascii="Times New Roman" w:hAnsi="Times New Roman"/>
+                <w:sz w:val="28"/>
+                <w:szCs w:val="28"/>
+                <w:lang w:val="en-US"/>
+              </w:rPr>
+              <w:t>-</w:t>
+            </w:r>
+          </w:p>
+        </w:tc>
+        <w:tc>
+          <w:tcPr>
+            <w:tcW w:w="1798" w:type="dxa"/>
+            <w:tcBorders>
+              <w:top w:val="single" w:sz="4" w:space="0" w:color="auto"/>
+              <w:left w:val="single" w:sz="4" w:space="0" w:color="auto"/>
+              <w:bottom w:val="single" w:sz="4" w:space="0" w:color="auto"/>
+              <w:right w:val="single" w:sz="4" w:space="0" w:color="auto"/>
+            </w:tcBorders>
+          </w:tcPr>
+          <w:p>
+            <w:pPr>
+              <w:pStyle w:val="a3"/>
+              <w:spacing w:after="0" w:line="360" w:lineRule="auto"/>
+              <w:ind w:left="0"/>
+              <w:jc w:val="center"/>
+              <w:rPr>
+                <w:rFonts w:ascii="Times New Roman" w:hAnsi="Times New Roman"/>
+                <w:sz w:val="28"/>
+                <w:szCs w:val="28"/>
+                <w:lang w:val="en-US"/>
+              </w:rPr>
+            </w:pPr>
+            <w:r>
+              <w:rPr>
+                <w:rFonts w:ascii="Times New Roman" w:hAnsi="Times New Roman"/>
+                <w:sz w:val="28"/>
+                <w:szCs w:val="28"/>
+                <w:lang w:val="en-US"/>
+              </w:rPr>
+              <w:t>25</w:t>
+            </w:r>
+          </w:p>
+        </w:tc>
+      </w:tr>
+      <w:tr>
+        <w:trPr>
+          <w:jc w:val="center"/>
+        </w:trPr>
+        <w:tc>
+          <w:tcPr>
+            <w:tcW w:w="2533" w:type="dxa"/>
+            <w:tcBorders>
+              <w:top w:val="single" w:sz="4" w:space="0" w:color="auto"/>
+              <w:left w:val="single" w:sz="4" w:space="0" w:color="auto"/>
+              <w:bottom w:val="single" w:sz="4" w:space="0" w:color="auto"/>
+              <w:right w:val="single" w:sz="4" w:space="0" w:color="auto"/>
+            </w:tcBorders>
+          </w:tcPr>
+          <w:p>
+            <w:pPr>
+              <w:pStyle w:val="a3"/>
+              <w:spacing w:after="0" w:line="360" w:lineRule="auto"/>
+              <w:ind w:left="0"/>
+              <w:jc w:val="center"/>
+              <w:rPr>
+                <w:rFonts w:ascii="Times New Roman" w:hAnsi="Times New Roman"/>
+                <w:sz w:val="28"/>
+                <w:szCs w:val="28"/>
+              </w:rPr>
+            </w:pPr>
+            <w:r>
+              <w:rPr>
+                <w:rFonts w:ascii="Times New Roman" w:hAnsi="Times New Roman"/>
+                <w:sz w:val="28"/>
+                <w:szCs w:val="28"/>
+              </w:rPr>
+              <w:t>Разделение</w:t>
+            </w:r>
+          </w:p>
+        </w:tc>
+        <w:tc>
+          <w:tcPr>
+            <w:tcW w:w="1253" w:type="dxa"/>
+            <w:tcBorders>
+              <w:top w:val="single" w:sz="4" w:space="0" w:color="auto"/>
+              <w:left w:val="single" w:sz="4" w:space="0" w:color="auto"/>
+              <w:bottom w:val="single" w:sz="4" w:space="0" w:color="auto"/>
+              <w:right w:val="single" w:sz="4" w:space="0" w:color="auto"/>
+            </w:tcBorders>
+          </w:tcPr>
+          <w:p>
+            <w:pPr>
+              <w:pStyle w:val="a3"/>
+              <w:spacing w:after="0" w:line="360" w:lineRule="auto"/>
+              <w:ind w:left="0"/>
+              <w:jc w:val="center"/>
+              <w:rPr>
+                <w:rFonts w:ascii="Times New Roman" w:hAnsi="Times New Roman"/>
+                <w:sz w:val="28"/>
+                <w:szCs w:val="28"/>
+                <w:lang w:val="en-US"/>
+              </w:rPr>
+            </w:pPr>
+            <w:r>
+              <w:rPr>
+                <w:rFonts w:ascii="Times New Roman" w:hAnsi="Times New Roman"/>
+                <w:sz w:val="28"/>
+                <w:szCs w:val="28"/>
+                <w:lang w:val="en-US"/>
+              </w:rPr>
+              <w:t>BOOLEAN</w:t>
+            </w:r>
+          </w:p>
+        </w:tc>
+        <w:tc>
+          <w:tcPr>
+            <w:tcW w:w="2075" w:type="dxa"/>
+            <w:tcBorders>
+              <w:top w:val="single" w:sz="4" w:space="0" w:color="auto"/>
+              <w:left w:val="single" w:sz="4" w:space="0" w:color="auto"/>
+              <w:bottom w:val="single" w:sz="4" w:space="0" w:color="auto"/>
+              <w:right w:val="single" w:sz="4" w:space="0" w:color="auto"/>
+            </w:tcBorders>
+          </w:tcPr>
+          <w:p>
+            <w:pPr>
+              <w:pStyle w:val="a3"/>
+              <w:spacing w:after="0" w:line="360" w:lineRule="auto"/>
+              <w:ind w:left="0"/>
+              <w:jc w:val="center"/>
+              <w:rPr>
+                <w:rFonts w:ascii="Times New Roman" w:hAnsi="Times New Roman"/>
+                <w:sz w:val="28"/>
+                <w:szCs w:val="28"/>
+                <w:lang w:val="en-US"/>
+              </w:rPr>
+            </w:pPr>
+            <w:r>
+              <w:rPr>
+                <w:rFonts w:ascii="Times New Roman" w:hAnsi="Times New Roman"/>
+                <w:sz w:val="28"/>
+                <w:szCs w:val="28"/>
+                <w:lang w:val="en-US"/>
+              </w:rPr>
+              <w:t>True, false</w:t>
+            </w:r>
+          </w:p>
+        </w:tc>
+        <w:tc>
+          <w:tcPr>
+            <w:tcW w:w="1912" w:type="dxa"/>
+            <w:tcBorders>
+              <w:top w:val="single" w:sz="4" w:space="0" w:color="auto"/>
+              <w:left w:val="single" w:sz="4" w:space="0" w:color="auto"/>
+              <w:bottom w:val="single" w:sz="4" w:space="0" w:color="auto"/>
+              <w:right w:val="single" w:sz="4" w:space="0" w:color="auto"/>
+            </w:tcBorders>
+          </w:tcPr>
+          <w:p>
+            <w:pPr>
+              <w:pStyle w:val="a3"/>
+              <w:spacing w:after="0" w:line="360" w:lineRule="auto"/>
+              <w:ind w:left="0"/>
+              <w:jc w:val="center"/>
+              <w:rPr>
+                <w:rFonts w:ascii="Times New Roman" w:hAnsi="Times New Roman"/>
+                <w:sz w:val="28"/>
+                <w:szCs w:val="28"/>
+                <w:lang w:val="en-US"/>
+              </w:rPr>
+            </w:pPr>
+            <w:r>
+              <w:rPr>
+                <w:rFonts w:ascii="Times New Roman" w:hAnsi="Times New Roman"/>
+                <w:sz w:val="28"/>
+                <w:szCs w:val="28"/>
+                <w:lang w:val="en-US"/>
+              </w:rPr>
+              <w:t>-</w:t>
+            </w:r>
+          </w:p>
+        </w:tc>
+        <w:tc>
+          <w:tcPr>
+            <w:tcW w:w="1798" w:type="dxa"/>
+            <w:tcBorders>
+              <w:top w:val="single" w:sz="4" w:space="0" w:color="auto"/>
+              <w:left w:val="single" w:sz="4" w:space="0" w:color="auto"/>
+              <w:bottom w:val="single" w:sz="4" w:space="0" w:color="auto"/>
+              <w:right w:val="single" w:sz="4" w:space="0" w:color="auto"/>
+            </w:tcBorders>
+          </w:tcPr>
+          <w:p>
+            <w:pPr>
+              <w:pStyle w:val="a3"/>
+              <w:spacing w:after="0" w:line="360" w:lineRule="auto"/>
+              <w:ind w:left="0"/>
+              <w:jc w:val="center"/>
+              <w:rPr>
+                <w:rFonts w:ascii="Times New Roman" w:hAnsi="Times New Roman"/>
+                <w:sz w:val="28"/>
+                <w:szCs w:val="28"/>
+                <w:lang w:val="en-US"/>
+              </w:rPr>
+            </w:pPr>
+            <w:r>
+              <w:rPr>
+                <w:rFonts w:ascii="Times New Roman" w:hAnsi="Times New Roman"/>
+                <w:sz w:val="28"/>
+                <w:szCs w:val="28"/>
+                <w:lang w:val="en-US"/>
+              </w:rPr>
+              <w:t>True</w:t>
+            </w:r>
+          </w:p>
+        </w:tc>
+      </w:tr>
     </w:tbl>
     <w:p>
       <w:pPr>
@@ -7143,6 +7547,31 @@
           <w:szCs w:val="28"/>
         </w:rPr>
       </w:pPr>
+      <w:r>
+        <w:rPr>
+          <w:rFonts w:ascii="Times New Roman" w:hAnsi="Times New Roman" w:cs="Times New Roman"/>
+          <w:sz w:val="28"/>
+          <w:szCs w:val="28"/>
+        </w:rPr>
+        <w:lastRenderedPageBreak/>
+        <w:t xml:space="preserve">Так как период выполнения расчетов в системах имеет циклический характер, максимальное значение которого равно году, при следующем цикле расчетов проводится корректирование данных бинарных файлов, которые хранятся в таблицах, посредством замены соответствующих данных </w:t>
+      </w:r>
+      <w:r>
+        <w:rPr>
+          <w:rFonts w:ascii="Times New Roman" w:hAnsi="Times New Roman" w:cs="Times New Roman"/>
+          <w:sz w:val="28"/>
+          <w:szCs w:val="28"/>
+        </w:rPr>
+        <w:t>моментов времени</w:t>
+      </w:r>
+      <w:r>
+        <w:rPr>
+          <w:rFonts w:ascii="Times New Roman" w:hAnsi="Times New Roman" w:cs="Times New Roman"/>
+          <w:sz w:val="28"/>
+          <w:szCs w:val="28"/>
+        </w:rPr>
+        <w:t>.</w:t>
+      </w:r>
     </w:p>
     <w:p>
       <w:pPr>
@@ -7161,23 +7590,7 @@
           <w:sz w:val="28"/>
           <w:szCs w:val="28"/>
         </w:rPr>
-        <w:t xml:space="preserve">Так как период выполнения расчетов в системах имеет циклический характер, максимальное значение которого равно году, при следующем цикле расчетов проводится корректирование данных бинарных файлов, которые хранятся в таблицах, посредством замены соответствующих данных </w:t>
-      </w:r>
-      <w:r>
-        <w:rPr>
-          <w:rFonts w:ascii="Times New Roman" w:hAnsi="Times New Roman" w:cs="Times New Roman"/>
-          <w:sz w:val="28"/>
-          <w:szCs w:val="28"/>
-        </w:rPr>
-        <w:t>моментов времени</w:t>
-      </w:r>
-      <w:r>
-        <w:rPr>
-          <w:rFonts w:ascii="Times New Roman" w:hAnsi="Times New Roman" w:cs="Times New Roman"/>
-          <w:sz w:val="28"/>
-          <w:szCs w:val="28"/>
-        </w:rPr>
-        <w:t>.</w:t>
+        <w:t>Хранение файлов, описывающих количество запускаемых транзакций и отчетов, а также загруженностью систем по ЦПУ и памяти необходимо для выполнения проверочных действий на адекватность статистических данных.</w:t>
       </w:r>
     </w:p>
     <w:p>
@@ -7197,27 +7610,6 @@
           <w:sz w:val="28"/>
           <w:szCs w:val="28"/>
         </w:rPr>
-        <w:t>Хранение файлов, описывающих количество запускаемых транзакций и отчетов, а также загруженностью систем по ЦПУ и памяти необходимо для выполнения проверочных действий на адекватность статистических данных.</w:t>
-      </w:r>
-    </w:p>
-    <w:p>
-      <w:pPr>
-        <w:spacing w:after="0" w:line="360" w:lineRule="auto"/>
-        <w:ind w:firstLine="851"/>
-        <w:jc w:val="both"/>
-        <w:rPr>
-          <w:rFonts w:ascii="Times New Roman" w:hAnsi="Times New Roman" w:cs="Times New Roman"/>
-          <w:sz w:val="28"/>
-          <w:szCs w:val="28"/>
-        </w:rPr>
-      </w:pPr>
-      <w:r>
-        <w:rPr>
-          <w:rFonts w:ascii="Times New Roman" w:hAnsi="Times New Roman" w:cs="Times New Roman"/>
-          <w:sz w:val="28"/>
-          <w:szCs w:val="28"/>
-        </w:rPr>
-        <w:lastRenderedPageBreak/>
         <w:t>Параметры, описывающие детали выполнения регламентного обслуживания (глубина расчета, длительность, целостность) имеют высокую степень значимости при вычислениях, например, шаг рассчитываемой интерполяции</w:t>
       </w:r>
       <w:r>
@@ -10808,7 +11200,6 @@
           <w:rFonts w:ascii="Times New Roman" w:eastAsiaTheme="minorEastAsia" w:hAnsi="Times New Roman" w:cs="Times New Roman"/>
           <w:sz w:val="28"/>
           <w:szCs w:val="28"/>
-          <w:lang w:val="en-US"/>
         </w:rPr>
         <w:t>3</w:t>
       </w:r>
@@ -12487,8 +12878,6 @@
         </w:rPr>
         <w:t>:</w:t>
       </w:r>
-      <w:bookmarkStart w:id="6" w:name="_GoBack"/>
-      <w:bookmarkEnd w:id="6"/>
     </w:p>
     <w:p>
       <w:pPr>
@@ -12696,12 +13085,12 @@
       <w:pPr>
         <w:pStyle w:val="1"/>
       </w:pPr>
-      <w:bookmarkStart w:id="7" w:name="_Toc535099287"/>
+      <w:bookmarkStart w:id="6" w:name="_Toc535099287"/>
       <w:r>
         <w:lastRenderedPageBreak/>
         <w:t>ЗАКЛЮЧЕНИЕ</w:t>
       </w:r>
-      <w:bookmarkEnd w:id="7"/>
+      <w:bookmarkEnd w:id="6"/>
     </w:p>
     <w:p>
       <w:pPr>
@@ -12728,80 +13117,199 @@
     </w:p>
     <w:p>
       <w:pPr>
+        <w:pStyle w:val="a3"/>
+        <w:numPr>
+          <w:ilvl w:val="0"/>
+          <w:numId w:val="8"/>
+        </w:numPr>
+        <w:spacing w:after="0" w:line="360" w:lineRule="auto"/>
+        <w:ind w:left="0" w:firstLine="851"/>
+        <w:jc w:val="both"/>
+        <w:rPr>
+          <w:rFonts w:ascii="Times New Roman" w:hAnsi="Times New Roman"/>
+          <w:sz w:val="28"/>
+          <w:szCs w:val="28"/>
+        </w:rPr>
+      </w:pPr>
+      <w:r>
+        <w:rPr>
+          <w:rFonts w:ascii="Times New Roman" w:hAnsi="Times New Roman"/>
+          <w:sz w:val="28"/>
+          <w:szCs w:val="28"/>
+        </w:rPr>
+        <w:t>с</w:t>
+      </w:r>
+      <w:r>
+        <w:rPr>
+          <w:rFonts w:ascii="Times New Roman" w:hAnsi="Times New Roman"/>
+          <w:sz w:val="28"/>
+          <w:szCs w:val="28"/>
+        </w:rPr>
+        <w:t>п</w:t>
+      </w:r>
+      <w:r>
+        <w:rPr>
+          <w:rFonts w:ascii="Times New Roman" w:hAnsi="Times New Roman"/>
+          <w:sz w:val="28"/>
+          <w:szCs w:val="28"/>
+        </w:rPr>
+        <w:t>роектирована</w:t>
+      </w:r>
+      <w:r>
+        <w:rPr>
+          <w:rFonts w:ascii="Times New Roman" w:hAnsi="Times New Roman"/>
+          <w:sz w:val="28"/>
+          <w:szCs w:val="28"/>
+        </w:rPr>
+        <w:t xml:space="preserve"> </w:t>
+      </w:r>
+      <w:r>
+        <w:rPr>
+          <w:rFonts w:ascii="Times New Roman" w:hAnsi="Times New Roman"/>
+          <w:sz w:val="28"/>
+          <w:szCs w:val="28"/>
+        </w:rPr>
+        <w:t>концептуальная модель базы данных, содержащая</w:t>
+      </w:r>
+      <w:r>
+        <w:rPr>
+          <w:rFonts w:ascii="Times New Roman" w:hAnsi="Times New Roman"/>
+          <w:sz w:val="28"/>
+          <w:szCs w:val="28"/>
+        </w:rPr>
+        <w:t xml:space="preserve"> информацию результатов расчета и статистических данных производительности систем;</w:t>
+      </w:r>
+      <w:bookmarkStart w:id="7" w:name="_GoBack"/>
+      <w:bookmarkEnd w:id="7"/>
+    </w:p>
+    <w:p>
+      <w:pPr>
+        <w:pStyle w:val="a3"/>
+        <w:numPr>
+          <w:ilvl w:val="0"/>
+          <w:numId w:val="8"/>
+        </w:numPr>
+        <w:spacing w:after="0" w:line="360" w:lineRule="auto"/>
+        <w:ind w:left="0" w:firstLine="851"/>
+        <w:jc w:val="both"/>
+        <w:rPr>
+          <w:rFonts w:ascii="Times New Roman" w:hAnsi="Times New Roman"/>
+          <w:sz w:val="28"/>
+          <w:szCs w:val="28"/>
+        </w:rPr>
+      </w:pPr>
+      <w:r>
+        <w:rPr>
+          <w:rFonts w:ascii="Times New Roman" w:hAnsi="Times New Roman"/>
+          <w:sz w:val="28"/>
+          <w:szCs w:val="28"/>
+        </w:rPr>
+        <w:t xml:space="preserve">проведено </w:t>
+      </w:r>
+      <w:r>
+        <w:rPr>
+          <w:rFonts w:ascii="Times New Roman" w:hAnsi="Times New Roman"/>
+          <w:sz w:val="28"/>
+          <w:szCs w:val="28"/>
+        </w:rPr>
+        <w:t>изучение, выбо</w:t>
+      </w:r>
+      <w:r>
+        <w:rPr>
+          <w:rFonts w:ascii="Times New Roman" w:hAnsi="Times New Roman"/>
+          <w:sz w:val="28"/>
+          <w:szCs w:val="28"/>
+        </w:rPr>
+        <w:t xml:space="preserve">р и освоение вспомогательных математических </w:t>
+      </w:r>
+      <w:proofErr w:type="gramStart"/>
+      <w:r>
+        <w:rPr>
+          <w:rFonts w:ascii="Times New Roman" w:hAnsi="Times New Roman"/>
+          <w:sz w:val="28"/>
+          <w:szCs w:val="28"/>
+        </w:rPr>
+        <w:t>средств р</w:t>
+      </w:r>
+      <w:r>
+        <w:rPr>
+          <w:rFonts w:ascii="Times New Roman" w:hAnsi="Times New Roman"/>
+          <w:sz w:val="28"/>
+          <w:szCs w:val="28"/>
+        </w:rPr>
+        <w:t>еализации алгоритма расчета сроков регламентного обслуживания</w:t>
+      </w:r>
+      <w:proofErr w:type="gramEnd"/>
+      <w:r>
+        <w:rPr>
+          <w:rFonts w:ascii="Times New Roman" w:hAnsi="Times New Roman"/>
+          <w:sz w:val="28"/>
+          <w:szCs w:val="28"/>
+        </w:rPr>
+        <w:t>;</w:t>
+      </w:r>
+    </w:p>
+    <w:p>
+      <w:pPr>
+        <w:pStyle w:val="a3"/>
+        <w:numPr>
+          <w:ilvl w:val="0"/>
+          <w:numId w:val="8"/>
+        </w:numPr>
+        <w:spacing w:after="0" w:line="360" w:lineRule="auto"/>
+        <w:ind w:left="0" w:firstLine="851"/>
+        <w:jc w:val="both"/>
+        <w:rPr>
+          <w:rFonts w:ascii="Times New Roman" w:hAnsi="Times New Roman"/>
+          <w:sz w:val="28"/>
+          <w:szCs w:val="28"/>
+        </w:rPr>
+      </w:pPr>
+      <w:r>
+        <w:rPr>
+          <w:rFonts w:ascii="Times New Roman" w:hAnsi="Times New Roman"/>
+          <w:sz w:val="28"/>
+          <w:szCs w:val="28"/>
+        </w:rPr>
+        <w:t>р</w:t>
+      </w:r>
+      <w:r>
+        <w:rPr>
+          <w:rFonts w:ascii="Times New Roman" w:hAnsi="Times New Roman"/>
+          <w:sz w:val="28"/>
+          <w:szCs w:val="28"/>
+        </w:rPr>
+        <w:t>азработан</w:t>
+      </w:r>
+      <w:r>
+        <w:rPr>
+          <w:rFonts w:ascii="Times New Roman" w:hAnsi="Times New Roman"/>
+          <w:sz w:val="28"/>
+          <w:szCs w:val="28"/>
+        </w:rPr>
+        <w:t xml:space="preserve"> </w:t>
+      </w:r>
+      <w:r>
+        <w:rPr>
+          <w:rFonts w:ascii="Times New Roman" w:hAnsi="Times New Roman"/>
+          <w:sz w:val="28"/>
+          <w:szCs w:val="28"/>
+        </w:rPr>
+        <w:t>алгоритм</w:t>
+      </w:r>
+      <w:r>
+        <w:rPr>
+          <w:rFonts w:ascii="Times New Roman" w:hAnsi="Times New Roman"/>
+          <w:sz w:val="28"/>
+          <w:szCs w:val="28"/>
+        </w:rPr>
+        <w:t xml:space="preserve"> расчета сроков регламентного обслуживания.</w:t>
+      </w:r>
+    </w:p>
+    <w:p>
+      <w:pPr>
         <w:spacing w:after="0" w:line="360" w:lineRule="auto"/>
         <w:ind w:firstLine="851"/>
-        <w:jc w:val="both"/>
-        <w:rPr>
-          <w:rFonts w:ascii="Times New Roman" w:hAnsi="Times New Roman" w:cs="Times New Roman"/>
-          <w:sz w:val="28"/>
-          <w:szCs w:val="28"/>
-        </w:rPr>
-      </w:pPr>
-      <w:r>
-        <w:rPr>
-          <w:rFonts w:ascii="Times New Roman" w:hAnsi="Times New Roman" w:cs="Times New Roman"/>
-          <w:sz w:val="28"/>
-          <w:szCs w:val="28"/>
-        </w:rPr>
-        <w:t xml:space="preserve">1.   </w:t>
-      </w:r>
-      <w:r>
-        <w:rPr>
-          <w:rFonts w:ascii="Times New Roman" w:hAnsi="Times New Roman" w:cs="Times New Roman"/>
-          <w:sz w:val="28"/>
-          <w:szCs w:val="28"/>
-        </w:rPr>
-        <w:t>разработан промежуточный алгоритм расчета;</w:t>
-      </w:r>
-    </w:p>
-    <w:p>
-      <w:pPr>
-        <w:spacing w:after="0" w:line="360" w:lineRule="auto"/>
-        <w:ind w:firstLine="851"/>
-        <w:jc w:val="both"/>
-        <w:rPr>
-          <w:rFonts w:ascii="Times New Roman" w:hAnsi="Times New Roman" w:cs="Times New Roman"/>
-          <w:sz w:val="28"/>
-          <w:szCs w:val="28"/>
-        </w:rPr>
-      </w:pPr>
-      <w:r>
-        <w:rPr>
-          <w:rFonts w:ascii="Times New Roman" w:hAnsi="Times New Roman" w:cs="Times New Roman"/>
-          <w:sz w:val="28"/>
-          <w:szCs w:val="28"/>
-        </w:rPr>
-        <w:t>2. проведен обзор и выбор математических средств анализа и обработки данных;</w:t>
-      </w:r>
-    </w:p>
-    <w:p>
-      <w:pPr>
-        <w:spacing w:after="0" w:line="360" w:lineRule="auto"/>
-        <w:ind w:firstLine="851"/>
-        <w:jc w:val="both"/>
-        <w:rPr>
-          <w:rFonts w:ascii="Times New Roman" w:hAnsi="Times New Roman" w:cs="Times New Roman"/>
-          <w:sz w:val="28"/>
-          <w:szCs w:val="28"/>
-        </w:rPr>
-      </w:pPr>
-      <w:r>
-        <w:rPr>
-          <w:rFonts w:ascii="Times New Roman" w:hAnsi="Times New Roman" w:cs="Times New Roman"/>
-          <w:sz w:val="28"/>
-          <w:szCs w:val="28"/>
-        </w:rPr>
-        <w:t>3. спроектирована база данных системы, содержащая необходимые данные для расчета сроков регламентного обслуживания.</w:t>
-      </w:r>
-    </w:p>
-    <w:p>
-      <w:pPr>
-        <w:pStyle w:val="a3"/>
-        <w:tabs>
-          <w:tab w:val="left" w:pos="2400"/>
-        </w:tabs>
-        <w:spacing w:after="0" w:line="360" w:lineRule="auto"/>
-        <w:ind w:left="0" w:firstLine="851"/>
         <w:jc w:val="both"/>
         <w:rPr>
           <w:rFonts w:ascii="Times New Roman" w:hAnsi="Times New Roman"/>
@@ -19333,7 +19841,7 @@
             <w:sz w:val="28"/>
             <w:szCs w:val="28"/>
           </w:rPr>
-          <w:t>18</w:t>
+          <w:t>15</w:t>
         </w:r>
         <w:r>
           <w:rPr>
@@ -19382,6 +19890,92 @@
 <file path=word/numbering.xml><?xml version="1.0" encoding="utf-8"?>
 <w:numbering xmlns:wpc="http://schemas.microsoft.com/office/word/2010/wordprocessingCanvas" xmlns:mc="http://schemas.openxmlformats.org/markup-compatibility/2006" xmlns:o="urn:schemas-microsoft-com:office:office" xmlns:r="http://schemas.openxmlformats.org/officeDocument/2006/relationships" xmlns:m="http://schemas.openxmlformats.org/officeDocument/2006/math" xmlns:v="urn:schemas-microsoft-com:vml" xmlns:wp14="http://schemas.microsoft.com/office/word/2010/wordprocessingDrawing" xmlns:wp="http://schemas.openxmlformats.org/drawingml/2006/wordprocessingDrawing" xmlns:w10="urn:schemas-microsoft-com:office:word" xmlns:w="http://schemas.openxmlformats.org/wordprocessingml/2006/main" xmlns:w14="http://schemas.microsoft.com/office/word/2010/wordml" xmlns:wpg="http://schemas.microsoft.com/office/word/2010/wordprocessingGroup" xmlns:wpi="http://schemas.microsoft.com/office/word/2010/wordprocessingInk" xmlns:wne="http://schemas.microsoft.com/office/word/2006/wordml" xmlns:wps="http://schemas.microsoft.com/office/word/2010/wordprocessingShape" mc:Ignorable="w14 wp14">
   <w:abstractNum w:abstractNumId="0">
+    <w:nsid w:val="2CE9173A"/>
+    <w:multiLevelType w:val="hybridMultilevel"/>
+    <w:tmpl w:val="67EA066E"/>
+    <w:lvl w:ilvl="0" w:tplc="0419000F">
+      <w:start w:val="1"/>
+      <w:numFmt w:val="decimal"/>
+      <w:lvlText w:val="%1."/>
+      <w:lvlJc w:val="left"/>
+      <w:pPr>
+        <w:ind w:left="720" w:hanging="360"/>
+      </w:pPr>
+    </w:lvl>
+    <w:lvl w:ilvl="1" w:tplc="04190019" w:tentative="1">
+      <w:start w:val="1"/>
+      <w:numFmt w:val="lowerLetter"/>
+      <w:lvlText w:val="%2."/>
+      <w:lvlJc w:val="left"/>
+      <w:pPr>
+        <w:ind w:left="1440" w:hanging="360"/>
+      </w:pPr>
+    </w:lvl>
+    <w:lvl w:ilvl="2" w:tplc="0419001B" w:tentative="1">
+      <w:start w:val="1"/>
+      <w:numFmt w:val="lowerRoman"/>
+      <w:lvlText w:val="%3."/>
+      <w:lvlJc w:val="right"/>
+      <w:pPr>
+        <w:ind w:left="2160" w:hanging="180"/>
+      </w:pPr>
+    </w:lvl>
+    <w:lvl w:ilvl="3" w:tplc="0419000F" w:tentative="1">
+      <w:start w:val="1"/>
+      <w:numFmt w:val="decimal"/>
+      <w:lvlText w:val="%4."/>
+      <w:lvlJc w:val="left"/>
+      <w:pPr>
+        <w:ind w:left="2880" w:hanging="360"/>
+      </w:pPr>
+    </w:lvl>
+    <w:lvl w:ilvl="4" w:tplc="04190019" w:tentative="1">
+      <w:start w:val="1"/>
+      <w:numFmt w:val="lowerLetter"/>
+      <w:lvlText w:val="%5."/>
+      <w:lvlJc w:val="left"/>
+      <w:pPr>
+        <w:ind w:left="3600" w:hanging="360"/>
+      </w:pPr>
+    </w:lvl>
+    <w:lvl w:ilvl="5" w:tplc="0419001B" w:tentative="1">
+      <w:start w:val="1"/>
+      <w:numFmt w:val="lowerRoman"/>
+      <w:lvlText w:val="%6."/>
+      <w:lvlJc w:val="right"/>
+      <w:pPr>
+        <w:ind w:left="4320" w:hanging="180"/>
+      </w:pPr>
+    </w:lvl>
+    <w:lvl w:ilvl="6" w:tplc="0419000F" w:tentative="1">
+      <w:start w:val="1"/>
+      <w:numFmt w:val="decimal"/>
+      <w:lvlText w:val="%7."/>
+      <w:lvlJc w:val="left"/>
+      <w:pPr>
+        <w:ind w:left="5040" w:hanging="360"/>
+      </w:pPr>
+    </w:lvl>
+    <w:lvl w:ilvl="7" w:tplc="04190019" w:tentative="1">
+      <w:start w:val="1"/>
+      <w:numFmt w:val="lowerLetter"/>
+      <w:lvlText w:val="%8."/>
+      <w:lvlJc w:val="left"/>
+      <w:pPr>
+        <w:ind w:left="5760" w:hanging="360"/>
+      </w:pPr>
+    </w:lvl>
+    <w:lvl w:ilvl="8" w:tplc="0419001B" w:tentative="1">
+      <w:start w:val="1"/>
+      <w:numFmt w:val="lowerRoman"/>
+      <w:lvlText w:val="%9."/>
+      <w:lvlJc w:val="right"/>
+      <w:pPr>
+        <w:ind w:left="6480" w:hanging="180"/>
+      </w:pPr>
+    </w:lvl>
+  </w:abstractNum>
+  <w:abstractNum w:abstractNumId="1">
     <w:nsid w:val="2D8210D0"/>
     <w:multiLevelType w:val="hybridMultilevel"/>
     <w:tmpl w:val="676C0A8E"/>
@@ -19494,7 +20088,93 @@
       </w:rPr>
     </w:lvl>
   </w:abstractNum>
-  <w:abstractNum w:abstractNumId="1">
+  <w:abstractNum w:abstractNumId="2">
+    <w:nsid w:val="3AB044C6"/>
+    <w:multiLevelType w:val="hybridMultilevel"/>
+    <w:tmpl w:val="2DBE31DA"/>
+    <w:lvl w:ilvl="0" w:tplc="0419000F">
+      <w:start w:val="1"/>
+      <w:numFmt w:val="decimal"/>
+      <w:lvlText w:val="%1."/>
+      <w:lvlJc w:val="left"/>
+      <w:pPr>
+        <w:ind w:left="1571" w:hanging="360"/>
+      </w:pPr>
+    </w:lvl>
+    <w:lvl w:ilvl="1" w:tplc="04190019" w:tentative="1">
+      <w:start w:val="1"/>
+      <w:numFmt w:val="lowerLetter"/>
+      <w:lvlText w:val="%2."/>
+      <w:lvlJc w:val="left"/>
+      <w:pPr>
+        <w:ind w:left="2291" w:hanging="360"/>
+      </w:pPr>
+    </w:lvl>
+    <w:lvl w:ilvl="2" w:tplc="0419001B" w:tentative="1">
+      <w:start w:val="1"/>
+      <w:numFmt w:val="lowerRoman"/>
+      <w:lvlText w:val="%3."/>
+      <w:lvlJc w:val="right"/>
+      <w:pPr>
+        <w:ind w:left="3011" w:hanging="180"/>
+      </w:pPr>
+    </w:lvl>
+    <w:lvl w:ilvl="3" w:tplc="0419000F" w:tentative="1">
+      <w:start w:val="1"/>
+      <w:numFmt w:val="decimal"/>
+      <w:lvlText w:val="%4."/>
+      <w:lvlJc w:val="left"/>
+      <w:pPr>
+        <w:ind w:left="3731" w:hanging="360"/>
+      </w:pPr>
+    </w:lvl>
+    <w:lvl w:ilvl="4" w:tplc="04190019" w:tentative="1">
+      <w:start w:val="1"/>
+      <w:numFmt w:val="lowerLetter"/>
+      <w:lvlText w:val="%5."/>
+      <w:lvlJc w:val="left"/>
+      <w:pPr>
+        <w:ind w:left="4451" w:hanging="360"/>
+      </w:pPr>
+    </w:lvl>
+    <w:lvl w:ilvl="5" w:tplc="0419001B" w:tentative="1">
+      <w:start w:val="1"/>
+      <w:numFmt w:val="lowerRoman"/>
+      <w:lvlText w:val="%6."/>
+      <w:lvlJc w:val="right"/>
+      <w:pPr>
+        <w:ind w:left="5171" w:hanging="180"/>
+      </w:pPr>
+    </w:lvl>
+    <w:lvl w:ilvl="6" w:tplc="0419000F" w:tentative="1">
+      <w:start w:val="1"/>
+      <w:numFmt w:val="decimal"/>
+      <w:lvlText w:val="%7."/>
+      <w:lvlJc w:val="left"/>
+      <w:pPr>
+        <w:ind w:left="5891" w:hanging="360"/>
+      </w:pPr>
+    </w:lvl>
+    <w:lvl w:ilvl="7" w:tplc="04190019" w:tentative="1">
+      <w:start w:val="1"/>
+      <w:numFmt w:val="lowerLetter"/>
+      <w:lvlText w:val="%8."/>
+      <w:lvlJc w:val="left"/>
+      <w:pPr>
+        <w:ind w:left="6611" w:hanging="360"/>
+      </w:pPr>
+    </w:lvl>
+    <w:lvl w:ilvl="8" w:tplc="0419001B" w:tentative="1">
+      <w:start w:val="1"/>
+      <w:numFmt w:val="lowerRoman"/>
+      <w:lvlText w:val="%9."/>
+      <w:lvlJc w:val="right"/>
+      <w:pPr>
+        <w:ind w:left="7331" w:hanging="180"/>
+      </w:pPr>
+    </w:lvl>
+  </w:abstractNum>
+  <w:abstractNum w:abstractNumId="3">
     <w:nsid w:val="3EA33734"/>
     <w:multiLevelType w:val="multilevel"/>
     <w:tmpl w:val="E6C4B164"/>
@@ -19580,7 +20260,93 @@
       </w:pPr>
     </w:lvl>
   </w:abstractNum>
-  <w:abstractNum w:abstractNumId="2">
+  <w:abstractNum w:abstractNumId="4">
+    <w:nsid w:val="44257A57"/>
+    <w:multiLevelType w:val="hybridMultilevel"/>
+    <w:tmpl w:val="2DBE31DA"/>
+    <w:lvl w:ilvl="0" w:tplc="0419000F">
+      <w:start w:val="1"/>
+      <w:numFmt w:val="decimal"/>
+      <w:lvlText w:val="%1."/>
+      <w:lvlJc w:val="left"/>
+      <w:pPr>
+        <w:ind w:left="1571" w:hanging="360"/>
+      </w:pPr>
+    </w:lvl>
+    <w:lvl w:ilvl="1" w:tplc="04190019" w:tentative="1">
+      <w:start w:val="1"/>
+      <w:numFmt w:val="lowerLetter"/>
+      <w:lvlText w:val="%2."/>
+      <w:lvlJc w:val="left"/>
+      <w:pPr>
+        <w:ind w:left="2291" w:hanging="360"/>
+      </w:pPr>
+    </w:lvl>
+    <w:lvl w:ilvl="2" w:tplc="0419001B" w:tentative="1">
+      <w:start w:val="1"/>
+      <w:numFmt w:val="lowerRoman"/>
+      <w:lvlText w:val="%3."/>
+      <w:lvlJc w:val="right"/>
+      <w:pPr>
+        <w:ind w:left="3011" w:hanging="180"/>
+      </w:pPr>
+    </w:lvl>
+    <w:lvl w:ilvl="3" w:tplc="0419000F" w:tentative="1">
+      <w:start w:val="1"/>
+      <w:numFmt w:val="decimal"/>
+      <w:lvlText w:val="%4."/>
+      <w:lvlJc w:val="left"/>
+      <w:pPr>
+        <w:ind w:left="3731" w:hanging="360"/>
+      </w:pPr>
+    </w:lvl>
+    <w:lvl w:ilvl="4" w:tplc="04190019" w:tentative="1">
+      <w:start w:val="1"/>
+      <w:numFmt w:val="lowerLetter"/>
+      <w:lvlText w:val="%5."/>
+      <w:lvlJc w:val="left"/>
+      <w:pPr>
+        <w:ind w:left="4451" w:hanging="360"/>
+      </w:pPr>
+    </w:lvl>
+    <w:lvl w:ilvl="5" w:tplc="0419001B" w:tentative="1">
+      <w:start w:val="1"/>
+      <w:numFmt w:val="lowerRoman"/>
+      <w:lvlText w:val="%6."/>
+      <w:lvlJc w:val="right"/>
+      <w:pPr>
+        <w:ind w:left="5171" w:hanging="180"/>
+      </w:pPr>
+    </w:lvl>
+    <w:lvl w:ilvl="6" w:tplc="0419000F" w:tentative="1">
+      <w:start w:val="1"/>
+      <w:numFmt w:val="decimal"/>
+      <w:lvlText w:val="%7."/>
+      <w:lvlJc w:val="left"/>
+      <w:pPr>
+        <w:ind w:left="5891" w:hanging="360"/>
+      </w:pPr>
+    </w:lvl>
+    <w:lvl w:ilvl="7" w:tplc="04190019" w:tentative="1">
+      <w:start w:val="1"/>
+      <w:numFmt w:val="lowerLetter"/>
+      <w:lvlText w:val="%8."/>
+      <w:lvlJc w:val="left"/>
+      <w:pPr>
+        <w:ind w:left="6611" w:hanging="360"/>
+      </w:pPr>
+    </w:lvl>
+    <w:lvl w:ilvl="8" w:tplc="0419001B" w:tentative="1">
+      <w:start w:val="1"/>
+      <w:numFmt w:val="lowerRoman"/>
+      <w:lvlText w:val="%9."/>
+      <w:lvlJc w:val="right"/>
+      <w:pPr>
+        <w:ind w:left="7331" w:hanging="180"/>
+      </w:pPr>
+    </w:lvl>
+  </w:abstractNum>
+  <w:abstractNum w:abstractNumId="5">
     <w:nsid w:val="59706CC3"/>
     <w:multiLevelType w:val="hybridMultilevel"/>
     <w:tmpl w:val="D95C5726"/>
@@ -19666,7 +20432,7 @@
       </w:pPr>
     </w:lvl>
   </w:abstractNum>
-  <w:abstractNum w:abstractNumId="3">
+  <w:abstractNum w:abstractNumId="6">
     <w:nsid w:val="62632B8F"/>
     <w:multiLevelType w:val="hybridMultilevel"/>
     <w:tmpl w:val="85B62E14"/>
@@ -19753,7 +20519,7 @@
     </w:lvl>
   </w:abstractNum>
   <w:num w:numId="1">
-    <w:abstractNumId w:val="2"/>
+    <w:abstractNumId w:val="5"/>
     <w:lvlOverride w:ilvl="0">
       <w:startOverride w:val="1"/>
     </w:lvlOverride>
@@ -19783,7 +20549,7 @@
     </w:lvlOverride>
   </w:num>
   <w:num w:numId="2">
-    <w:abstractNumId w:val="1"/>
+    <w:abstractNumId w:val="3"/>
     <w:lvlOverride w:ilvl="0">
       <w:startOverride w:val="1"/>
     </w:lvlOverride>
@@ -19813,13 +20579,22 @@
     </w:lvlOverride>
   </w:num>
   <w:num w:numId="3">
+    <w:abstractNumId w:val="5"/>
+  </w:num>
+  <w:num w:numId="4">
+    <w:abstractNumId w:val="1"/>
+  </w:num>
+  <w:num w:numId="5">
+    <w:abstractNumId w:val="6"/>
+  </w:num>
+  <w:num w:numId="6">
     <w:abstractNumId w:val="2"/>
   </w:num>
-  <w:num w:numId="4">
+  <w:num w:numId="7">
+    <w:abstractNumId w:val="4"/>
+  </w:num>
+  <w:num w:numId="8">
     <w:abstractNumId w:val="0"/>
-  </w:num>
-  <w:num w:numId="5">
-    <w:abstractNumId w:val="3"/>
   </w:num>
 </w:numbering>
 </file>
@@ -20956,7 +21731,7 @@
 </file>
 
 <file path=customXml/itemProps1.xml><?xml version="1.0" encoding="utf-8"?>
-<ds:datastoreItem xmlns:ds="http://schemas.openxmlformats.org/officeDocument/2006/customXml" ds:itemID="{FF907CB6-8079-4E91-9B67-48FA49E6445F}">
+<ds:datastoreItem xmlns:ds="http://schemas.openxmlformats.org/officeDocument/2006/customXml" ds:itemID="{7B19B73F-20E2-4FAE-9838-B1DE6DBE8AA1}">
   <ds:schemaRefs>
     <ds:schemaRef ds:uri="http://schemas.openxmlformats.org/officeDocument/2006/bibliography"/>
   </ds:schemaRefs>

--- a/Отчет.docx
+++ b/Отчет.docx
@@ -1818,7 +1818,15 @@
           <w:sz w:val="28"/>
           <w:szCs w:val="28"/>
         </w:rPr>
-        <w:t xml:space="preserve">; проведен анализ систем и выбор периодов сбора данных. </w:t>
+        <w:t>; проведен анализ систем</w:t>
+      </w:r>
+      <w:r>
+        <w:rPr>
+          <w:rFonts w:ascii="Times New Roman" w:hAnsi="Times New Roman" w:cs="Times New Roman"/>
+          <w:sz w:val="28"/>
+          <w:szCs w:val="28"/>
+        </w:rPr>
+        <w:t xml:space="preserve"> и выбор периодов сбора данных.</w:t>
       </w:r>
     </w:p>
     <w:p>
@@ -2139,9 +2147,9 @@
         </w:rPr>
         <w:drawing>
           <wp:inline distT="0" distB="0" distL="0" distR="0">
-            <wp:extent cx="5934075" cy="1609725"/>
-            <wp:effectExtent l="0" t="0" r="9525" b="9525"/>
-            <wp:docPr id="13" name="Рисунок 13"/>
+            <wp:extent cx="5934075" cy="1619250"/>
+            <wp:effectExtent l="0" t="0" r="9525" b="0"/>
+            <wp:docPr id="18" name="Рисунок 18"/>
             <wp:cNvGraphicFramePr>
               <a:graphicFrameLocks xmlns:a="http://schemas.openxmlformats.org/drawingml/2006/main" noChangeAspect="1"/>
             </wp:cNvGraphicFramePr>
@@ -2149,7 +2157,7 @@
               <a:graphicData uri="http://schemas.openxmlformats.org/drawingml/2006/picture">
                 <pic:pic xmlns:pic="http://schemas.openxmlformats.org/drawingml/2006/picture">
                   <pic:nvPicPr>
-                    <pic:cNvPr id="0" name="Picture 6"/>
+                    <pic:cNvPr id="0" name="Picture 11"/>
                     <pic:cNvPicPr>
                       <a:picLocks noChangeAspect="1" noChangeArrowheads="1"/>
                     </pic:cNvPicPr>
@@ -2170,7 +2178,7 @@
                   <pic:spPr bwMode="auto">
                     <a:xfrm>
                       <a:off x="0" y="0"/>
-                      <a:ext cx="5934075" cy="1609725"/>
+                      <a:ext cx="5934075" cy="1619250"/>
                     </a:xfrm>
                     <a:prstGeom prst="rect">
                       <a:avLst/>
@@ -2812,9 +2820,9 @@
         <w:lastRenderedPageBreak/>
         <w:drawing>
           <wp:inline distT="0" distB="0" distL="0" distR="0">
-            <wp:extent cx="5943600" cy="1495425"/>
-            <wp:effectExtent l="0" t="0" r="0" b="9525"/>
-            <wp:docPr id="14" name="Рисунок 14"/>
+            <wp:extent cx="5934075" cy="1571625"/>
+            <wp:effectExtent l="0" t="0" r="9525" b="9525"/>
+            <wp:docPr id="17" name="Рисунок 17"/>
             <wp:cNvGraphicFramePr>
               <a:graphicFrameLocks xmlns:a="http://schemas.openxmlformats.org/drawingml/2006/main" noChangeAspect="1"/>
             </wp:cNvGraphicFramePr>
@@ -2822,7 +2830,7 @@
               <a:graphicData uri="http://schemas.openxmlformats.org/drawingml/2006/picture">
                 <pic:pic xmlns:pic="http://schemas.openxmlformats.org/drawingml/2006/picture">
                   <pic:nvPicPr>
-                    <pic:cNvPr id="0" name="Picture 7"/>
+                    <pic:cNvPr id="0" name="Picture 10"/>
                     <pic:cNvPicPr>
                       <a:picLocks noChangeAspect="1" noChangeArrowheads="1"/>
                     </pic:cNvPicPr>
@@ -2843,7 +2851,7 @@
                   <pic:spPr bwMode="auto">
                     <a:xfrm>
                       <a:off x="0" y="0"/>
-                      <a:ext cx="5943600" cy="1495425"/>
+                      <a:ext cx="5934075" cy="1571625"/>
                     </a:xfrm>
                     <a:prstGeom prst="rect">
                       <a:avLst/>
@@ -3173,7 +3181,6 @@
               <w:bottom w:val="single" w:sz="4" w:space="0" w:color="auto"/>
               <w:right w:val="single" w:sz="4" w:space="0" w:color="auto"/>
             </w:tcBorders>
-            <w:hideMark/>
           </w:tcPr>
           <w:p>
             <w:pPr>
@@ -3185,6 +3192,7 @@
                 <w:rFonts w:ascii="Times New Roman" w:hAnsi="Times New Roman"/>
                 <w:sz w:val="28"/>
                 <w:szCs w:val="28"/>
+                <w:lang w:val="en-US"/>
               </w:rPr>
             </w:pPr>
             <w:r>
@@ -3192,8 +3200,9 @@
                 <w:rFonts w:ascii="Times New Roman" w:hAnsi="Times New Roman"/>
                 <w:sz w:val="28"/>
                 <w:szCs w:val="28"/>
-              </w:rPr>
-              <w:t>Месяц</w:t>
+                <w:lang w:val="en-US"/>
+              </w:rPr>
+              <w:t>ID</w:t>
             </w:r>
           </w:p>
         </w:tc>
@@ -3206,7 +3215,6 @@
               <w:bottom w:val="single" w:sz="4" w:space="0" w:color="auto"/>
               <w:right w:val="single" w:sz="4" w:space="0" w:color="auto"/>
             </w:tcBorders>
-            <w:hideMark/>
           </w:tcPr>
           <w:p>
             <w:pPr>
@@ -3241,7 +3249,6 @@
               <w:bottom w:val="single" w:sz="4" w:space="0" w:color="auto"/>
               <w:right w:val="single" w:sz="4" w:space="0" w:color="auto"/>
             </w:tcBorders>
-            <w:hideMark/>
           </w:tcPr>
           <w:p>
             <w:pPr>
@@ -3261,17 +3268,9 @@
                 <w:rFonts w:ascii="Times New Roman" w:hAnsi="Times New Roman"/>
                 <w:sz w:val="28"/>
                 <w:szCs w:val="28"/>
-              </w:rPr>
-              <w:t>1.</w:t>
-            </w:r>
-            <w:r>
-              <w:rPr>
-                <w:rFonts w:ascii="Times New Roman" w:hAnsi="Times New Roman"/>
-                <w:sz w:val="28"/>
-                <w:szCs w:val="28"/>
                 <w:lang w:val="en-US"/>
               </w:rPr>
-              <w:t>.31</w:t>
+              <w:t>1..12</w:t>
             </w:r>
           </w:p>
         </w:tc>
@@ -3284,7 +3283,6 @@
               <w:bottom w:val="single" w:sz="4" w:space="0" w:color="auto"/>
               <w:right w:val="single" w:sz="4" w:space="0" w:color="auto"/>
             </w:tcBorders>
-            <w:hideMark/>
           </w:tcPr>
           <w:p>
             <w:pPr>
@@ -3299,15 +3297,6 @@
                 <w:lang w:val="en-US"/>
               </w:rPr>
             </w:pPr>
-            <w:r>
-              <w:rPr>
-                <w:rFonts w:ascii="Times New Roman" w:hAnsi="Times New Roman"/>
-                <w:sz w:val="28"/>
-                <w:szCs w:val="28"/>
-                <w:lang w:val="en-US"/>
-              </w:rPr>
-              <w:t>1 &lt;= x &lt;= 31</w:t>
-            </w:r>
           </w:p>
         </w:tc>
         <w:tc>
@@ -3319,7 +3308,6 @@
               <w:bottom w:val="single" w:sz="4" w:space="0" w:color="auto"/>
               <w:right w:val="single" w:sz="4" w:space="0" w:color="auto"/>
             </w:tcBorders>
-            <w:hideMark/>
           </w:tcPr>
           <w:p>
             <w:pPr>
@@ -3376,6 +3364,189 @@
                 <w:sz w:val="28"/>
                 <w:szCs w:val="28"/>
               </w:rPr>
+              <w:t>Месяц</w:t>
+            </w:r>
+          </w:p>
+        </w:tc>
+        <w:tc>
+          <w:tcPr>
+            <w:tcW w:w="1220" w:type="dxa"/>
+            <w:tcBorders>
+              <w:top w:val="single" w:sz="4" w:space="0" w:color="auto"/>
+              <w:left w:val="single" w:sz="4" w:space="0" w:color="auto"/>
+              <w:bottom w:val="single" w:sz="4" w:space="0" w:color="auto"/>
+              <w:right w:val="single" w:sz="4" w:space="0" w:color="auto"/>
+            </w:tcBorders>
+            <w:hideMark/>
+          </w:tcPr>
+          <w:p>
+            <w:pPr>
+              <w:pStyle w:val="a3"/>
+              <w:spacing w:after="0" w:line="360" w:lineRule="auto"/>
+              <w:ind w:left="0"/>
+              <w:jc w:val="center"/>
+              <w:rPr>
+                <w:rFonts w:ascii="Times New Roman" w:hAnsi="Times New Roman"/>
+                <w:sz w:val="28"/>
+                <w:szCs w:val="28"/>
+                <w:lang w:val="en-US"/>
+              </w:rPr>
+            </w:pPr>
+            <w:r>
+              <w:rPr>
+                <w:rFonts w:ascii="Times New Roman" w:hAnsi="Times New Roman"/>
+                <w:sz w:val="28"/>
+                <w:szCs w:val="28"/>
+                <w:lang w:val="en-US"/>
+              </w:rPr>
+              <w:t>INTEGER</w:t>
+            </w:r>
+          </w:p>
+        </w:tc>
+        <w:tc>
+          <w:tcPr>
+            <w:tcW w:w="2075" w:type="dxa"/>
+            <w:tcBorders>
+              <w:top w:val="single" w:sz="4" w:space="0" w:color="auto"/>
+              <w:left w:val="single" w:sz="4" w:space="0" w:color="auto"/>
+              <w:bottom w:val="single" w:sz="4" w:space="0" w:color="auto"/>
+              <w:right w:val="single" w:sz="4" w:space="0" w:color="auto"/>
+            </w:tcBorders>
+            <w:hideMark/>
+          </w:tcPr>
+          <w:p>
+            <w:pPr>
+              <w:pStyle w:val="a3"/>
+              <w:spacing w:after="0" w:line="360" w:lineRule="auto"/>
+              <w:ind w:left="0"/>
+              <w:jc w:val="center"/>
+              <w:rPr>
+                <w:rFonts w:ascii="Times New Roman" w:hAnsi="Times New Roman"/>
+                <w:sz w:val="28"/>
+                <w:szCs w:val="28"/>
+                <w:lang w:val="en-US"/>
+              </w:rPr>
+            </w:pPr>
+            <w:r>
+              <w:rPr>
+                <w:rFonts w:ascii="Times New Roman" w:hAnsi="Times New Roman"/>
+                <w:sz w:val="28"/>
+                <w:szCs w:val="28"/>
+              </w:rPr>
+              <w:t>1.</w:t>
+            </w:r>
+            <w:r>
+              <w:rPr>
+                <w:rFonts w:ascii="Times New Roman" w:hAnsi="Times New Roman"/>
+                <w:sz w:val="28"/>
+                <w:szCs w:val="28"/>
+                <w:lang w:val="en-US"/>
+              </w:rPr>
+              <w:t>.31</w:t>
+            </w:r>
+          </w:p>
+        </w:tc>
+        <w:tc>
+          <w:tcPr>
+            <w:tcW w:w="1912" w:type="dxa"/>
+            <w:tcBorders>
+              <w:top w:val="single" w:sz="4" w:space="0" w:color="auto"/>
+              <w:left w:val="single" w:sz="4" w:space="0" w:color="auto"/>
+              <w:bottom w:val="single" w:sz="4" w:space="0" w:color="auto"/>
+              <w:right w:val="single" w:sz="4" w:space="0" w:color="auto"/>
+            </w:tcBorders>
+            <w:hideMark/>
+          </w:tcPr>
+          <w:p>
+            <w:pPr>
+              <w:pStyle w:val="a3"/>
+              <w:spacing w:after="0" w:line="360" w:lineRule="auto"/>
+              <w:ind w:left="0"/>
+              <w:jc w:val="center"/>
+              <w:rPr>
+                <w:rFonts w:ascii="Times New Roman" w:hAnsi="Times New Roman"/>
+                <w:sz w:val="28"/>
+                <w:szCs w:val="28"/>
+                <w:lang w:val="en-US"/>
+              </w:rPr>
+            </w:pPr>
+            <w:r>
+              <w:rPr>
+                <w:rFonts w:ascii="Times New Roman" w:hAnsi="Times New Roman"/>
+                <w:sz w:val="28"/>
+                <w:szCs w:val="28"/>
+                <w:lang w:val="en-US"/>
+              </w:rPr>
+              <w:t>1 &lt;= x &lt;= 31</w:t>
+            </w:r>
+          </w:p>
+        </w:tc>
+        <w:tc>
+          <w:tcPr>
+            <w:tcW w:w="1762" w:type="dxa"/>
+            <w:tcBorders>
+              <w:top w:val="single" w:sz="4" w:space="0" w:color="auto"/>
+              <w:left w:val="single" w:sz="4" w:space="0" w:color="auto"/>
+              <w:bottom w:val="single" w:sz="4" w:space="0" w:color="auto"/>
+              <w:right w:val="single" w:sz="4" w:space="0" w:color="auto"/>
+            </w:tcBorders>
+            <w:hideMark/>
+          </w:tcPr>
+          <w:p>
+            <w:pPr>
+              <w:pStyle w:val="a3"/>
+              <w:spacing w:after="0" w:line="360" w:lineRule="auto"/>
+              <w:ind w:left="-61" w:right="-143"/>
+              <w:jc w:val="center"/>
+              <w:rPr>
+                <w:rFonts w:ascii="Times New Roman" w:hAnsi="Times New Roman"/>
+                <w:sz w:val="28"/>
+                <w:szCs w:val="28"/>
+                <w:lang w:val="en-US"/>
+              </w:rPr>
+            </w:pPr>
+            <w:r>
+              <w:rPr>
+                <w:rFonts w:ascii="Times New Roman" w:hAnsi="Times New Roman"/>
+                <w:sz w:val="28"/>
+                <w:szCs w:val="28"/>
+                <w:lang w:val="en-US"/>
+              </w:rPr>
+              <w:t>1</w:t>
+            </w:r>
+          </w:p>
+        </w:tc>
+      </w:tr>
+      <w:tr>
+        <w:tc>
+          <w:tcPr>
+            <w:tcW w:w="2494" w:type="dxa"/>
+            <w:tcBorders>
+              <w:top w:val="single" w:sz="4" w:space="0" w:color="auto"/>
+              <w:left w:val="single" w:sz="4" w:space="0" w:color="auto"/>
+              <w:bottom w:val="single" w:sz="4" w:space="0" w:color="auto"/>
+              <w:right w:val="single" w:sz="4" w:space="0" w:color="auto"/>
+            </w:tcBorders>
+            <w:hideMark/>
+          </w:tcPr>
+          <w:p>
+            <w:pPr>
+              <w:pStyle w:val="a3"/>
+              <w:spacing w:after="0" w:line="360" w:lineRule="auto"/>
+              <w:ind w:left="0"/>
+              <w:jc w:val="center"/>
+              <w:rPr>
+                <w:rFonts w:ascii="Times New Roman" w:hAnsi="Times New Roman"/>
+                <w:sz w:val="28"/>
+                <w:szCs w:val="28"/>
+              </w:rPr>
+            </w:pPr>
+            <w:r>
+              <w:rPr>
+                <w:rFonts w:ascii="Times New Roman" w:hAnsi="Times New Roman"/>
+                <w:sz w:val="28"/>
+                <w:szCs w:val="28"/>
+              </w:rPr>
               <w:t>День</w:t>
             </w:r>
           </w:p>
@@ -3804,7 +3975,16 @@
                 <w:szCs w:val="28"/>
                 <w:lang w:val="en-US"/>
               </w:rPr>
-              <w:t>VARCHAR(5)</w:t>
+              <w:t>VARCHAR(3</w:t>
+            </w:r>
+            <w:r>
+              <w:rPr>
+                <w:rFonts w:ascii="Times New Roman" w:hAnsi="Times New Roman"/>
+                <w:sz w:val="28"/>
+                <w:szCs w:val="28"/>
+                <w:lang w:val="en-US"/>
+              </w:rPr>
+              <w:t>)</w:t>
             </w:r>
           </w:p>
         </w:tc>
@@ -3836,7 +4016,17 @@
                 <w:sz w:val="28"/>
                 <w:szCs w:val="28"/>
               </w:rPr>
-              <w:t>Определяется количеством анализируемых систем, 3 символа</w:t>
+              <w:t>Определяется количеством</w:t>
+            </w:r>
+            <w:bookmarkStart w:id="2" w:name="_GoBack"/>
+            <w:bookmarkEnd w:id="2"/>
+            <w:r>
+              <w:rPr>
+                <w:rFonts w:ascii="Times New Roman" w:hAnsi="Times New Roman"/>
+                <w:sz w:val="28"/>
+                <w:szCs w:val="28"/>
+              </w:rPr>
+              <w:t xml:space="preserve"> анализируемых систем, 3 символа</w:t>
             </w:r>
           </w:p>
         </w:tc>
@@ -4673,18 +4863,6 @@
         </w:rPr>
         <w:t xml:space="preserve"> </w:t>
       </w:r>
-    </w:p>
-    <w:p>
-      <w:pPr>
-        <w:spacing w:after="0" w:line="360" w:lineRule="auto"/>
-        <w:jc w:val="right"/>
-        <w:rPr>
-          <w:rFonts w:ascii="Times New Roman" w:hAnsi="Times New Roman" w:cs="Times New Roman"/>
-          <w:b/>
-          <w:sz w:val="28"/>
-          <w:szCs w:val="28"/>
-        </w:rPr>
-      </w:pPr>
     </w:p>
     <w:p>
       <w:pPr>
@@ -4978,7 +5156,6 @@
               <w:bottom w:val="single" w:sz="4" w:space="0" w:color="auto"/>
               <w:right w:val="single" w:sz="4" w:space="0" w:color="auto"/>
             </w:tcBorders>
-            <w:hideMark/>
           </w:tcPr>
           <w:p>
             <w:pPr>
@@ -4990,6 +5167,7 @@
                 <w:rFonts w:ascii="Times New Roman" w:hAnsi="Times New Roman"/>
                 <w:sz w:val="28"/>
                 <w:szCs w:val="28"/>
+                <w:lang w:val="en-US"/>
               </w:rPr>
             </w:pPr>
             <w:r>
@@ -4999,15 +5177,7 @@
                 <w:szCs w:val="28"/>
                 <w:lang w:val="en-US"/>
               </w:rPr>
-              <w:t xml:space="preserve">SID </w:t>
-            </w:r>
-            <w:r>
-              <w:rPr>
-                <w:rFonts w:ascii="Times New Roman" w:hAnsi="Times New Roman"/>
-                <w:sz w:val="28"/>
-                <w:szCs w:val="28"/>
-              </w:rPr>
-              <w:t>системы</w:t>
+              <w:t>ID</w:t>
             </w:r>
           </w:p>
         </w:tc>
@@ -5015,571 +5185,6 @@
           <w:tcPr>
             <w:tcW w:w="1913" w:type="dxa"/>
             <w:gridSpan w:val="2"/>
-            <w:tcBorders>
-              <w:top w:val="single" w:sz="4" w:space="0" w:color="auto"/>
-              <w:left w:val="single" w:sz="4" w:space="0" w:color="auto"/>
-              <w:bottom w:val="single" w:sz="4" w:space="0" w:color="auto"/>
-              <w:right w:val="single" w:sz="4" w:space="0" w:color="auto"/>
-            </w:tcBorders>
-            <w:hideMark/>
-          </w:tcPr>
-          <w:p>
-            <w:pPr>
-              <w:pStyle w:val="a3"/>
-              <w:spacing w:after="0" w:line="360" w:lineRule="auto"/>
-              <w:ind w:left="0"/>
-              <w:jc w:val="center"/>
-              <w:rPr>
-                <w:rFonts w:ascii="Times New Roman" w:hAnsi="Times New Roman"/>
-                <w:sz w:val="28"/>
-                <w:szCs w:val="28"/>
-                <w:lang w:val="en-US"/>
-              </w:rPr>
-            </w:pPr>
-            <w:r>
-              <w:rPr>
-                <w:rFonts w:ascii="Times New Roman" w:hAnsi="Times New Roman"/>
-                <w:sz w:val="28"/>
-                <w:szCs w:val="28"/>
-                <w:lang w:val="en-US"/>
-              </w:rPr>
-              <w:t>VARCHAR(5)</w:t>
-            </w:r>
-          </w:p>
-        </w:tc>
-        <w:tc>
-          <w:tcPr>
-            <w:tcW w:w="2075" w:type="dxa"/>
-            <w:tcBorders>
-              <w:top w:val="single" w:sz="4" w:space="0" w:color="auto"/>
-              <w:left w:val="single" w:sz="4" w:space="0" w:color="auto"/>
-              <w:bottom w:val="single" w:sz="4" w:space="0" w:color="auto"/>
-              <w:right w:val="single" w:sz="4" w:space="0" w:color="auto"/>
-            </w:tcBorders>
-            <w:hideMark/>
-          </w:tcPr>
-          <w:p>
-            <w:pPr>
-              <w:pStyle w:val="a3"/>
-              <w:spacing w:after="0" w:line="360" w:lineRule="auto"/>
-              <w:ind w:left="0"/>
-              <w:jc w:val="center"/>
-              <w:rPr>
-                <w:rFonts w:ascii="Times New Roman" w:hAnsi="Times New Roman"/>
-                <w:sz w:val="28"/>
-                <w:szCs w:val="28"/>
-              </w:rPr>
-            </w:pPr>
-            <w:r>
-              <w:rPr>
-                <w:rFonts w:ascii="Times New Roman" w:hAnsi="Times New Roman"/>
-                <w:sz w:val="28"/>
-                <w:szCs w:val="28"/>
-              </w:rPr>
-              <w:t>Определяется количеством анализируемых систем, 3 символа</w:t>
-            </w:r>
-          </w:p>
-        </w:tc>
-        <w:tc>
-          <w:tcPr>
-            <w:tcW w:w="1910" w:type="dxa"/>
-            <w:tcBorders>
-              <w:top w:val="single" w:sz="4" w:space="0" w:color="auto"/>
-              <w:left w:val="single" w:sz="4" w:space="0" w:color="auto"/>
-              <w:bottom w:val="single" w:sz="4" w:space="0" w:color="auto"/>
-              <w:right w:val="single" w:sz="4" w:space="0" w:color="auto"/>
-            </w:tcBorders>
-            <w:hideMark/>
-          </w:tcPr>
-          <w:p>
-            <w:pPr>
-              <w:pStyle w:val="a3"/>
-              <w:spacing w:after="0" w:line="360" w:lineRule="auto"/>
-              <w:ind w:left="0"/>
-              <w:jc w:val="center"/>
-              <w:rPr>
-                <w:rFonts w:ascii="Times New Roman" w:hAnsi="Times New Roman"/>
-                <w:sz w:val="28"/>
-                <w:szCs w:val="28"/>
-              </w:rPr>
-            </w:pPr>
-            <w:r>
-              <w:rPr>
-                <w:rFonts w:ascii="Times New Roman" w:hAnsi="Times New Roman"/>
-                <w:sz w:val="28"/>
-                <w:szCs w:val="28"/>
-              </w:rPr>
-              <w:t>-</w:t>
-            </w:r>
-          </w:p>
-        </w:tc>
-        <w:tc>
-          <w:tcPr>
-            <w:tcW w:w="1482" w:type="dxa"/>
-            <w:tcBorders>
-              <w:top w:val="single" w:sz="4" w:space="0" w:color="auto"/>
-              <w:left w:val="single" w:sz="4" w:space="0" w:color="auto"/>
-              <w:bottom w:val="single" w:sz="4" w:space="0" w:color="auto"/>
-              <w:right w:val="single" w:sz="4" w:space="0" w:color="auto"/>
-            </w:tcBorders>
-            <w:hideMark/>
-          </w:tcPr>
-          <w:p>
-            <w:pPr>
-              <w:pStyle w:val="a3"/>
-              <w:spacing w:after="0" w:line="360" w:lineRule="auto"/>
-              <w:ind w:left="0"/>
-              <w:jc w:val="center"/>
-              <w:rPr>
-                <w:rFonts w:ascii="Times New Roman" w:hAnsi="Times New Roman"/>
-                <w:sz w:val="28"/>
-                <w:szCs w:val="28"/>
-                <w:lang w:val="en-US"/>
-              </w:rPr>
-            </w:pPr>
-            <w:r>
-              <w:rPr>
-                <w:rFonts w:ascii="Times New Roman" w:hAnsi="Times New Roman"/>
-                <w:sz w:val="28"/>
-                <w:szCs w:val="28"/>
-                <w:lang w:val="en-US"/>
-              </w:rPr>
-              <w:t>R3R</w:t>
-            </w:r>
-          </w:p>
-        </w:tc>
-      </w:tr>
-      <w:tr>
-        <w:trPr>
-          <w:jc w:val="center"/>
-        </w:trPr>
-        <w:tc>
-          <w:tcPr>
-            <w:tcW w:w="2207" w:type="dxa"/>
-            <w:gridSpan w:val="2"/>
-            <w:tcBorders>
-              <w:top w:val="single" w:sz="4" w:space="0" w:color="auto"/>
-              <w:left w:val="single" w:sz="4" w:space="0" w:color="auto"/>
-              <w:bottom w:val="single" w:sz="4" w:space="0" w:color="auto"/>
-              <w:right w:val="single" w:sz="4" w:space="0" w:color="auto"/>
-            </w:tcBorders>
-            <w:hideMark/>
-          </w:tcPr>
-          <w:p>
-            <w:pPr>
-              <w:pStyle w:val="a3"/>
-              <w:spacing w:after="0" w:line="360" w:lineRule="auto"/>
-              <w:ind w:left="0"/>
-              <w:jc w:val="center"/>
-              <w:rPr>
-                <w:rFonts w:ascii="Times New Roman" w:hAnsi="Times New Roman"/>
-                <w:sz w:val="28"/>
-                <w:szCs w:val="28"/>
-              </w:rPr>
-            </w:pPr>
-            <w:r>
-              <w:rPr>
-                <w:rFonts w:ascii="Times New Roman" w:hAnsi="Times New Roman"/>
-                <w:sz w:val="28"/>
-                <w:szCs w:val="28"/>
-              </w:rPr>
-              <w:t>Месяц</w:t>
-            </w:r>
-          </w:p>
-        </w:tc>
-        <w:tc>
-          <w:tcPr>
-            <w:tcW w:w="1897" w:type="dxa"/>
-            <w:tcBorders>
-              <w:top w:val="single" w:sz="4" w:space="0" w:color="auto"/>
-              <w:left w:val="single" w:sz="4" w:space="0" w:color="auto"/>
-              <w:bottom w:val="single" w:sz="4" w:space="0" w:color="auto"/>
-              <w:right w:val="single" w:sz="4" w:space="0" w:color="auto"/>
-            </w:tcBorders>
-            <w:hideMark/>
-          </w:tcPr>
-          <w:p>
-            <w:pPr>
-              <w:pStyle w:val="a3"/>
-              <w:spacing w:after="0" w:line="360" w:lineRule="auto"/>
-              <w:ind w:left="0"/>
-              <w:jc w:val="center"/>
-              <w:rPr>
-                <w:rFonts w:ascii="Times New Roman" w:hAnsi="Times New Roman"/>
-                <w:sz w:val="28"/>
-                <w:szCs w:val="28"/>
-              </w:rPr>
-            </w:pPr>
-            <w:r>
-              <w:rPr>
-                <w:rFonts w:ascii="Times New Roman" w:hAnsi="Times New Roman"/>
-                <w:sz w:val="28"/>
-                <w:szCs w:val="28"/>
-                <w:lang w:val="en-US"/>
-              </w:rPr>
-              <w:t>INTEGER</w:t>
-            </w:r>
-          </w:p>
-        </w:tc>
-        <w:tc>
-          <w:tcPr>
-            <w:tcW w:w="2075" w:type="dxa"/>
-            <w:tcBorders>
-              <w:top w:val="single" w:sz="4" w:space="0" w:color="auto"/>
-              <w:left w:val="single" w:sz="4" w:space="0" w:color="auto"/>
-              <w:bottom w:val="single" w:sz="4" w:space="0" w:color="auto"/>
-              <w:right w:val="single" w:sz="4" w:space="0" w:color="auto"/>
-            </w:tcBorders>
-            <w:hideMark/>
-          </w:tcPr>
-          <w:p>
-            <w:pPr>
-              <w:pStyle w:val="a3"/>
-              <w:spacing w:after="0" w:line="360" w:lineRule="auto"/>
-              <w:ind w:left="0"/>
-              <w:jc w:val="center"/>
-              <w:rPr>
-                <w:rFonts w:ascii="Times New Roman" w:hAnsi="Times New Roman"/>
-                <w:sz w:val="28"/>
-                <w:szCs w:val="28"/>
-              </w:rPr>
-            </w:pPr>
-            <w:r>
-              <w:rPr>
-                <w:rFonts w:ascii="Times New Roman" w:hAnsi="Times New Roman"/>
-                <w:sz w:val="28"/>
-                <w:szCs w:val="28"/>
-              </w:rPr>
-              <w:t>1…12</w:t>
-            </w:r>
-          </w:p>
-        </w:tc>
-        <w:tc>
-          <w:tcPr>
-            <w:tcW w:w="1910" w:type="dxa"/>
-            <w:tcBorders>
-              <w:top w:val="single" w:sz="4" w:space="0" w:color="auto"/>
-              <w:left w:val="single" w:sz="4" w:space="0" w:color="auto"/>
-              <w:bottom w:val="single" w:sz="4" w:space="0" w:color="auto"/>
-              <w:right w:val="single" w:sz="4" w:space="0" w:color="auto"/>
-            </w:tcBorders>
-            <w:hideMark/>
-          </w:tcPr>
-          <w:p>
-            <w:pPr>
-              <w:pStyle w:val="a3"/>
-              <w:spacing w:after="0" w:line="360" w:lineRule="auto"/>
-              <w:ind w:left="0"/>
-              <w:jc w:val="center"/>
-              <w:rPr>
-                <w:rFonts w:ascii="Times New Roman" w:hAnsi="Times New Roman"/>
-                <w:sz w:val="28"/>
-                <w:szCs w:val="28"/>
-              </w:rPr>
-            </w:pPr>
-            <w:r>
-              <w:rPr>
-                <w:rFonts w:ascii="Times New Roman" w:hAnsi="Times New Roman"/>
-                <w:sz w:val="28"/>
-                <w:szCs w:val="28"/>
-              </w:rPr>
-              <w:t xml:space="preserve">1 &lt;= </w:t>
-            </w:r>
-            <w:r>
-              <w:rPr>
-                <w:rFonts w:ascii="Times New Roman" w:hAnsi="Times New Roman"/>
-                <w:sz w:val="28"/>
-                <w:szCs w:val="28"/>
-                <w:lang w:val="en-US"/>
-              </w:rPr>
-              <w:t>x</w:t>
-            </w:r>
-            <w:r>
-              <w:rPr>
-                <w:rFonts w:ascii="Times New Roman" w:hAnsi="Times New Roman"/>
-                <w:sz w:val="28"/>
-                <w:szCs w:val="28"/>
-              </w:rPr>
-              <w:t xml:space="preserve"> &lt;=12</w:t>
-            </w:r>
-          </w:p>
-        </w:tc>
-        <w:tc>
-          <w:tcPr>
-            <w:tcW w:w="1482" w:type="dxa"/>
-            <w:tcBorders>
-              <w:top w:val="single" w:sz="4" w:space="0" w:color="auto"/>
-              <w:left w:val="single" w:sz="4" w:space="0" w:color="auto"/>
-              <w:bottom w:val="single" w:sz="4" w:space="0" w:color="auto"/>
-              <w:right w:val="single" w:sz="4" w:space="0" w:color="auto"/>
-            </w:tcBorders>
-            <w:hideMark/>
-          </w:tcPr>
-          <w:p>
-            <w:pPr>
-              <w:pStyle w:val="a3"/>
-              <w:spacing w:after="0" w:line="360" w:lineRule="auto"/>
-              <w:ind w:left="0"/>
-              <w:jc w:val="center"/>
-              <w:rPr>
-                <w:rFonts w:ascii="Times New Roman" w:hAnsi="Times New Roman"/>
-                <w:sz w:val="28"/>
-                <w:szCs w:val="28"/>
-                <w:lang w:val="en-US"/>
-              </w:rPr>
-            </w:pPr>
-            <w:r>
-              <w:rPr>
-                <w:rFonts w:ascii="Times New Roman" w:hAnsi="Times New Roman"/>
-                <w:sz w:val="28"/>
-                <w:szCs w:val="28"/>
-                <w:lang w:val="en-US"/>
-              </w:rPr>
-              <w:t>1</w:t>
-            </w:r>
-          </w:p>
-        </w:tc>
-      </w:tr>
-      <w:tr>
-        <w:trPr>
-          <w:jc w:val="center"/>
-        </w:trPr>
-        <w:tc>
-          <w:tcPr>
-            <w:tcW w:w="2207" w:type="dxa"/>
-            <w:gridSpan w:val="2"/>
-            <w:tcBorders>
-              <w:top w:val="single" w:sz="4" w:space="0" w:color="auto"/>
-              <w:left w:val="single" w:sz="4" w:space="0" w:color="auto"/>
-              <w:bottom w:val="single" w:sz="4" w:space="0" w:color="auto"/>
-              <w:right w:val="single" w:sz="4" w:space="0" w:color="auto"/>
-            </w:tcBorders>
-            <w:hideMark/>
-          </w:tcPr>
-          <w:p>
-            <w:pPr>
-              <w:pStyle w:val="a3"/>
-              <w:spacing w:after="0" w:line="360" w:lineRule="auto"/>
-              <w:ind w:left="0"/>
-              <w:jc w:val="center"/>
-              <w:rPr>
-                <w:rFonts w:ascii="Times New Roman" w:hAnsi="Times New Roman"/>
-                <w:sz w:val="28"/>
-                <w:szCs w:val="28"/>
-                <w:lang w:val="en-US"/>
-              </w:rPr>
-            </w:pPr>
-            <w:r>
-              <w:rPr>
-                <w:rFonts w:ascii="Times New Roman" w:hAnsi="Times New Roman"/>
-                <w:sz w:val="28"/>
-                <w:szCs w:val="28"/>
-              </w:rPr>
-              <w:t>День</w:t>
-            </w:r>
-          </w:p>
-        </w:tc>
-        <w:tc>
-          <w:tcPr>
-            <w:tcW w:w="1897" w:type="dxa"/>
-            <w:tcBorders>
-              <w:top w:val="single" w:sz="4" w:space="0" w:color="auto"/>
-              <w:left w:val="single" w:sz="4" w:space="0" w:color="auto"/>
-              <w:bottom w:val="single" w:sz="4" w:space="0" w:color="auto"/>
-              <w:right w:val="single" w:sz="4" w:space="0" w:color="auto"/>
-            </w:tcBorders>
-            <w:hideMark/>
-          </w:tcPr>
-          <w:p>
-            <w:pPr>
-              <w:pStyle w:val="a3"/>
-              <w:spacing w:after="0" w:line="360" w:lineRule="auto"/>
-              <w:ind w:left="0"/>
-              <w:jc w:val="center"/>
-              <w:rPr>
-                <w:rFonts w:ascii="Times New Roman" w:hAnsi="Times New Roman"/>
-                <w:sz w:val="28"/>
-                <w:szCs w:val="28"/>
-                <w:lang w:val="en-US"/>
-              </w:rPr>
-            </w:pPr>
-            <w:r>
-              <w:rPr>
-                <w:rFonts w:ascii="Times New Roman" w:hAnsi="Times New Roman"/>
-                <w:sz w:val="28"/>
-                <w:szCs w:val="28"/>
-                <w:lang w:val="en-US"/>
-              </w:rPr>
-              <w:t>INTEGER</w:t>
-            </w:r>
-          </w:p>
-        </w:tc>
-        <w:tc>
-          <w:tcPr>
-            <w:tcW w:w="2075" w:type="dxa"/>
-            <w:tcBorders>
-              <w:top w:val="single" w:sz="4" w:space="0" w:color="auto"/>
-              <w:left w:val="single" w:sz="4" w:space="0" w:color="auto"/>
-              <w:bottom w:val="single" w:sz="4" w:space="0" w:color="auto"/>
-              <w:right w:val="single" w:sz="4" w:space="0" w:color="auto"/>
-            </w:tcBorders>
-            <w:hideMark/>
-          </w:tcPr>
-          <w:p>
-            <w:pPr>
-              <w:pStyle w:val="a3"/>
-              <w:spacing w:after="0" w:line="360" w:lineRule="auto"/>
-              <w:ind w:left="0"/>
-              <w:jc w:val="center"/>
-              <w:rPr>
-                <w:rFonts w:ascii="Times New Roman" w:hAnsi="Times New Roman"/>
-                <w:sz w:val="28"/>
-                <w:szCs w:val="28"/>
-              </w:rPr>
-            </w:pPr>
-            <w:r>
-              <w:rPr>
-                <w:rFonts w:ascii="Times New Roman" w:hAnsi="Times New Roman"/>
-                <w:sz w:val="28"/>
-                <w:szCs w:val="28"/>
-                <w:lang w:val="en-US"/>
-              </w:rPr>
-              <w:t>1</w:t>
-            </w:r>
-            <w:r>
-              <w:rPr>
-                <w:rFonts w:ascii="Times New Roman" w:hAnsi="Times New Roman"/>
-                <w:sz w:val="28"/>
-                <w:szCs w:val="28"/>
-              </w:rPr>
-              <w:t>..31</w:t>
-            </w:r>
-          </w:p>
-        </w:tc>
-        <w:tc>
-          <w:tcPr>
-            <w:tcW w:w="1910" w:type="dxa"/>
-            <w:tcBorders>
-              <w:top w:val="single" w:sz="4" w:space="0" w:color="auto"/>
-              <w:left w:val="single" w:sz="4" w:space="0" w:color="auto"/>
-              <w:bottom w:val="single" w:sz="4" w:space="0" w:color="auto"/>
-              <w:right w:val="single" w:sz="4" w:space="0" w:color="auto"/>
-            </w:tcBorders>
-            <w:hideMark/>
-          </w:tcPr>
-          <w:p>
-            <w:pPr>
-              <w:pStyle w:val="a3"/>
-              <w:spacing w:after="0" w:line="360" w:lineRule="auto"/>
-              <w:ind w:left="0"/>
-              <w:jc w:val="center"/>
-              <w:rPr>
-                <w:rFonts w:ascii="Times New Roman" w:hAnsi="Times New Roman"/>
-                <w:sz w:val="28"/>
-                <w:szCs w:val="28"/>
-              </w:rPr>
-            </w:pPr>
-            <w:r>
-              <w:rPr>
-                <w:rFonts w:ascii="Times New Roman" w:hAnsi="Times New Roman"/>
-                <w:sz w:val="28"/>
-                <w:szCs w:val="28"/>
-              </w:rPr>
-              <w:t>1</w:t>
-            </w:r>
-            <w:r>
-              <w:rPr>
-                <w:rFonts w:ascii="Times New Roman" w:hAnsi="Times New Roman"/>
-                <w:sz w:val="28"/>
-                <w:szCs w:val="28"/>
-                <w:lang w:val="en-US"/>
-              </w:rPr>
-              <w:t xml:space="preserve"> &lt;= x &lt;= </w:t>
-            </w:r>
-            <w:r>
-              <w:rPr>
-                <w:rFonts w:ascii="Times New Roman" w:hAnsi="Times New Roman"/>
-                <w:sz w:val="28"/>
-                <w:szCs w:val="28"/>
-              </w:rPr>
-              <w:t>31</w:t>
-            </w:r>
-          </w:p>
-        </w:tc>
-        <w:tc>
-          <w:tcPr>
-            <w:tcW w:w="1482" w:type="dxa"/>
-            <w:tcBorders>
-              <w:top w:val="single" w:sz="4" w:space="0" w:color="auto"/>
-              <w:left w:val="single" w:sz="4" w:space="0" w:color="auto"/>
-              <w:bottom w:val="single" w:sz="4" w:space="0" w:color="auto"/>
-              <w:right w:val="single" w:sz="4" w:space="0" w:color="auto"/>
-            </w:tcBorders>
-            <w:hideMark/>
-          </w:tcPr>
-          <w:p>
-            <w:pPr>
-              <w:pStyle w:val="a3"/>
-              <w:spacing w:after="0" w:line="360" w:lineRule="auto"/>
-              <w:ind w:left="0"/>
-              <w:jc w:val="center"/>
-              <w:rPr>
-                <w:rFonts w:ascii="Times New Roman" w:hAnsi="Times New Roman"/>
-                <w:sz w:val="28"/>
-                <w:szCs w:val="28"/>
-              </w:rPr>
-            </w:pPr>
-            <w:r>
-              <w:rPr>
-                <w:rFonts w:ascii="Times New Roman" w:hAnsi="Times New Roman"/>
-                <w:sz w:val="28"/>
-                <w:szCs w:val="28"/>
-              </w:rPr>
-              <w:t>1</w:t>
-            </w:r>
-          </w:p>
-        </w:tc>
-      </w:tr>
-      <w:tr>
-        <w:trPr>
-          <w:jc w:val="center"/>
-        </w:trPr>
-        <w:tc>
-          <w:tcPr>
-            <w:tcW w:w="2207" w:type="dxa"/>
-            <w:gridSpan w:val="2"/>
-            <w:tcBorders>
-              <w:top w:val="single" w:sz="4" w:space="0" w:color="auto"/>
-              <w:left w:val="single" w:sz="4" w:space="0" w:color="auto"/>
-              <w:bottom w:val="single" w:sz="4" w:space="0" w:color="auto"/>
-              <w:right w:val="single" w:sz="4" w:space="0" w:color="auto"/>
-            </w:tcBorders>
-          </w:tcPr>
-          <w:p>
-            <w:pPr>
-              <w:pStyle w:val="a3"/>
-              <w:spacing w:after="0" w:line="360" w:lineRule="auto"/>
-              <w:ind w:left="0"/>
-              <w:jc w:val="center"/>
-              <w:rPr>
-                <w:rFonts w:ascii="Times New Roman" w:hAnsi="Times New Roman"/>
-                <w:sz w:val="28"/>
-                <w:szCs w:val="28"/>
-              </w:rPr>
-            </w:pPr>
-            <w:r>
-              <w:rPr>
-                <w:rFonts w:ascii="Times New Roman" w:hAnsi="Times New Roman"/>
-                <w:sz w:val="28"/>
-                <w:szCs w:val="28"/>
-              </w:rPr>
-              <w:t>Час</w:t>
-            </w:r>
-          </w:p>
-        </w:tc>
-        <w:tc>
-          <w:tcPr>
-            <w:tcW w:w="1897" w:type="dxa"/>
             <w:tcBorders>
               <w:top w:val="single" w:sz="4" w:space="0" w:color="auto"/>
               <w:left w:val="single" w:sz="4" w:space="0" w:color="auto"/>
@@ -5641,7 +5246,7 @@
                 <w:szCs w:val="28"/>
                 <w:lang w:val="en-US"/>
               </w:rPr>
-              <w:t>1..23</w:t>
+              <w:t>1..12</w:t>
             </w:r>
           </w:p>
         </w:tc>
@@ -5665,18 +5270,8 @@
                 <w:rFonts w:ascii="Times New Roman" w:hAnsi="Times New Roman"/>
                 <w:sz w:val="28"/>
                 <w:szCs w:val="28"/>
-                <w:lang w:val="en-US"/>
               </w:rPr>
             </w:pPr>
-            <w:r>
-              <w:rPr>
-                <w:rFonts w:ascii="Times New Roman" w:hAnsi="Times New Roman"/>
-                <w:sz w:val="28"/>
-                <w:szCs w:val="28"/>
-                <w:lang w:val="en-US"/>
-              </w:rPr>
-              <w:t>1 &lt;= x &lt;= 23</w:t>
-            </w:r>
           </w:p>
         </w:tc>
         <w:tc>
@@ -7553,7 +7148,6 @@
           <w:sz w:val="28"/>
           <w:szCs w:val="28"/>
         </w:rPr>
-        <w:lastRenderedPageBreak/>
         <w:t xml:space="preserve">Так как период выполнения расчетов в системах имеет циклический характер, максимальное значение которого равно году, при следующем цикле расчетов проводится корректирование данных бинарных файлов, которые хранятся в таблицах, посредством замены соответствующих данных </w:t>
       </w:r>
       <w:r>
@@ -7590,6 +7184,7 @@
           <w:sz w:val="28"/>
           <w:szCs w:val="28"/>
         </w:rPr>
+        <w:lastRenderedPageBreak/>
         <w:t>Хранение файлов, описывающих количество запускаемых транзакций и отчетов, а также загруженностью систем по ЦПУ и памяти необходимо для выполнения проверочных действий на адекватность статистических данных.</w:t>
       </w:r>
     </w:p>
@@ -7780,7 +7375,7 @@
       <w:pPr>
         <w:pStyle w:val="1"/>
       </w:pPr>
-      <w:bookmarkStart w:id="2" w:name="_Toc535099283"/>
+      <w:bookmarkStart w:id="3" w:name="_Toc535099283"/>
       <w:r>
         <w:lastRenderedPageBreak/>
         <w:t>2</w:t>
@@ -7791,7 +7386,7 @@
       <w:r>
         <w:t xml:space="preserve"> МАТЕМАТИЧЕСКИЕ СРЕДСТВА АНАЛИЗА И ВЫЧИСЛЕНИЯ ДАННЫХ</w:t>
       </w:r>
-      <w:bookmarkEnd w:id="2"/>
+      <w:bookmarkEnd w:id="3"/>
     </w:p>
     <w:p>
       <w:pPr>
@@ -7934,14 +7529,14 @@
         <w:spacing w:before="0"/>
         <w:jc w:val="both"/>
       </w:pPr>
-      <w:bookmarkStart w:id="3" w:name="_Toc535099284"/>
+      <w:bookmarkStart w:id="4" w:name="_Toc535099284"/>
       <w:r>
         <w:t xml:space="preserve">2.1. </w:t>
       </w:r>
       <w:r>
         <w:t>корреляционный анализ</w:t>
       </w:r>
-      <w:bookmarkEnd w:id="3"/>
+      <w:bookmarkEnd w:id="4"/>
     </w:p>
     <w:p>
       <w:pPr>
@@ -8975,11 +8570,11 @@
       <w:pPr>
         <w:pStyle w:val="2"/>
       </w:pPr>
-      <w:bookmarkStart w:id="4" w:name="_Toc535099285"/>
+      <w:bookmarkStart w:id="5" w:name="_Toc535099285"/>
       <w:r>
         <w:t>2.1. Полиномиальная интерполяция</w:t>
       </w:r>
-      <w:bookmarkEnd w:id="4"/>
+      <w:bookmarkEnd w:id="5"/>
     </w:p>
     <w:p>
       <w:pPr>
@@ -12181,7 +11776,7 @@
       <w:pPr>
         <w:pStyle w:val="1"/>
       </w:pPr>
-      <w:bookmarkStart w:id="5" w:name="_Toc535099286"/>
+      <w:bookmarkStart w:id="6" w:name="_Toc535099286"/>
       <w:r>
         <w:lastRenderedPageBreak/>
         <w:t xml:space="preserve">3. </w:t>
@@ -12195,7 +11790,7 @@
       <w:r>
         <w:t>ЛГОРИТМ РАСЧЕТА</w:t>
       </w:r>
-      <w:bookmarkEnd w:id="5"/>
+      <w:bookmarkEnd w:id="6"/>
     </w:p>
     <w:p>
       <w:pPr>
@@ -13085,12 +12680,12 @@
       <w:pPr>
         <w:pStyle w:val="1"/>
       </w:pPr>
-      <w:bookmarkStart w:id="6" w:name="_Toc535099287"/>
+      <w:bookmarkStart w:id="7" w:name="_Toc535099287"/>
       <w:r>
         <w:lastRenderedPageBreak/>
         <w:t>ЗАКЛЮЧЕНИЕ</w:t>
       </w:r>
-      <w:bookmarkEnd w:id="6"/>
+      <w:bookmarkEnd w:id="7"/>
     </w:p>
     <w:p>
       <w:pPr>
@@ -13179,8 +12774,6 @@
         </w:rPr>
         <w:t xml:space="preserve"> информацию результатов расчета и статистических данных производительности систем;</w:t>
       </w:r>
-      <w:bookmarkStart w:id="7" w:name="_GoBack"/>
-      <w:bookmarkEnd w:id="7"/>
     </w:p>
     <w:p>
       <w:pPr>
@@ -19841,7 +19434,7 @@
             <w:sz w:val="28"/>
             <w:szCs w:val="28"/>
           </w:rPr>
-          <w:t>15</w:t>
+          <w:t>5</w:t>
         </w:r>
         <w:r>
           <w:rPr>
@@ -21731,7 +21324,7 @@
 </file>
 
 <file path=customXml/itemProps1.xml><?xml version="1.0" encoding="utf-8"?>
-<ds:datastoreItem xmlns:ds="http://schemas.openxmlformats.org/officeDocument/2006/customXml" ds:itemID="{7B19B73F-20E2-4FAE-9838-B1DE6DBE8AA1}">
+<ds:datastoreItem xmlns:ds="http://schemas.openxmlformats.org/officeDocument/2006/customXml" ds:itemID="{50A3B133-2E45-4273-BCE5-FB6F8E94C237}">
   <ds:schemaRefs>
     <ds:schemaRef ds:uri="http://schemas.openxmlformats.org/officeDocument/2006/bibliography"/>
   </ds:schemaRefs>

--- a/Отчет.docx
+++ b/Отчет.docx
@@ -353,20 +353,8 @@
           <w:szCs w:val="28"/>
           <w:lang w:eastAsia="ru-RU"/>
         </w:rPr>
-        <w:t xml:space="preserve">Бажаев Арман </w:t>
-      </w:r>
-      <w:proofErr w:type="spellStart"/>
-      <w:r>
-        <w:rPr>
-          <w:rFonts w:ascii="Times New Roman" w:eastAsia="Times New Roman" w:hAnsi="Times New Roman" w:cs="Times New Roman"/>
-          <w:color w:val="000000"/>
-          <w:sz w:val="28"/>
-          <w:szCs w:val="28"/>
-          <w:lang w:eastAsia="ru-RU"/>
-        </w:rPr>
-        <w:t>Бейсембаевич</w:t>
-      </w:r>
-      <w:proofErr w:type="spellEnd"/>
+        <w:t>Бажаев Арман Бейсембаевич</w:t>
+      </w:r>
     </w:p>
     <w:p>
       <w:pPr>
@@ -627,6 +615,7 @@
               <w:tab w:val="right" w:leader="dot" w:pos="9345"/>
             </w:tabs>
             <w:spacing w:line="360" w:lineRule="auto"/>
+            <w:jc w:val="both"/>
             <w:rPr>
               <w:rFonts w:ascii="Times New Roman" w:eastAsiaTheme="minorEastAsia" w:hAnsi="Times New Roman" w:cs="Times New Roman"/>
               <w:noProof/>
@@ -659,7 +648,7 @@
             </w:rPr>
             <w:fldChar w:fldCharType="separate"/>
           </w:r>
-          <w:hyperlink w:anchor="_Toc535099281" w:history="1">
+          <w:hyperlink w:anchor="_Toc535913610" w:history="1">
             <w:r>
               <w:rPr>
                 <w:rStyle w:val="ac"/>
@@ -698,7 +687,7 @@
                 <w:sz w:val="28"/>
                 <w:szCs w:val="28"/>
               </w:rPr>
-              <w:instrText xml:space="preserve"> PAGEREF _Toc535099281 \h </w:instrText>
+              <w:instrText xml:space="preserve"> PAGEREF _Toc535913610 \h </w:instrText>
             </w:r>
             <w:r>
               <w:rPr>
@@ -748,6 +737,7 @@
               <w:tab w:val="right" w:leader="dot" w:pos="9345"/>
             </w:tabs>
             <w:spacing w:line="360" w:lineRule="auto"/>
+            <w:jc w:val="both"/>
             <w:rPr>
               <w:rFonts w:ascii="Times New Roman" w:eastAsiaTheme="minorEastAsia" w:hAnsi="Times New Roman" w:cs="Times New Roman"/>
               <w:noProof/>
@@ -756,7 +746,7 @@
               <w:lang w:eastAsia="ru-RU"/>
             </w:rPr>
           </w:pPr>
-          <w:hyperlink w:anchor="_Toc535099282" w:history="1">
+          <w:hyperlink w:anchor="_Toc535913611" w:history="1">
             <w:r>
               <w:rPr>
                 <w:rStyle w:val="ac"/>
@@ -795,7 +785,7 @@
                 <w:sz w:val="28"/>
                 <w:szCs w:val="28"/>
               </w:rPr>
-              <w:instrText xml:space="preserve"> PAGEREF _Toc535099282 \h </w:instrText>
+              <w:instrText xml:space="preserve"> PAGEREF _Toc535913611 \h </w:instrText>
             </w:r>
             <w:r>
               <w:rPr>
@@ -845,6 +835,7 @@
               <w:tab w:val="right" w:leader="dot" w:pos="9345"/>
             </w:tabs>
             <w:spacing w:line="360" w:lineRule="auto"/>
+            <w:jc w:val="both"/>
             <w:rPr>
               <w:rFonts w:ascii="Times New Roman" w:eastAsiaTheme="minorEastAsia" w:hAnsi="Times New Roman" w:cs="Times New Roman"/>
               <w:noProof/>
@@ -853,7 +844,7 @@
               <w:lang w:eastAsia="ru-RU"/>
             </w:rPr>
           </w:pPr>
-          <w:hyperlink w:anchor="_Toc535099283" w:history="1">
+          <w:hyperlink w:anchor="_Toc535913612" w:history="1">
             <w:r>
               <w:rPr>
                 <w:rStyle w:val="ac"/>
@@ -862,7 +853,17 @@
                 <w:sz w:val="28"/>
                 <w:szCs w:val="28"/>
               </w:rPr>
-              <w:t>2. МАТЕМАТИЧЕСКИЕ СРЕДСТВА АНАЛИЗА И ВЫЧИСЛЕНИЯ ДАННЫХ</w:t>
+              <w:t>2. </w:t>
+            </w:r>
+            <w:r>
+              <w:rPr>
+                <w:rStyle w:val="ac"/>
+                <w:rFonts w:ascii="Times New Roman" w:hAnsi="Times New Roman" w:cs="Times New Roman"/>
+                <w:noProof/>
+                <w:sz w:val="28"/>
+                <w:szCs w:val="28"/>
+              </w:rPr>
+              <w:t>МАТЕМАТИЧЕСКИЕ СРЕДСТВА АНАЛИЗА И ВЫЧИСЛЕНИЯ ДАННЫХ</w:t>
             </w:r>
             <w:r>
               <w:rPr>
@@ -892,7 +893,7 @@
                 <w:sz w:val="28"/>
                 <w:szCs w:val="28"/>
               </w:rPr>
-              <w:instrText xml:space="preserve"> PAGEREF _Toc535099283 \h </w:instrText>
+              <w:instrText xml:space="preserve"> PAGEREF _Toc535913612 \h </w:instrText>
             </w:r>
             <w:r>
               <w:rPr>
@@ -942,6 +943,7 @@
               <w:tab w:val="right" w:leader="dot" w:pos="9345"/>
             </w:tabs>
             <w:spacing w:line="360" w:lineRule="auto"/>
+            <w:jc w:val="both"/>
             <w:rPr>
               <w:rFonts w:ascii="Times New Roman" w:eastAsiaTheme="minorEastAsia" w:hAnsi="Times New Roman" w:cs="Times New Roman"/>
               <w:noProof/>
@@ -950,7 +952,7 @@
               <w:lang w:eastAsia="ru-RU"/>
             </w:rPr>
           </w:pPr>
-          <w:hyperlink w:anchor="_Toc535099284" w:history="1">
+          <w:hyperlink w:anchor="_Toc535913613" w:history="1">
             <w:r>
               <w:rPr>
                 <w:rStyle w:val="ac"/>
@@ -989,7 +991,7 @@
                 <w:sz w:val="28"/>
                 <w:szCs w:val="28"/>
               </w:rPr>
-              <w:instrText xml:space="preserve"> PAGEREF _Toc535099284 \h </w:instrText>
+              <w:instrText xml:space="preserve"> PAGEREF _Toc535913613 \h </w:instrText>
             </w:r>
             <w:r>
               <w:rPr>
@@ -1039,6 +1041,7 @@
               <w:tab w:val="right" w:leader="dot" w:pos="9345"/>
             </w:tabs>
             <w:spacing w:line="360" w:lineRule="auto"/>
+            <w:jc w:val="both"/>
             <w:rPr>
               <w:rFonts w:ascii="Times New Roman" w:eastAsiaTheme="minorEastAsia" w:hAnsi="Times New Roman" w:cs="Times New Roman"/>
               <w:noProof/>
@@ -1047,7 +1050,7 @@
               <w:lang w:eastAsia="ru-RU"/>
             </w:rPr>
           </w:pPr>
-          <w:hyperlink w:anchor="_Toc535099285" w:history="1">
+          <w:hyperlink w:anchor="_Toc535913614" w:history="1">
             <w:r>
               <w:rPr>
                 <w:rStyle w:val="ac"/>
@@ -1056,17 +1059,7 @@
                 <w:sz w:val="28"/>
                 <w:szCs w:val="28"/>
               </w:rPr>
-              <w:t>2.1. п</w:t>
-            </w:r>
-            <w:r>
-              <w:rPr>
-                <w:rStyle w:val="ac"/>
-                <w:rFonts w:ascii="Times New Roman" w:hAnsi="Times New Roman" w:cs="Times New Roman"/>
-                <w:noProof/>
-                <w:sz w:val="28"/>
-                <w:szCs w:val="28"/>
-              </w:rPr>
-              <w:t>олиномиальная интерполяция</w:t>
+              <w:t>2.2. полиномиальная интерполяция</w:t>
             </w:r>
             <w:r>
               <w:rPr>
@@ -1096,7 +1089,7 @@
                 <w:sz w:val="28"/>
                 <w:szCs w:val="28"/>
               </w:rPr>
-              <w:instrText xml:space="preserve"> PAGEREF _Toc535099285 \h </w:instrText>
+              <w:instrText xml:space="preserve"> PAGEREF _Toc535913614 \h </w:instrText>
             </w:r>
             <w:r>
               <w:rPr>
@@ -1146,6 +1139,7 @@
               <w:tab w:val="right" w:leader="dot" w:pos="9345"/>
             </w:tabs>
             <w:spacing w:line="360" w:lineRule="auto"/>
+            <w:jc w:val="both"/>
             <w:rPr>
               <w:rFonts w:ascii="Times New Roman" w:eastAsiaTheme="minorEastAsia" w:hAnsi="Times New Roman" w:cs="Times New Roman"/>
               <w:noProof/>
@@ -1154,7 +1148,7 @@
               <w:lang w:eastAsia="ru-RU"/>
             </w:rPr>
           </w:pPr>
-          <w:hyperlink w:anchor="_Toc535099286" w:history="1">
+          <w:hyperlink w:anchor="_Toc535913615" w:history="1">
             <w:r>
               <w:rPr>
                 <w:rStyle w:val="ac"/>
@@ -1193,7 +1187,7 @@
                 <w:sz w:val="28"/>
                 <w:szCs w:val="28"/>
               </w:rPr>
-              <w:instrText xml:space="preserve"> PAGEREF _Toc535099286 \h </w:instrText>
+              <w:instrText xml:space="preserve"> PAGEREF _Toc535913615 \h </w:instrText>
             </w:r>
             <w:r>
               <w:rPr>
@@ -1243,6 +1237,7 @@
               <w:tab w:val="right" w:leader="dot" w:pos="9345"/>
             </w:tabs>
             <w:spacing w:line="360" w:lineRule="auto"/>
+            <w:jc w:val="both"/>
             <w:rPr>
               <w:rFonts w:ascii="Times New Roman" w:eastAsiaTheme="minorEastAsia" w:hAnsi="Times New Roman" w:cs="Times New Roman"/>
               <w:noProof/>
@@ -1251,7 +1246,7 @@
               <w:lang w:eastAsia="ru-RU"/>
             </w:rPr>
           </w:pPr>
-          <w:hyperlink w:anchor="_Toc535099287" w:history="1">
+          <w:hyperlink w:anchor="_Toc535913616" w:history="1">
             <w:r>
               <w:rPr>
                 <w:rStyle w:val="ac"/>
@@ -1290,7 +1285,7 @@
                 <w:sz w:val="28"/>
                 <w:szCs w:val="28"/>
               </w:rPr>
-              <w:instrText xml:space="preserve"> PAGEREF _Toc535099287 \h </w:instrText>
+              <w:instrText xml:space="preserve"> PAGEREF _Toc535913616 \h </w:instrText>
             </w:r>
             <w:r>
               <w:rPr>
@@ -1340,6 +1335,7 @@
               <w:tab w:val="right" w:leader="dot" w:pos="9345"/>
             </w:tabs>
             <w:spacing w:line="360" w:lineRule="auto"/>
+            <w:jc w:val="both"/>
             <w:rPr>
               <w:rFonts w:ascii="Times New Roman" w:eastAsiaTheme="minorEastAsia" w:hAnsi="Times New Roman" w:cs="Times New Roman"/>
               <w:noProof/>
@@ -1348,7 +1344,7 @@
               <w:lang w:eastAsia="ru-RU"/>
             </w:rPr>
           </w:pPr>
-          <w:hyperlink w:anchor="_Toc535099288" w:history="1">
+          <w:hyperlink w:anchor="_Toc535913617" w:history="1">
             <w:r>
               <w:rPr>
                 <w:rStyle w:val="ac"/>
@@ -1387,7 +1383,7 @@
                 <w:sz w:val="28"/>
                 <w:szCs w:val="28"/>
               </w:rPr>
-              <w:instrText xml:space="preserve"> PAGEREF _Toc535099288 \h </w:instrText>
+              <w:instrText xml:space="preserve"> PAGEREF _Toc535913617 \h </w:instrText>
             </w:r>
             <w:r>
               <w:rPr>
@@ -1437,6 +1433,7 @@
               <w:tab w:val="right" w:leader="dot" w:pos="9345"/>
             </w:tabs>
             <w:spacing w:line="360" w:lineRule="auto"/>
+            <w:jc w:val="both"/>
             <w:rPr>
               <w:rFonts w:ascii="Times New Roman" w:eastAsiaTheme="minorEastAsia" w:hAnsi="Times New Roman" w:cs="Times New Roman"/>
               <w:noProof/>
@@ -1445,7 +1442,7 @@
               <w:lang w:eastAsia="ru-RU"/>
             </w:rPr>
           </w:pPr>
-          <w:hyperlink w:anchor="_Toc535099289" w:history="1">
+          <w:hyperlink w:anchor="_Toc535913618" w:history="1">
             <w:r>
               <w:rPr>
                 <w:rStyle w:val="ac"/>
@@ -1454,7 +1451,17 @@
                 <w:sz w:val="28"/>
                 <w:szCs w:val="28"/>
               </w:rPr>
-              <w:t>ПРИЛОЖЕНИЕ 1</w:t>
+              <w:t>ПРИЛОЖЕНИЕ </w:t>
+            </w:r>
+            <w:r>
+              <w:rPr>
+                <w:rStyle w:val="ac"/>
+                <w:rFonts w:ascii="Times New Roman" w:hAnsi="Times New Roman" w:cs="Times New Roman"/>
+                <w:noProof/>
+                <w:sz w:val="28"/>
+                <w:szCs w:val="28"/>
+              </w:rPr>
+              <w:t>1</w:t>
             </w:r>
           </w:hyperlink>
           <w:r>
@@ -1467,9 +1474,9 @@
               <w:szCs w:val="28"/>
               <w:u w:val="none"/>
             </w:rPr>
-            <w:t xml:space="preserve">. </w:t>
+            <w:t>. </w:t>
           </w:r>
-          <w:hyperlink w:anchor="_Toc535099290" w:history="1">
+          <w:hyperlink w:anchor="_Toc535913619" w:history="1">
             <w:r>
               <w:rPr>
                 <w:rStyle w:val="ac"/>
@@ -1508,7 +1515,7 @@
                 <w:sz w:val="28"/>
                 <w:szCs w:val="28"/>
               </w:rPr>
-              <w:instrText xml:space="preserve"> PAGEREF _Toc535099290 \h </w:instrText>
+              <w:instrText xml:space="preserve"> PAGEREF _Toc535913619 \h </w:instrText>
             </w:r>
             <w:r>
               <w:rPr>
@@ -1558,6 +1565,7 @@
               <w:tab w:val="right" w:leader="dot" w:pos="9345"/>
             </w:tabs>
             <w:spacing w:line="360" w:lineRule="auto"/>
+            <w:jc w:val="both"/>
             <w:rPr>
               <w:rFonts w:ascii="Times New Roman" w:eastAsiaTheme="minorEastAsia" w:hAnsi="Times New Roman" w:cs="Times New Roman"/>
               <w:noProof/>
@@ -1566,17 +1574,26 @@
               <w:lang w:eastAsia="ru-RU"/>
             </w:rPr>
           </w:pPr>
-          <w:hyperlink w:anchor="_Toc535099291" w:history="1">
+          <w:hyperlink w:anchor="_Toc535913620" w:history="1">
             <w:r>
               <w:rPr>
                 <w:rStyle w:val="ac"/>
                 <w:rFonts w:ascii="Times New Roman" w:hAnsi="Times New Roman" w:cs="Times New Roman"/>
                 <w:noProof/>
-                <w:color w:val="000000" w:themeColor="text1"/>
-                <w:sz w:val="28"/>
-                <w:szCs w:val="28"/>
-              </w:rPr>
-              <w:t>ПРИЛОЖЕНИЕ 2</w:t>
+                <w:sz w:val="28"/>
+                <w:szCs w:val="28"/>
+              </w:rPr>
+              <w:t>ПРИЛОЖЕНИЕ </w:t>
+            </w:r>
+            <w:r>
+              <w:rPr>
+                <w:rStyle w:val="ac"/>
+                <w:rFonts w:ascii="Times New Roman" w:hAnsi="Times New Roman" w:cs="Times New Roman"/>
+                <w:noProof/>
+                <w:sz w:val="28"/>
+                <w:szCs w:val="28"/>
+              </w:rPr>
+              <w:t>2</w:t>
             </w:r>
           </w:hyperlink>
           <w:r>
@@ -1589,9 +1606,9 @@
               <w:szCs w:val="28"/>
               <w:u w:val="none"/>
             </w:rPr>
-            <w:t xml:space="preserve">. </w:t>
+            <w:t>. </w:t>
           </w:r>
-          <w:hyperlink w:anchor="_Toc535099292" w:history="1">
+          <w:hyperlink w:anchor="_Toc535913621" w:history="1">
             <w:r>
               <w:rPr>
                 <w:rStyle w:val="ac"/>
@@ -1630,7 +1647,7 @@
                 <w:sz w:val="28"/>
                 <w:szCs w:val="28"/>
               </w:rPr>
-              <w:instrText xml:space="preserve"> PAGEREF _Toc535099292 \h </w:instrText>
+              <w:instrText xml:space="preserve"> PAGEREF _Toc535913621 \h </w:instrText>
             </w:r>
             <w:r>
               <w:rPr>
@@ -1676,6 +1693,7 @@
         <w:p>
           <w:pPr>
             <w:spacing w:line="360" w:lineRule="auto"/>
+            <w:jc w:val="both"/>
           </w:pPr>
           <w:r>
             <w:rPr>
@@ -1720,7 +1738,7 @@
       <w:pPr>
         <w:pStyle w:val="1"/>
       </w:pPr>
-      <w:bookmarkStart w:id="0" w:name="_Toc535099281"/>
+      <w:bookmarkStart w:id="0" w:name="_Toc535913610"/>
       <w:r>
         <w:lastRenderedPageBreak/>
         <w:t>ВВЕДЕНИЕ</w:t>
@@ -2013,7 +2031,7 @@
       <w:pPr>
         <w:pStyle w:val="1"/>
       </w:pPr>
-      <w:bookmarkStart w:id="1" w:name="_Toc535099282"/>
+      <w:bookmarkStart w:id="1" w:name="_Toc535913611"/>
       <w:r>
         <w:lastRenderedPageBreak/>
         <w:t xml:space="preserve">1. </w:t>
@@ -3297,6 +3315,15 @@
                 <w:lang w:val="en-US"/>
               </w:rPr>
             </w:pPr>
+            <w:r>
+              <w:rPr>
+                <w:rFonts w:ascii="Times New Roman" w:hAnsi="Times New Roman"/>
+                <w:sz w:val="28"/>
+                <w:szCs w:val="28"/>
+                <w:lang w:val="en-US"/>
+              </w:rPr>
+              <w:t>-</w:t>
+            </w:r>
           </w:p>
         </w:tc>
         <w:tc>
@@ -4016,17 +4043,7 @@
                 <w:sz w:val="28"/>
                 <w:szCs w:val="28"/>
               </w:rPr>
-              <w:t>Определяется количеством</w:t>
-            </w:r>
-            <w:bookmarkStart w:id="2" w:name="_GoBack"/>
-            <w:bookmarkEnd w:id="2"/>
-            <w:r>
-              <w:rPr>
-                <w:rFonts w:ascii="Times New Roman" w:hAnsi="Times New Roman"/>
-                <w:sz w:val="28"/>
-                <w:szCs w:val="28"/>
-              </w:rPr>
-              <w:t xml:space="preserve"> анализируемых систем, 3 символа</w:t>
+              <w:t>Определяется количеством анализируемых систем, 3 символа</w:t>
             </w:r>
           </w:p>
         </w:tc>
@@ -7375,7 +7392,7 @@
       <w:pPr>
         <w:pStyle w:val="1"/>
       </w:pPr>
-      <w:bookmarkStart w:id="3" w:name="_Toc535099283"/>
+      <w:bookmarkStart w:id="2" w:name="_Toc535913612"/>
       <w:r>
         <w:lastRenderedPageBreak/>
         <w:t>2</w:t>
@@ -7386,7 +7403,7 @@
       <w:r>
         <w:t xml:space="preserve"> МАТЕМАТИЧЕСКИЕ СРЕДСТВА АНАЛИЗА И ВЫЧИСЛЕНИЯ ДАННЫХ</w:t>
       </w:r>
-      <w:bookmarkEnd w:id="3"/>
+      <w:bookmarkEnd w:id="2"/>
     </w:p>
     <w:p>
       <w:pPr>
@@ -7425,18 +7442,16 @@
           <w:sz w:val="28"/>
           <w:szCs w:val="28"/>
         </w:rPr>
-        <w:t xml:space="preserve"> В результате анализа поставленных </w:t>
-      </w:r>
-      <w:proofErr w:type="gramStart"/>
-      <w:r>
-        <w:rPr>
-          <w:rFonts w:ascii="Times New Roman" w:hAnsi="Times New Roman" w:cs="Times New Roman"/>
-          <w:sz w:val="28"/>
-          <w:szCs w:val="28"/>
-        </w:rPr>
-        <w:t>в</w:t>
-      </w:r>
-      <w:proofErr w:type="gramEnd"/>
+        <w:t xml:space="preserve"> В результате анализа поставленных в</w:t>
+      </w:r>
+      <w:r>
+        <w:rPr>
+          <w:rFonts w:ascii="Times New Roman" w:hAnsi="Times New Roman" w:cs="Times New Roman"/>
+          <w:sz w:val="28"/>
+          <w:szCs w:val="28"/>
+        </w:rPr>
+        <w:t>о</w:t>
+      </w:r>
       <w:r>
         <w:rPr>
           <w:rFonts w:ascii="Times New Roman" w:hAnsi="Times New Roman" w:cs="Times New Roman"/>
@@ -7529,14 +7544,14 @@
         <w:spacing w:before="0"/>
         <w:jc w:val="both"/>
       </w:pPr>
-      <w:bookmarkStart w:id="4" w:name="_Toc535099284"/>
+      <w:bookmarkStart w:id="3" w:name="_Toc535913613"/>
       <w:r>
         <w:t xml:space="preserve">2.1. </w:t>
       </w:r>
       <w:r>
         <w:t>корреляционный анализ</w:t>
       </w:r>
-      <w:bookmarkEnd w:id="4"/>
+      <w:bookmarkEnd w:id="3"/>
     </w:p>
     <w:p>
       <w:pPr>
@@ -8570,11 +8585,14 @@
       <w:pPr>
         <w:pStyle w:val="2"/>
       </w:pPr>
-      <w:bookmarkStart w:id="5" w:name="_Toc535099285"/>
-      <w:r>
-        <w:t>2.1. Полиномиальная интерполяция</w:t>
-      </w:r>
-      <w:bookmarkEnd w:id="5"/>
+      <w:bookmarkStart w:id="4" w:name="_Toc535913614"/>
+      <w:r>
+        <w:t>2.2. п</w:t>
+      </w:r>
+      <w:r>
+        <w:t>олиномиальная интерполяция</w:t>
+      </w:r>
+      <w:bookmarkEnd w:id="4"/>
     </w:p>
     <w:p>
       <w:pPr>
@@ -11776,7 +11794,7 @@
       <w:pPr>
         <w:pStyle w:val="1"/>
       </w:pPr>
-      <w:bookmarkStart w:id="6" w:name="_Toc535099286"/>
+      <w:bookmarkStart w:id="5" w:name="_Toc535913615"/>
       <w:r>
         <w:lastRenderedPageBreak/>
         <w:t xml:space="preserve">3. </w:t>
@@ -11790,7 +11808,7 @@
       <w:r>
         <w:t>ЛГОРИТМ РАСЧЕТА</w:t>
       </w:r>
-      <w:bookmarkEnd w:id="6"/>
+      <w:bookmarkEnd w:id="5"/>
     </w:p>
     <w:p>
       <w:pPr>
@@ -12422,7 +12440,15 @@
           <w:sz w:val="28"/>
           <w:szCs w:val="28"/>
         </w:rPr>
-        <w:t xml:space="preserve"> расчета приведен в приложении 4, 5</w:t>
+        <w:t xml:space="preserve"> расчета приведен в приложении </w:t>
+      </w:r>
+      <w:r>
+        <w:rPr>
+          <w:rFonts w:ascii="Times New Roman" w:hAnsi="Times New Roman" w:cs="Times New Roman"/>
+          <w:sz w:val="28"/>
+          <w:szCs w:val="28"/>
+        </w:rPr>
+        <w:t>2</w:t>
       </w:r>
       <w:r>
         <w:rPr>
@@ -12461,7 +12487,6 @@
           <w:rFonts w:ascii="Times New Roman" w:hAnsi="Times New Roman" w:cs="Times New Roman"/>
           <w:sz w:val="28"/>
           <w:szCs w:val="28"/>
-          <w:lang w:val="en-US"/>
         </w:rPr>
         <w:t>)</w:t>
       </w:r>
@@ -12680,12 +12705,12 @@
       <w:pPr>
         <w:pStyle w:val="1"/>
       </w:pPr>
-      <w:bookmarkStart w:id="7" w:name="_Toc535099287"/>
+      <w:bookmarkStart w:id="6" w:name="_Toc535913616"/>
       <w:r>
         <w:lastRenderedPageBreak/>
         <w:t>ЗАКЛЮЧЕНИЕ</w:t>
       </w:r>
-      <w:bookmarkEnd w:id="7"/>
+      <w:bookmarkEnd w:id="6"/>
     </w:p>
     <w:p>
       <w:pPr>
@@ -12916,7 +12941,17 @@
           <w:sz w:val="28"/>
           <w:szCs w:val="28"/>
         </w:rPr>
-        <w:t>Следующим этапом является дополнение системы корректировкой сроков регламентного обслуживания, путем добавления в систему возможности анализа выполнения разных отчетностей за месяц,  и её программная разработка.</w:t>
+        <w:t>Следующим этапом является дополнение системы корректировкой сроков регла</w:t>
+      </w:r>
+      <w:bookmarkStart w:id="7" w:name="_GoBack"/>
+      <w:bookmarkEnd w:id="7"/>
+      <w:r>
+        <w:rPr>
+          <w:rFonts w:ascii="Times New Roman" w:hAnsi="Times New Roman"/>
+          <w:sz w:val="28"/>
+          <w:szCs w:val="28"/>
+        </w:rPr>
+        <w:t>ментного обслуживания, путем добавления в систему возможности анализа выполнения разных отчетностей за месяц,  и её программная разработка.</w:t>
       </w:r>
     </w:p>
     <w:p>
@@ -12940,7 +12975,7 @@
       <w:pPr>
         <w:pStyle w:val="1"/>
       </w:pPr>
-      <w:bookmarkStart w:id="8" w:name="_Toc535099288"/>
+      <w:bookmarkStart w:id="8" w:name="_Toc535913617"/>
       <w:r>
         <w:lastRenderedPageBreak/>
         <w:t>СПИСОК ИСПОЛЬЗОВАННЫХ ИСТОЧНИКОВ</w:t>
@@ -13226,7 +13261,7 @@
         <w:spacing w:before="0"/>
         <w:jc w:val="right"/>
       </w:pPr>
-      <w:bookmarkStart w:id="9" w:name="_Toc535099289"/>
+      <w:bookmarkStart w:id="9" w:name="_Toc535913618"/>
       <w:r>
         <w:lastRenderedPageBreak/>
         <w:t>ПРИЛОЖЕНИЕ 1</w:t>
@@ -13238,7 +13273,7 @@
         <w:pStyle w:val="1"/>
         <w:spacing w:before="0"/>
       </w:pPr>
-      <w:bookmarkStart w:id="10" w:name="_Toc535099290"/>
+      <w:bookmarkStart w:id="10" w:name="_Toc535913619"/>
       <w:r>
         <w:t>Блок-схема алгоритма расчета</w:t>
       </w:r>
@@ -13459,9 +13494,9 @@
         <w:lastRenderedPageBreak/>
         <w:drawing>
           <wp:inline distT="0" distB="0" distL="0" distR="0">
-            <wp:extent cx="3238500" cy="6667500"/>
+            <wp:extent cx="3600450" cy="6667500"/>
             <wp:effectExtent l="0" t="0" r="0" b="0"/>
-            <wp:docPr id="6" name="Рисунок 6" descr="C:\Users\bazhf\Downloads\№3.bmp"/>
+            <wp:docPr id="1" name="Рисунок 1" descr="C:\Users\Bazhaev_AB\Desktop\№3.bmp"/>
             <wp:cNvGraphicFramePr>
               <a:graphicFrameLocks xmlns:a="http://schemas.openxmlformats.org/drawingml/2006/main" noChangeAspect="1"/>
             </wp:cNvGraphicFramePr>
@@ -13469,7 +13504,7 @@
               <a:graphicData uri="http://schemas.openxmlformats.org/drawingml/2006/picture">
                 <pic:pic xmlns:pic="http://schemas.openxmlformats.org/drawingml/2006/picture">
                   <pic:nvPicPr>
-                    <pic:cNvPr id="0" name="Picture 3" descr="C:\Users\bazhf\Downloads\№3.bmp"/>
+                    <pic:cNvPr id="0" name="Picture 1" descr="C:\Users\Bazhaev_AB\Desktop\№3.bmp"/>
                     <pic:cNvPicPr>
                       <a:picLocks noChangeAspect="1" noChangeArrowheads="1"/>
                     </pic:cNvPicPr>
@@ -13490,7 +13525,7 @@
                   <pic:spPr bwMode="auto">
                     <a:xfrm>
                       <a:off x="0" y="0"/>
-                      <a:ext cx="3238500" cy="6667500"/>
+                      <a:ext cx="3600450" cy="6667500"/>
                     </a:xfrm>
                     <a:prstGeom prst="rect">
                       <a:avLst/>
@@ -13530,7 +13565,7 @@
         <w:spacing w:before="0"/>
         <w:jc w:val="right"/>
       </w:pPr>
-      <w:bookmarkStart w:id="11" w:name="_Toc535099291"/>
+      <w:bookmarkStart w:id="11" w:name="_Toc535913620"/>
       <w:r>
         <w:lastRenderedPageBreak/>
         <w:t>ПРИЛОЖЕНИЕ</w:t>
@@ -13548,7 +13583,7 @@
         <w:pStyle w:val="1"/>
         <w:spacing w:before="0"/>
       </w:pPr>
-      <w:bookmarkStart w:id="12" w:name="_Toc535099292"/>
+      <w:bookmarkStart w:id="12" w:name="_Toc535913621"/>
       <w:r>
         <w:t>Листинг</w:t>
       </w:r>
@@ -14036,7 +14071,29 @@
           <w:szCs w:val="19"/>
           <w:lang w:val="en-US"/>
         </w:rPr>
-        <w:t xml:space="preserve"> i = 0; i &lt; 2; i++)</w:t>
+        <w:t xml:space="preserve"> </w:t>
+      </w:r>
+      <w:proofErr w:type="spellStart"/>
+      <w:r>
+        <w:rPr>
+          <w:rFonts w:ascii="Consolas" w:hAnsi="Consolas" w:cs="Consolas"/>
+          <w:color w:val="000000"/>
+          <w:sz w:val="19"/>
+          <w:szCs w:val="19"/>
+          <w:lang w:val="en-US"/>
+        </w:rPr>
+        <w:t>i</w:t>
+      </w:r>
+      <w:proofErr w:type="spellEnd"/>
+      <w:r>
+        <w:rPr>
+          <w:rFonts w:ascii="Consolas" w:hAnsi="Consolas" w:cs="Consolas"/>
+          <w:color w:val="000000"/>
+          <w:sz w:val="19"/>
+          <w:szCs w:val="19"/>
+          <w:lang w:val="en-US"/>
+        </w:rPr>
+        <w:t xml:space="preserve"> = 0; i &lt; 2; i++)</w:t>
       </w:r>
     </w:p>
     <w:p>
@@ -14270,6 +14327,7 @@
         </w:rPr>
         <w:t>mas[</w:t>
       </w:r>
+      <w:proofErr w:type="spellStart"/>
       <w:proofErr w:type="gramEnd"/>
       <w:r>
         <w:rPr>
@@ -14279,7 +14337,18 @@
           <w:szCs w:val="19"/>
           <w:lang w:val="en-US"/>
         </w:rPr>
-        <w:t xml:space="preserve">i, j] = </w:t>
+        <w:t>i</w:t>
+      </w:r>
+      <w:proofErr w:type="spellEnd"/>
+      <w:r>
+        <w:rPr>
+          <w:rFonts w:ascii="Consolas" w:hAnsi="Consolas" w:cs="Consolas"/>
+          <w:color w:val="000000"/>
+          <w:sz w:val="19"/>
+          <w:szCs w:val="19"/>
+          <w:lang w:val="en-US"/>
+        </w:rPr>
+        <w:t xml:space="preserve">, j] = </w:t>
       </w:r>
       <w:proofErr w:type="spellStart"/>
       <w:r>
@@ -14418,6 +14487,7 @@
         </w:rPr>
         <w:t>mas[</w:t>
       </w:r>
+      <w:proofErr w:type="spellStart"/>
       <w:proofErr w:type="gramEnd"/>
       <w:r>
         <w:rPr>
@@ -14427,7 +14497,18 @@
           <w:szCs w:val="19"/>
           <w:lang w:val="en-US"/>
         </w:rPr>
-        <w:t xml:space="preserve">i, j] = </w:t>
+        <w:t>i</w:t>
+      </w:r>
+      <w:proofErr w:type="spellEnd"/>
+      <w:r>
+        <w:rPr>
+          <w:rFonts w:ascii="Consolas" w:hAnsi="Consolas" w:cs="Consolas"/>
+          <w:color w:val="000000"/>
+          <w:sz w:val="19"/>
+          <w:szCs w:val="19"/>
+          <w:lang w:val="en-US"/>
+        </w:rPr>
+        <w:t xml:space="preserve">, j] = </w:t>
       </w:r>
       <w:proofErr w:type="spellStart"/>
       <w:r>
@@ -14641,7 +14722,29 @@
           <w:szCs w:val="19"/>
           <w:lang w:val="en-US"/>
         </w:rPr>
-        <w:t xml:space="preserve"> i = 2; i &lt; n + 2; i++)</w:t>
+        <w:t xml:space="preserve"> </w:t>
+      </w:r>
+      <w:proofErr w:type="spellStart"/>
+      <w:r>
+        <w:rPr>
+          <w:rFonts w:ascii="Consolas" w:hAnsi="Consolas" w:cs="Consolas"/>
+          <w:color w:val="000000"/>
+          <w:sz w:val="19"/>
+          <w:szCs w:val="19"/>
+          <w:lang w:val="en-US"/>
+        </w:rPr>
+        <w:t>i</w:t>
+      </w:r>
+      <w:proofErr w:type="spellEnd"/>
+      <w:r>
+        <w:rPr>
+          <w:rFonts w:ascii="Consolas" w:hAnsi="Consolas" w:cs="Consolas"/>
+          <w:color w:val="000000"/>
+          <w:sz w:val="19"/>
+          <w:szCs w:val="19"/>
+          <w:lang w:val="en-US"/>
+        </w:rPr>
+        <w:t xml:space="preserve"> = 2; i &lt; n + 2; i++)</w:t>
       </w:r>
     </w:p>
     <w:p>
@@ -15166,7 +15269,29 @@
           <w:szCs w:val="19"/>
           <w:lang w:val="en-US"/>
         </w:rPr>
-        <w:t xml:space="preserve"> i = 0; i &lt; n + 1; i++)</w:t>
+        <w:t xml:space="preserve"> </w:t>
+      </w:r>
+      <w:proofErr w:type="spellStart"/>
+      <w:r>
+        <w:rPr>
+          <w:rFonts w:ascii="Consolas" w:hAnsi="Consolas" w:cs="Consolas"/>
+          <w:color w:val="000000"/>
+          <w:sz w:val="19"/>
+          <w:szCs w:val="19"/>
+          <w:lang w:val="en-US"/>
+        </w:rPr>
+        <w:t>i</w:t>
+      </w:r>
+      <w:proofErr w:type="spellEnd"/>
+      <w:r>
+        <w:rPr>
+          <w:rFonts w:ascii="Consolas" w:hAnsi="Consolas" w:cs="Consolas"/>
+          <w:color w:val="000000"/>
+          <w:sz w:val="19"/>
+          <w:szCs w:val="19"/>
+          <w:lang w:val="en-US"/>
+        </w:rPr>
+        <w:t xml:space="preserve"> = 0; i &lt; n + 1; i++)</w:t>
       </w:r>
     </w:p>
     <w:p>
@@ -15641,7 +15766,29 @@
           <w:szCs w:val="19"/>
           <w:lang w:val="en-US"/>
         </w:rPr>
-        <w:t xml:space="preserve"> i = 1; i &lt; n; i++)</w:t>
+        <w:t xml:space="preserve"> </w:t>
+      </w:r>
+      <w:proofErr w:type="spellStart"/>
+      <w:r>
+        <w:rPr>
+          <w:rFonts w:ascii="Consolas" w:hAnsi="Consolas" w:cs="Consolas"/>
+          <w:color w:val="000000"/>
+          <w:sz w:val="19"/>
+          <w:szCs w:val="19"/>
+          <w:lang w:val="en-US"/>
+        </w:rPr>
+        <w:t>i</w:t>
+      </w:r>
+      <w:proofErr w:type="spellEnd"/>
+      <w:r>
+        <w:rPr>
+          <w:rFonts w:ascii="Consolas" w:hAnsi="Consolas" w:cs="Consolas"/>
+          <w:color w:val="000000"/>
+          <w:sz w:val="19"/>
+          <w:szCs w:val="19"/>
+          <w:lang w:val="en-US"/>
+        </w:rPr>
+        <w:t xml:space="preserve"> = 1; i &lt; n; i++)</w:t>
       </w:r>
     </w:p>
     <w:p>
@@ -15769,7 +15916,29 @@
           <w:szCs w:val="19"/>
           <w:lang w:val="en-US"/>
         </w:rPr>
-        <w:t>[i - 1] * (x - mas[0, i]);</w:t>
+        <w:t>[</w:t>
+      </w:r>
+      <w:proofErr w:type="spellStart"/>
+      <w:r>
+        <w:rPr>
+          <w:rFonts w:ascii="Consolas" w:hAnsi="Consolas" w:cs="Consolas"/>
+          <w:color w:val="000000"/>
+          <w:sz w:val="19"/>
+          <w:szCs w:val="19"/>
+          <w:lang w:val="en-US"/>
+        </w:rPr>
+        <w:t>i</w:t>
+      </w:r>
+      <w:proofErr w:type="spellEnd"/>
+      <w:r>
+        <w:rPr>
+          <w:rFonts w:ascii="Consolas" w:hAnsi="Consolas" w:cs="Consolas"/>
+          <w:color w:val="000000"/>
+          <w:sz w:val="19"/>
+          <w:szCs w:val="19"/>
+          <w:lang w:val="en-US"/>
+        </w:rPr>
+        <w:t xml:space="preserve"> - 1] * (x - mas[0, i]);</w:t>
       </w:r>
     </w:p>
     <w:p>
@@ -15825,6 +15994,7 @@
         </w:rPr>
         <w:t>[</w:t>
       </w:r>
+      <w:proofErr w:type="spellStart"/>
       <w:proofErr w:type="gramEnd"/>
       <w:r>
         <w:rPr>
@@ -15834,7 +16004,18 @@
           <w:szCs w:val="19"/>
           <w:lang w:val="en-US"/>
         </w:rPr>
-        <w:t xml:space="preserve">i] = </w:t>
+        <w:t>i</w:t>
+      </w:r>
+      <w:proofErr w:type="spellEnd"/>
+      <w:r>
+        <w:rPr>
+          <w:rFonts w:ascii="Consolas" w:hAnsi="Consolas" w:cs="Consolas"/>
+          <w:color w:val="000000"/>
+          <w:sz w:val="19"/>
+          <w:szCs w:val="19"/>
+          <w:lang w:val="en-US"/>
+        </w:rPr>
+        <w:t xml:space="preserve">] = </w:t>
       </w:r>
       <w:proofErr w:type="spellStart"/>
       <w:r>
@@ -16148,7 +16329,29 @@
           <w:szCs w:val="19"/>
           <w:lang w:val="en-US"/>
         </w:rPr>
-        <w:t xml:space="preserve"> i = 1; i &lt; m1; i++)</w:t>
+        <w:t xml:space="preserve"> </w:t>
+      </w:r>
+      <w:proofErr w:type="spellStart"/>
+      <w:r>
+        <w:rPr>
+          <w:rFonts w:ascii="Consolas" w:hAnsi="Consolas" w:cs="Consolas"/>
+          <w:color w:val="000000"/>
+          <w:sz w:val="19"/>
+          <w:szCs w:val="19"/>
+          <w:lang w:val="en-US"/>
+        </w:rPr>
+        <w:t>i</w:t>
+      </w:r>
+      <w:proofErr w:type="spellEnd"/>
+      <w:r>
+        <w:rPr>
+          <w:rFonts w:ascii="Consolas" w:hAnsi="Consolas" w:cs="Consolas"/>
+          <w:color w:val="000000"/>
+          <w:sz w:val="19"/>
+          <w:szCs w:val="19"/>
+          <w:lang w:val="en-US"/>
+        </w:rPr>
+        <w:t xml:space="preserve"> = 1; i &lt; m1; i++)</w:t>
       </w:r>
     </w:p>
     <w:p>
@@ -16285,7 +16488,7 @@
           <w:szCs w:val="19"/>
           <w:lang w:val="en-US"/>
         </w:rPr>
-        <w:t xml:space="preserve"> = res + (dy0[i] * </w:t>
+        <w:t xml:space="preserve"> = res + (dy0[</w:t>
       </w:r>
       <w:proofErr w:type="spellStart"/>
       <w:r>
@@ -16296,6 +16499,28 @@
           <w:szCs w:val="19"/>
           <w:lang w:val="en-US"/>
         </w:rPr>
+        <w:t>i</w:t>
+      </w:r>
+      <w:proofErr w:type="spellEnd"/>
+      <w:r>
+        <w:rPr>
+          <w:rFonts w:ascii="Consolas" w:hAnsi="Consolas" w:cs="Consolas"/>
+          <w:color w:val="000000"/>
+          <w:sz w:val="19"/>
+          <w:szCs w:val="19"/>
+          <w:lang w:val="en-US"/>
+        </w:rPr>
+        <w:t xml:space="preserve">] * </w:t>
+      </w:r>
+      <w:proofErr w:type="spellStart"/>
+      <w:r>
+        <w:rPr>
+          <w:rFonts w:ascii="Consolas" w:hAnsi="Consolas" w:cs="Consolas"/>
+          <w:color w:val="000000"/>
+          <w:sz w:val="19"/>
+          <w:szCs w:val="19"/>
+          <w:lang w:val="en-US"/>
+        </w:rPr>
         <w:t>xn</w:t>
       </w:r>
       <w:proofErr w:type="spellEnd"/>
@@ -16307,12 +16532,34 @@
           <w:szCs w:val="19"/>
           <w:lang w:val="en-US"/>
         </w:rPr>
-        <w:t xml:space="preserve">[i - 1]) / (fact * </w:t>
+        <w:t>[</w:t>
       </w:r>
       <w:proofErr w:type="spellStart"/>
       <w:r>
         <w:rPr>
           <w:rFonts w:ascii="Consolas" w:hAnsi="Consolas" w:cs="Consolas"/>
+          <w:color w:val="000000"/>
+          <w:sz w:val="19"/>
+          <w:szCs w:val="19"/>
+          <w:lang w:val="en-US"/>
+        </w:rPr>
+        <w:t>i</w:t>
+      </w:r>
+      <w:proofErr w:type="spellEnd"/>
+      <w:r>
+        <w:rPr>
+          <w:rFonts w:ascii="Consolas" w:hAnsi="Consolas" w:cs="Consolas"/>
+          <w:color w:val="000000"/>
+          <w:sz w:val="19"/>
+          <w:szCs w:val="19"/>
+          <w:lang w:val="en-US"/>
+        </w:rPr>
+        <w:t xml:space="preserve"> - 1]) / (fact * </w:t>
+      </w:r>
+      <w:proofErr w:type="spellStart"/>
+      <w:r>
+        <w:rPr>
+          <w:rFonts w:ascii="Consolas" w:hAnsi="Consolas" w:cs="Consolas"/>
           <w:color w:val="2B91AF"/>
           <w:sz w:val="19"/>
           <w:szCs w:val="19"/>
@@ -16339,7 +16586,29 @@
           <w:szCs w:val="19"/>
           <w:lang w:val="en-US"/>
         </w:rPr>
-        <w:t>(step, i));</w:t>
+        <w:t xml:space="preserve">(step, </w:t>
+      </w:r>
+      <w:proofErr w:type="spellStart"/>
+      <w:r>
+        <w:rPr>
+          <w:rFonts w:ascii="Consolas" w:hAnsi="Consolas" w:cs="Consolas"/>
+          <w:color w:val="000000"/>
+          <w:sz w:val="19"/>
+          <w:szCs w:val="19"/>
+          <w:lang w:val="en-US"/>
+        </w:rPr>
+        <w:t>i</w:t>
+      </w:r>
+      <w:proofErr w:type="spellEnd"/>
+      <w:r>
+        <w:rPr>
+          <w:rFonts w:ascii="Consolas" w:hAnsi="Consolas" w:cs="Consolas"/>
+          <w:color w:val="000000"/>
+          <w:sz w:val="19"/>
+          <w:szCs w:val="19"/>
+          <w:lang w:val="en-US"/>
+        </w:rPr>
+        <w:t>));</w:t>
       </w:r>
     </w:p>
     <w:p>
@@ -19434,7 +19703,7 @@
             <w:sz w:val="28"/>
             <w:szCs w:val="28"/>
           </w:rPr>
-          <w:t>5</w:t>
+          <w:t>15</w:t>
         </w:r>
         <w:r>
           <w:rPr>
@@ -21324,7 +21593,7 @@
 </file>
 
 <file path=customXml/itemProps1.xml><?xml version="1.0" encoding="utf-8"?>
-<ds:datastoreItem xmlns:ds="http://schemas.openxmlformats.org/officeDocument/2006/customXml" ds:itemID="{50A3B133-2E45-4273-BCE5-FB6F8E94C237}">
+<ds:datastoreItem xmlns:ds="http://schemas.openxmlformats.org/officeDocument/2006/customXml" ds:itemID="{818E1CB3-4EC8-4EFA-8DB6-D5E5B7EBE90A}">
   <ds:schemaRefs>
     <ds:schemaRef ds:uri="http://schemas.openxmlformats.org/officeDocument/2006/bibliography"/>
   </ds:schemaRefs>

--- a/Отчет.docx
+++ b/Отчет.docx
@@ -1787,7 +1787,15 @@
           <w:sz w:val="28"/>
           <w:szCs w:val="28"/>
         </w:rPr>
-        <w:t>автоматизированной системы расчетов сроков проведения регламентного обслуживания</w:t>
+        <w:t>автоматизированной системы расчетов сроков провед</w:t>
+      </w:r>
+      <w:r>
+        <w:rPr>
+          <w:rFonts w:ascii="Times New Roman" w:hAnsi="Times New Roman" w:cs="Times New Roman"/>
+          <w:sz w:val="28"/>
+          <w:szCs w:val="28"/>
+        </w:rPr>
+        <w:t>ения регламентного обслуживания</w:t>
       </w:r>
       <w:proofErr w:type="gramEnd"/>
       <w:r>
@@ -2009,6 +2017,544 @@
         </w:rPr>
         <w:t>о описание промежуточных решений поставленных задачи, приведены блок-схемы алгоритмов.</w:t>
       </w:r>
+    </w:p>
+    <w:p>
+      <w:pPr>
+        <w:rPr>
+          <w:rFonts w:ascii="Times New Roman" w:hAnsi="Times New Roman" w:cs="Times New Roman"/>
+          <w:sz w:val="28"/>
+          <w:szCs w:val="28"/>
+        </w:rPr>
+      </w:pPr>
+      <w:r>
+        <w:rPr>
+          <w:rFonts w:ascii="Times New Roman" w:hAnsi="Times New Roman" w:cs="Times New Roman"/>
+          <w:sz w:val="28"/>
+          <w:szCs w:val="28"/>
+        </w:rPr>
+        <w:br w:type="page"/>
+      </w:r>
+    </w:p>
+    <w:p>
+      <w:pPr>
+        <w:spacing w:after="0" w:line="360" w:lineRule="auto"/>
+        <w:jc w:val="center"/>
+        <w:rPr>
+          <w:rFonts w:ascii="Times New Roman" w:hAnsi="Times New Roman" w:cs="Times New Roman"/>
+          <w:sz w:val="28"/>
+          <w:szCs w:val="28"/>
+        </w:rPr>
+      </w:pPr>
+      <w:r>
+        <w:rPr>
+          <w:rFonts w:ascii="Times New Roman" w:hAnsi="Times New Roman" w:cs="Times New Roman"/>
+          <w:sz w:val="28"/>
+          <w:szCs w:val="28"/>
+        </w:rPr>
+        <w:lastRenderedPageBreak/>
+        <w:t>АКТУАЛЬНОСТЬ И ПРЕДНАЗНАЧЕНИЕ СИСТЕМЫ</w:t>
+      </w:r>
+    </w:p>
+    <w:p>
+      <w:pPr>
+        <w:spacing w:after="0" w:line="360" w:lineRule="auto"/>
+        <w:ind w:firstLine="851"/>
+        <w:jc w:val="both"/>
+        <w:rPr>
+          <w:rFonts w:ascii="Times New Roman" w:hAnsi="Times New Roman" w:cs="Times New Roman"/>
+          <w:sz w:val="28"/>
+          <w:szCs w:val="28"/>
+        </w:rPr>
+      </w:pPr>
+      <w:r>
+        <w:rPr>
+          <w:rFonts w:ascii="Times New Roman" w:hAnsi="Times New Roman" w:cs="Times New Roman"/>
+          <w:sz w:val="28"/>
+          <w:szCs w:val="28"/>
+        </w:rPr>
+        <w:t>Основной задачей корпоративных информационных систем является быстрое и своевременное исполнение бизнес-процессов. Одним из факторов, способствующих возникновению барьеров для достижения вышеописанной задачи, является регламентное обслуживание.</w:t>
+      </w:r>
+    </w:p>
+    <w:p>
+      <w:pPr>
+        <w:spacing w:after="0" w:line="360" w:lineRule="auto"/>
+        <w:ind w:firstLine="851"/>
+        <w:jc w:val="both"/>
+        <w:rPr>
+          <w:rFonts w:ascii="Times New Roman" w:hAnsi="Times New Roman" w:cs="Times New Roman"/>
+          <w:sz w:val="28"/>
+          <w:szCs w:val="28"/>
+        </w:rPr>
+      </w:pPr>
+      <w:r>
+        <w:rPr>
+          <w:rFonts w:ascii="Times New Roman" w:hAnsi="Times New Roman" w:cs="Times New Roman"/>
+          <w:sz w:val="28"/>
+          <w:szCs w:val="28"/>
+        </w:rPr>
+        <w:t>Регламентное обслуживание – комплекс профилактических мер по поддержанию работоспособности аппаратного и программного обеспечения в процессе его дальнейшей эксплуатации.</w:t>
+      </w:r>
+    </w:p>
+    <w:p>
+      <w:pPr>
+        <w:spacing w:after="0" w:line="360" w:lineRule="auto"/>
+        <w:ind w:firstLine="851"/>
+        <w:jc w:val="both"/>
+        <w:rPr>
+          <w:rFonts w:ascii="Times New Roman" w:hAnsi="Times New Roman" w:cs="Times New Roman"/>
+          <w:sz w:val="28"/>
+          <w:szCs w:val="28"/>
+        </w:rPr>
+      </w:pPr>
+      <w:r>
+        <w:rPr>
+          <w:rFonts w:ascii="Times New Roman" w:hAnsi="Times New Roman" w:cs="Times New Roman"/>
+          <w:sz w:val="28"/>
+          <w:szCs w:val="28"/>
+        </w:rPr>
+        <w:t>Порядок организации регламентных работ на  крупных предприятиях организован на распределении и корректировке временных дат исполнения бизнес-процессов</w:t>
+      </w:r>
+      <w:r>
+        <w:rPr>
+          <w:rFonts w:ascii="Times New Roman" w:hAnsi="Times New Roman" w:cs="Times New Roman"/>
+          <w:sz w:val="28"/>
+          <w:szCs w:val="28"/>
+        </w:rPr>
+        <w:t xml:space="preserve"> и последующем </w:t>
+      </w:r>
+      <w:r>
+        <w:rPr>
+          <w:rFonts w:ascii="Times New Roman" w:hAnsi="Times New Roman" w:cs="Times New Roman"/>
+          <w:sz w:val="28"/>
+          <w:szCs w:val="28"/>
+        </w:rPr>
+        <w:t>указании сроков проведения технического обслуживания</w:t>
+      </w:r>
+      <w:r>
+        <w:rPr>
+          <w:rFonts w:ascii="Times New Roman" w:hAnsi="Times New Roman" w:cs="Times New Roman"/>
+          <w:sz w:val="28"/>
+          <w:szCs w:val="28"/>
+        </w:rPr>
+        <w:t>. Недостатком данного подхода является отсутствие анализа технического состояния систем, т. е. сроки организации профилактических работ являются оценочным решением</w:t>
+      </w:r>
+      <w:r>
+        <w:rPr>
+          <w:rFonts w:ascii="Times New Roman" w:hAnsi="Times New Roman" w:cs="Times New Roman"/>
+          <w:sz w:val="28"/>
+          <w:szCs w:val="28"/>
+        </w:rPr>
+        <w:t>, полученным по</w:t>
+      </w:r>
+      <w:r>
+        <w:rPr>
+          <w:rFonts w:ascii="Times New Roman" w:hAnsi="Times New Roman" w:cs="Times New Roman"/>
+          <w:sz w:val="28"/>
+          <w:szCs w:val="28"/>
+        </w:rPr>
+        <w:t xml:space="preserve"> информации об исполнении системных бизнес-процессов.</w:t>
+      </w:r>
+      <w:r>
+        <w:rPr>
+          <w:rFonts w:ascii="Times New Roman" w:hAnsi="Times New Roman" w:cs="Times New Roman"/>
+          <w:sz w:val="28"/>
+          <w:szCs w:val="28"/>
+        </w:rPr>
+        <w:t xml:space="preserve"> Поэтому требуется оптимизация планирования проведения регламентного обслуживания</w:t>
+      </w:r>
+      <w:r>
+        <w:rPr>
+          <w:rFonts w:ascii="Times New Roman" w:hAnsi="Times New Roman" w:cs="Times New Roman"/>
+          <w:sz w:val="28"/>
+          <w:szCs w:val="28"/>
+        </w:rPr>
+        <w:t>, которое позволит решить следующие задачи:</w:t>
+      </w:r>
+    </w:p>
+    <w:p>
+      <w:pPr>
+        <w:pStyle w:val="a3"/>
+        <w:numPr>
+          <w:ilvl w:val="0"/>
+          <w:numId w:val="9"/>
+        </w:numPr>
+        <w:spacing w:after="0" w:line="360" w:lineRule="auto"/>
+        <w:ind w:left="0" w:firstLine="851"/>
+        <w:jc w:val="both"/>
+        <w:rPr>
+          <w:rFonts w:ascii="Times New Roman" w:hAnsi="Times New Roman"/>
+          <w:sz w:val="28"/>
+          <w:szCs w:val="28"/>
+        </w:rPr>
+      </w:pPr>
+      <w:r>
+        <w:rPr>
+          <w:rFonts w:ascii="Times New Roman" w:hAnsi="Times New Roman"/>
+          <w:sz w:val="28"/>
+          <w:szCs w:val="28"/>
+        </w:rPr>
+        <w:t>Снизить материальные и трудовые ресурсы предприятия;</w:t>
+      </w:r>
+    </w:p>
+    <w:p>
+      <w:pPr>
+        <w:pStyle w:val="a3"/>
+        <w:numPr>
+          <w:ilvl w:val="0"/>
+          <w:numId w:val="9"/>
+        </w:numPr>
+        <w:spacing w:after="0" w:line="360" w:lineRule="auto"/>
+        <w:ind w:left="0" w:firstLine="851"/>
+        <w:jc w:val="both"/>
+        <w:rPr>
+          <w:rFonts w:ascii="Times New Roman" w:hAnsi="Times New Roman"/>
+          <w:sz w:val="28"/>
+          <w:szCs w:val="28"/>
+        </w:rPr>
+      </w:pPr>
+      <w:r>
+        <w:rPr>
+          <w:rFonts w:ascii="Times New Roman" w:hAnsi="Times New Roman"/>
+          <w:sz w:val="28"/>
+          <w:szCs w:val="28"/>
+        </w:rPr>
+        <w:t>Повысить эффективность бизнес-процессов;</w:t>
+      </w:r>
+    </w:p>
+    <w:p>
+      <w:pPr>
+        <w:pStyle w:val="a3"/>
+        <w:numPr>
+          <w:ilvl w:val="0"/>
+          <w:numId w:val="9"/>
+        </w:numPr>
+        <w:spacing w:after="0" w:line="360" w:lineRule="auto"/>
+        <w:ind w:left="0" w:firstLine="851"/>
+        <w:jc w:val="both"/>
+        <w:rPr>
+          <w:rFonts w:ascii="Times New Roman" w:hAnsi="Times New Roman"/>
+          <w:sz w:val="28"/>
+          <w:szCs w:val="28"/>
+        </w:rPr>
+      </w:pPr>
+      <w:r>
+        <w:rPr>
+          <w:rFonts w:ascii="Times New Roman" w:hAnsi="Times New Roman"/>
+          <w:sz w:val="28"/>
+          <w:szCs w:val="28"/>
+        </w:rPr>
+        <w:t>Повысить эффективности стратегии проведения профилактических работ.</w:t>
+      </w:r>
+    </w:p>
+    <w:p>
+      <w:pPr>
+        <w:spacing w:after="0" w:line="360" w:lineRule="auto"/>
+        <w:ind w:firstLine="851"/>
+        <w:jc w:val="both"/>
+        <w:rPr>
+          <w:rFonts w:ascii="Times New Roman" w:hAnsi="Times New Roman" w:cs="Times New Roman"/>
+          <w:sz w:val="28"/>
+          <w:szCs w:val="28"/>
+        </w:rPr>
+      </w:pPr>
+      <w:r>
+        <w:rPr>
+          <w:rFonts w:ascii="Times New Roman" w:hAnsi="Times New Roman" w:cs="Times New Roman"/>
+          <w:sz w:val="28"/>
+          <w:szCs w:val="28"/>
+        </w:rPr>
+        <w:t xml:space="preserve">Функциональная схема автоматизированной системы представлена на рис </w:t>
+      </w:r>
+      <w:r>
+        <w:rPr>
+          <w:rFonts w:ascii="Times New Roman" w:hAnsi="Times New Roman" w:cs="Times New Roman"/>
+          <w:sz w:val="28"/>
+          <w:szCs w:val="28"/>
+          <w:lang w:val="en-US"/>
+        </w:rPr>
+        <w:t>N</w:t>
+      </w:r>
+      <w:r>
+        <w:rPr>
+          <w:rFonts w:ascii="Times New Roman" w:hAnsi="Times New Roman" w:cs="Times New Roman"/>
+          <w:sz w:val="28"/>
+          <w:szCs w:val="28"/>
+        </w:rPr>
+        <w:t>:</w:t>
+      </w:r>
+    </w:p>
+    <w:p>
+      <w:pPr>
+        <w:spacing w:after="0" w:line="360" w:lineRule="auto"/>
+        <w:jc w:val="center"/>
+        <w:rPr>
+          <w:rFonts w:ascii="Times New Roman" w:hAnsi="Times New Roman" w:cs="Times New Roman"/>
+          <w:sz w:val="28"/>
+          <w:szCs w:val="28"/>
+        </w:rPr>
+      </w:pPr>
+      <w:r>
+        <w:rPr>
+          <w:rFonts w:ascii="Times New Roman" w:hAnsi="Times New Roman" w:cs="Times New Roman"/>
+          <w:noProof/>
+          <w:sz w:val="28"/>
+          <w:szCs w:val="28"/>
+          <w:lang w:eastAsia="ru-RU"/>
+        </w:rPr>
+        <w:lastRenderedPageBreak/>
+        <w:drawing>
+          <wp:inline distT="0" distB="0" distL="0" distR="0">
+            <wp:extent cx="5940425" cy="3286193"/>
+            <wp:effectExtent l="0" t="0" r="3175" b="9525"/>
+            <wp:docPr id="8" name="Рисунок 8" descr="D:\по учебе\функц схема_1.bmp"/>
+            <wp:cNvGraphicFramePr>
+              <a:graphicFrameLocks xmlns:a="http://schemas.openxmlformats.org/drawingml/2006/main" noChangeAspect="1"/>
+            </wp:cNvGraphicFramePr>
+            <a:graphic xmlns:a="http://schemas.openxmlformats.org/drawingml/2006/main">
+              <a:graphicData uri="http://schemas.openxmlformats.org/drawingml/2006/picture">
+                <pic:pic xmlns:pic="http://schemas.openxmlformats.org/drawingml/2006/picture">
+                  <pic:nvPicPr>
+                    <pic:cNvPr id="0" name="Picture 3" descr="D:\по учебе\функц схема_1.bmp"/>
+                    <pic:cNvPicPr>
+                      <a:picLocks noChangeAspect="1" noChangeArrowheads="1"/>
+                    </pic:cNvPicPr>
+                  </pic:nvPicPr>
+                  <pic:blipFill>
+                    <a:blip r:embed="rId9">
+                      <a:extLst>
+                        <a:ext uri="{28A0092B-C50C-407E-A947-70E740481C1C}">
+                          <a14:useLocalDpi xmlns:a14="http://schemas.microsoft.com/office/drawing/2010/main" val="0"/>
+                        </a:ext>
+                      </a:extLst>
+                    </a:blip>
+                    <a:srcRect/>
+                    <a:stretch>
+                      <a:fillRect/>
+                    </a:stretch>
+                  </pic:blipFill>
+                  <pic:spPr bwMode="auto">
+                    <a:xfrm>
+                      <a:off x="0" y="0"/>
+                      <a:ext cx="5940425" cy="3286193"/>
+                    </a:xfrm>
+                    <a:prstGeom prst="rect">
+                      <a:avLst/>
+                    </a:prstGeom>
+                    <a:noFill/>
+                    <a:ln>
+                      <a:noFill/>
+                    </a:ln>
+                  </pic:spPr>
+                </pic:pic>
+              </a:graphicData>
+            </a:graphic>
+          </wp:inline>
+        </w:drawing>
+      </w:r>
+    </w:p>
+    <w:p>
+      <w:pPr>
+        <w:spacing w:after="0" w:line="360" w:lineRule="auto"/>
+        <w:jc w:val="center"/>
+        <w:rPr>
+          <w:rFonts w:ascii="Times New Roman" w:hAnsi="Times New Roman" w:cs="Times New Roman"/>
+          <w:sz w:val="28"/>
+          <w:szCs w:val="28"/>
+        </w:rPr>
+      </w:pPr>
+      <w:r>
+        <w:rPr>
+          <w:rFonts w:ascii="Times New Roman" w:hAnsi="Times New Roman" w:cs="Times New Roman"/>
+          <w:sz w:val="28"/>
+          <w:szCs w:val="28"/>
+        </w:rPr>
+        <w:t xml:space="preserve">Рис. </w:t>
+      </w:r>
+      <w:r>
+        <w:rPr>
+          <w:rFonts w:ascii="Times New Roman" w:hAnsi="Times New Roman" w:cs="Times New Roman"/>
+          <w:sz w:val="28"/>
+          <w:szCs w:val="28"/>
+          <w:lang w:val="en-US"/>
+        </w:rPr>
+        <w:t>N</w:t>
+      </w:r>
+      <w:r>
+        <w:rPr>
+          <w:rFonts w:ascii="Times New Roman" w:hAnsi="Times New Roman" w:cs="Times New Roman"/>
+          <w:sz w:val="28"/>
+          <w:szCs w:val="28"/>
+        </w:rPr>
+        <w:t xml:space="preserve">. </w:t>
+      </w:r>
+      <w:r>
+        <w:rPr>
+          <w:rFonts w:ascii="Times New Roman" w:hAnsi="Times New Roman" w:cs="Times New Roman"/>
+          <w:sz w:val="28"/>
+          <w:szCs w:val="28"/>
+        </w:rPr>
+        <w:t>Функциональная модель системы</w:t>
+      </w:r>
+    </w:p>
+    <w:p>
+      <w:pPr>
+        <w:spacing w:after="0" w:line="360" w:lineRule="auto"/>
+        <w:ind w:firstLine="851"/>
+        <w:jc w:val="both"/>
+        <w:rPr>
+          <w:rFonts w:ascii="Times New Roman" w:hAnsi="Times New Roman" w:cs="Times New Roman"/>
+          <w:sz w:val="28"/>
+          <w:szCs w:val="28"/>
+        </w:rPr>
+      </w:pPr>
+      <w:r>
+        <w:rPr>
+          <w:rFonts w:ascii="Times New Roman" w:hAnsi="Times New Roman" w:cs="Times New Roman"/>
+          <w:sz w:val="28"/>
+          <w:szCs w:val="28"/>
+        </w:rPr>
+        <w:t xml:space="preserve">Функциональная модель представлена из трех блоков. Входными данными первого блока являются статистические показатели производительности систем. На этом этапе происходит анализ и коррекция данных. </w:t>
+      </w:r>
+      <w:r>
+        <w:rPr>
+          <w:rFonts w:ascii="Times New Roman" w:hAnsi="Times New Roman" w:cs="Times New Roman"/>
+          <w:sz w:val="28"/>
+          <w:szCs w:val="28"/>
+        </w:rPr>
+        <w:t>Выходными</w:t>
+      </w:r>
+      <w:r>
+        <w:rPr>
+          <w:rFonts w:ascii="Times New Roman" w:hAnsi="Times New Roman" w:cs="Times New Roman"/>
+          <w:sz w:val="28"/>
+          <w:szCs w:val="28"/>
+        </w:rPr>
+        <w:t xml:space="preserve"> данными является преобразованные статистические показания, пригодные для последующего анализа.</w:t>
+      </w:r>
+    </w:p>
+    <w:p>
+      <w:pPr>
+        <w:spacing w:after="0" w:line="360" w:lineRule="auto"/>
+        <w:ind w:firstLine="851"/>
+        <w:jc w:val="both"/>
+        <w:rPr>
+          <w:rFonts w:ascii="Times New Roman" w:hAnsi="Times New Roman" w:cs="Times New Roman"/>
+          <w:sz w:val="28"/>
+          <w:szCs w:val="28"/>
+        </w:rPr>
+      </w:pPr>
+      <w:r>
+        <w:rPr>
+          <w:rFonts w:ascii="Times New Roman" w:hAnsi="Times New Roman" w:cs="Times New Roman"/>
+          <w:sz w:val="28"/>
+          <w:szCs w:val="28"/>
+        </w:rPr>
+        <w:t>Второй блок модели описывает расчет промежуточных сроков регламентного обслуживания</w:t>
+      </w:r>
+      <w:r>
+        <w:rPr>
+          <w:rFonts w:ascii="Times New Roman" w:hAnsi="Times New Roman" w:cs="Times New Roman"/>
+          <w:sz w:val="28"/>
+          <w:szCs w:val="28"/>
+        </w:rPr>
+        <w:t>. Выходные данные</w:t>
+      </w:r>
+      <w:r>
+        <w:rPr>
+          <w:rFonts w:ascii="Times New Roman" w:hAnsi="Times New Roman" w:cs="Times New Roman"/>
+          <w:sz w:val="28"/>
+          <w:szCs w:val="28"/>
+        </w:rPr>
+        <w:t xml:space="preserve"> корректируются с учетом полученных</w:t>
+      </w:r>
+      <w:r>
+        <w:rPr>
+          <w:rFonts w:ascii="Times New Roman" w:hAnsi="Times New Roman" w:cs="Times New Roman"/>
+          <w:sz w:val="28"/>
+          <w:szCs w:val="28"/>
+        </w:rPr>
+        <w:t xml:space="preserve"> временных сроков исполнения бизнес-процессов в системах в третьем блоке.</w:t>
+      </w:r>
+    </w:p>
+    <w:p>
+      <w:pPr>
+        <w:spacing w:after="0" w:line="360" w:lineRule="auto"/>
+        <w:ind w:firstLine="851"/>
+        <w:jc w:val="both"/>
+        <w:rPr>
+          <w:rFonts w:ascii="Times New Roman" w:hAnsi="Times New Roman" w:cs="Times New Roman"/>
+          <w:sz w:val="28"/>
+          <w:szCs w:val="28"/>
+        </w:rPr>
+      </w:pPr>
+      <w:r>
+        <w:rPr>
+          <w:rFonts w:ascii="Times New Roman" w:hAnsi="Times New Roman" w:cs="Times New Roman"/>
+          <w:sz w:val="28"/>
+          <w:szCs w:val="28"/>
+        </w:rPr>
+        <w:t>Проектируемая с</w:t>
+      </w:r>
+      <w:r>
+        <w:rPr>
+          <w:rFonts w:ascii="Times New Roman" w:hAnsi="Times New Roman" w:cs="Times New Roman"/>
+          <w:sz w:val="28"/>
+          <w:szCs w:val="28"/>
+        </w:rPr>
+        <w:t>истема</w:t>
+      </w:r>
+      <w:r>
+        <w:rPr>
+          <w:rFonts w:ascii="Times New Roman" w:hAnsi="Times New Roman" w:cs="Times New Roman"/>
+          <w:sz w:val="28"/>
+          <w:szCs w:val="28"/>
+        </w:rPr>
+        <w:t xml:space="preserve"> предназначена</w:t>
+      </w:r>
+      <w:r>
+        <w:rPr>
+          <w:rFonts w:ascii="Times New Roman" w:hAnsi="Times New Roman" w:cs="Times New Roman"/>
+          <w:sz w:val="28"/>
+          <w:szCs w:val="28"/>
+        </w:rPr>
+        <w:t xml:space="preserve"> </w:t>
+      </w:r>
+      <w:r>
+        <w:rPr>
+          <w:rFonts w:ascii="Times New Roman" w:hAnsi="Times New Roman" w:cs="Times New Roman"/>
+          <w:sz w:val="28"/>
+          <w:szCs w:val="28"/>
+        </w:rPr>
+        <w:t>для</w:t>
+      </w:r>
+      <w:r>
+        <w:rPr>
+          <w:rFonts w:ascii="Times New Roman" w:hAnsi="Times New Roman" w:cs="Times New Roman"/>
+          <w:sz w:val="28"/>
+          <w:szCs w:val="28"/>
+        </w:rPr>
+        <w:t xml:space="preserve"> руководителей групп проектирования, осуществляющих оценку и принятие решений о необходимости планируемых изменений</w:t>
+      </w:r>
+      <w:r>
+        <w:rPr>
+          <w:rFonts w:ascii="Times New Roman" w:hAnsi="Times New Roman" w:cs="Times New Roman"/>
+          <w:sz w:val="28"/>
+          <w:szCs w:val="28"/>
+        </w:rPr>
+        <w:t>.</w:t>
+      </w:r>
+    </w:p>
+    <w:p>
+      <w:pPr>
+        <w:spacing w:after="0" w:line="360" w:lineRule="auto"/>
+        <w:ind w:firstLine="851"/>
+        <w:jc w:val="center"/>
+        <w:rPr>
+          <w:rFonts w:ascii="Times New Roman" w:hAnsi="Times New Roman" w:cs="Times New Roman"/>
+          <w:sz w:val="28"/>
+          <w:szCs w:val="28"/>
+        </w:rPr>
+      </w:pPr>
     </w:p>
     <w:p>
       <w:pPr>
@@ -2181,7 +2727,7 @@
                     </pic:cNvPicPr>
                   </pic:nvPicPr>
                   <pic:blipFill>
-                    <a:blip r:embed="rId9">
+                    <a:blip r:embed="rId10">
                       <a:extLst>
                         <a:ext uri="{28A0092B-C50C-407E-A947-70E740481C1C}">
                           <a14:useLocalDpi xmlns:a14="http://schemas.microsoft.com/office/drawing/2010/main" val="0"/>
@@ -2854,7 +3400,7 @@
                     </pic:cNvPicPr>
                   </pic:nvPicPr>
                   <pic:blipFill>
-                    <a:blip r:embed="rId10">
+                    <a:blip r:embed="rId11">
                       <a:extLst>
                         <a:ext uri="{28A0092B-C50C-407E-A947-70E740481C1C}">
                           <a14:useLocalDpi xmlns:a14="http://schemas.microsoft.com/office/drawing/2010/main" val="0"/>
@@ -2896,6 +3442,8 @@
           <w:szCs w:val="28"/>
         </w:rPr>
       </w:pPr>
+      <w:bookmarkStart w:id="2" w:name="_GoBack"/>
+      <w:bookmarkEnd w:id="2"/>
       <w:r>
         <w:rPr>
           <w:rFonts w:ascii="Times New Roman" w:hAnsi="Times New Roman" w:cs="Times New Roman"/>
@@ -7392,7 +7940,7 @@
       <w:pPr>
         <w:pStyle w:val="1"/>
       </w:pPr>
-      <w:bookmarkStart w:id="2" w:name="_Toc535913612"/>
+      <w:bookmarkStart w:id="3" w:name="_Toc535913612"/>
       <w:r>
         <w:lastRenderedPageBreak/>
         <w:t>2</w:t>
@@ -7403,7 +7951,7 @@
       <w:r>
         <w:t xml:space="preserve"> МАТЕМАТИЧЕСКИЕ СРЕДСТВА АНАЛИЗА И ВЫЧИСЛЕНИЯ ДАННЫХ</w:t>
       </w:r>
-      <w:bookmarkEnd w:id="2"/>
+      <w:bookmarkEnd w:id="3"/>
     </w:p>
     <w:p>
       <w:pPr>
@@ -7544,14 +8092,14 @@
         <w:spacing w:before="0"/>
         <w:jc w:val="both"/>
       </w:pPr>
-      <w:bookmarkStart w:id="3" w:name="_Toc535913613"/>
+      <w:bookmarkStart w:id="4" w:name="_Toc535913613"/>
       <w:r>
         <w:t xml:space="preserve">2.1. </w:t>
       </w:r>
       <w:r>
         <w:t>корреляционный анализ</w:t>
       </w:r>
-      <w:bookmarkEnd w:id="3"/>
+      <w:bookmarkEnd w:id="4"/>
     </w:p>
     <w:p>
       <w:pPr>
@@ -8585,14 +9133,14 @@
       <w:pPr>
         <w:pStyle w:val="2"/>
       </w:pPr>
-      <w:bookmarkStart w:id="4" w:name="_Toc535913614"/>
+      <w:bookmarkStart w:id="5" w:name="_Toc535913614"/>
       <w:r>
         <w:t>2.2. п</w:t>
       </w:r>
       <w:r>
         <w:t>олиномиальная интерполяция</w:t>
       </w:r>
-      <w:bookmarkEnd w:id="4"/>
+      <w:bookmarkEnd w:id="5"/>
     </w:p>
     <w:p>
       <w:pPr>
@@ -10246,7 +10794,6 @@
       <w:pPr>
         <w:spacing w:after="0" w:line="360" w:lineRule="auto"/>
         <w:ind w:firstLine="851"/>
-        <w:jc w:val="both"/>
         <w:rPr>
           <w:rFonts w:ascii="Times New Roman" w:eastAsiaTheme="minorEastAsia" w:hAnsi="Times New Roman" w:cs="Times New Roman"/>
           <w:sz w:val="28"/>
@@ -10703,8 +11250,7 @@
     <w:p>
       <w:pPr>
         <w:spacing w:after="0" w:line="360" w:lineRule="auto"/>
-        <w:ind w:firstLine="851"/>
-        <w:jc w:val="both"/>
+        <w:jc w:val="center"/>
         <w:rPr>
           <w:rFonts w:ascii="Times New Roman" w:eastAsiaTheme="minorEastAsia" w:hAnsi="Times New Roman" w:cs="Times New Roman"/>
           <w:sz w:val="28"/>
@@ -10758,7 +11304,7 @@
                     </pic:cNvPicPr>
                   </pic:nvPicPr>
                   <pic:blipFill>
-                    <a:blip r:embed="rId11">
+                    <a:blip r:embed="rId12">
                       <a:extLst>
                         <a:ext uri="{28A0092B-C50C-407E-A947-70E740481C1C}">
                           <a14:useLocalDpi xmlns:a14="http://schemas.microsoft.com/office/drawing/2010/main" val="0"/>
@@ -11794,7 +12340,7 @@
       <w:pPr>
         <w:pStyle w:val="1"/>
       </w:pPr>
-      <w:bookmarkStart w:id="5" w:name="_Toc535913615"/>
+      <w:bookmarkStart w:id="6" w:name="_Toc535913615"/>
       <w:r>
         <w:lastRenderedPageBreak/>
         <w:t xml:space="preserve">3. </w:t>
@@ -11808,7 +12354,7 @@
       <w:r>
         <w:t>ЛГОРИТМ РАСЧЕТА</w:t>
       </w:r>
-      <w:bookmarkEnd w:id="5"/>
+      <w:bookmarkEnd w:id="6"/>
     </w:p>
     <w:p>
       <w:pPr>
@@ -12532,7 +13078,7 @@
                     <pic:cNvPicPr/>
                   </pic:nvPicPr>
                   <pic:blipFill>
-                    <a:blip r:embed="rId12"/>
+                    <a:blip r:embed="rId13"/>
                     <a:stretch>
                       <a:fillRect/>
                     </a:stretch>
@@ -12705,12 +13251,12 @@
       <w:pPr>
         <w:pStyle w:val="1"/>
       </w:pPr>
-      <w:bookmarkStart w:id="6" w:name="_Toc535913616"/>
+      <w:bookmarkStart w:id="7" w:name="_Toc535913616"/>
       <w:r>
         <w:lastRenderedPageBreak/>
         <w:t>ЗАКЛЮЧЕНИЕ</w:t>
       </w:r>
-      <w:bookmarkEnd w:id="6"/>
+      <w:bookmarkEnd w:id="7"/>
     </w:p>
     <w:p>
       <w:pPr>
@@ -12941,17 +13487,7 @@
           <w:sz w:val="28"/>
           <w:szCs w:val="28"/>
         </w:rPr>
-        <w:t>Следующим этапом является дополнение системы корректировкой сроков регла</w:t>
-      </w:r>
-      <w:bookmarkStart w:id="7" w:name="_GoBack"/>
-      <w:bookmarkEnd w:id="7"/>
-      <w:r>
-        <w:rPr>
-          <w:rFonts w:ascii="Times New Roman" w:hAnsi="Times New Roman"/>
-          <w:sz w:val="28"/>
-          <w:szCs w:val="28"/>
-        </w:rPr>
-        <w:t>ментного обслуживания, путем добавления в систему возможности анализа выполнения разных отчетностей за месяц,  и её программная разработка.</w:t>
+        <w:t>Следующим этапом является дополнение системы корректировкой сроков регламентного обслуживания, путем добавления в систему возможности анализа выполнения разных отчетностей за месяц,  и её программная разработка.</w:t>
       </w:r>
     </w:p>
     <w:p>
@@ -13339,7 +13875,7 @@
                     </pic:cNvPicPr>
                   </pic:nvPicPr>
                   <pic:blipFill>
-                    <a:blip r:embed="rId13">
+                    <a:blip r:embed="rId14">
                       <a:extLst>
                         <a:ext uri="{28A0092B-C50C-407E-A947-70E740481C1C}">
                           <a14:useLocalDpi xmlns:a14="http://schemas.microsoft.com/office/drawing/2010/main" val="0"/>
@@ -13424,7 +13960,7 @@
                     </pic:cNvPicPr>
                   </pic:nvPicPr>
                   <pic:blipFill>
-                    <a:blip r:embed="rId14">
+                    <a:blip r:embed="rId15">
                       <a:extLst>
                         <a:ext uri="{28A0092B-C50C-407E-A947-70E740481C1C}">
                           <a14:useLocalDpi xmlns:a14="http://schemas.microsoft.com/office/drawing/2010/main" val="0"/>
@@ -13510,7 +14046,7 @@
                     </pic:cNvPicPr>
                   </pic:nvPicPr>
                   <pic:blipFill>
-                    <a:blip r:embed="rId15">
+                    <a:blip r:embed="rId16">
                       <a:extLst>
                         <a:ext uri="{28A0092B-C50C-407E-A947-70E740481C1C}">
                           <a14:useLocalDpi xmlns:a14="http://schemas.microsoft.com/office/drawing/2010/main" val="0"/>
@@ -19608,7 +20144,7 @@
       </w:r>
     </w:p>
     <w:sectPr>
-      <w:footerReference w:type="default" r:id="rId16"/>
+      <w:footerReference w:type="default" r:id="rId17"/>
       <w:pgSz w:w="11906" w:h="16838"/>
       <w:pgMar w:top="1134" w:right="850" w:bottom="1134" w:left="1701" w:header="708" w:footer="708" w:gutter="0"/>
       <w:cols w:space="708"/>
@@ -19703,7 +20239,7 @@
             <w:sz w:val="28"/>
             <w:szCs w:val="28"/>
           </w:rPr>
-          <w:t>15</w:t>
+          <w:t>6</w:t>
         </w:r>
         <w:r>
           <w:rPr>
@@ -19951,6 +20487,95 @@
     </w:lvl>
   </w:abstractNum>
   <w:abstractNum w:abstractNumId="2">
+    <w:nsid w:val="382A5B81"/>
+    <w:multiLevelType w:val="hybridMultilevel"/>
+    <w:tmpl w:val="92CC2AEC"/>
+    <w:lvl w:ilvl="0" w:tplc="F6C44F66">
+      <w:start w:val="1"/>
+      <w:numFmt w:val="decimal"/>
+      <w:lvlText w:val="%1."/>
+      <w:lvlJc w:val="left"/>
+      <w:pPr>
+        <w:ind w:left="1211" w:hanging="360"/>
+      </w:pPr>
+      <w:rPr>
+        <w:rFonts w:hint="default"/>
+      </w:rPr>
+    </w:lvl>
+    <w:lvl w:ilvl="1" w:tplc="04190019" w:tentative="1">
+      <w:start w:val="1"/>
+      <w:numFmt w:val="lowerLetter"/>
+      <w:lvlText w:val="%2."/>
+      <w:lvlJc w:val="left"/>
+      <w:pPr>
+        <w:ind w:left="1931" w:hanging="360"/>
+      </w:pPr>
+    </w:lvl>
+    <w:lvl w:ilvl="2" w:tplc="0419001B" w:tentative="1">
+      <w:start w:val="1"/>
+      <w:numFmt w:val="lowerRoman"/>
+      <w:lvlText w:val="%3."/>
+      <w:lvlJc w:val="right"/>
+      <w:pPr>
+        <w:ind w:left="2651" w:hanging="180"/>
+      </w:pPr>
+    </w:lvl>
+    <w:lvl w:ilvl="3" w:tplc="0419000F" w:tentative="1">
+      <w:start w:val="1"/>
+      <w:numFmt w:val="decimal"/>
+      <w:lvlText w:val="%4."/>
+      <w:lvlJc w:val="left"/>
+      <w:pPr>
+        <w:ind w:left="3371" w:hanging="360"/>
+      </w:pPr>
+    </w:lvl>
+    <w:lvl w:ilvl="4" w:tplc="04190019" w:tentative="1">
+      <w:start w:val="1"/>
+      <w:numFmt w:val="lowerLetter"/>
+      <w:lvlText w:val="%5."/>
+      <w:lvlJc w:val="left"/>
+      <w:pPr>
+        <w:ind w:left="4091" w:hanging="360"/>
+      </w:pPr>
+    </w:lvl>
+    <w:lvl w:ilvl="5" w:tplc="0419001B" w:tentative="1">
+      <w:start w:val="1"/>
+      <w:numFmt w:val="lowerRoman"/>
+      <w:lvlText w:val="%6."/>
+      <w:lvlJc w:val="right"/>
+      <w:pPr>
+        <w:ind w:left="4811" w:hanging="180"/>
+      </w:pPr>
+    </w:lvl>
+    <w:lvl w:ilvl="6" w:tplc="0419000F" w:tentative="1">
+      <w:start w:val="1"/>
+      <w:numFmt w:val="decimal"/>
+      <w:lvlText w:val="%7."/>
+      <w:lvlJc w:val="left"/>
+      <w:pPr>
+        <w:ind w:left="5531" w:hanging="360"/>
+      </w:pPr>
+    </w:lvl>
+    <w:lvl w:ilvl="7" w:tplc="04190019" w:tentative="1">
+      <w:start w:val="1"/>
+      <w:numFmt w:val="lowerLetter"/>
+      <w:lvlText w:val="%8."/>
+      <w:lvlJc w:val="left"/>
+      <w:pPr>
+        <w:ind w:left="6251" w:hanging="360"/>
+      </w:pPr>
+    </w:lvl>
+    <w:lvl w:ilvl="8" w:tplc="0419001B" w:tentative="1">
+      <w:start w:val="1"/>
+      <w:numFmt w:val="lowerRoman"/>
+      <w:lvlText w:val="%9."/>
+      <w:lvlJc w:val="right"/>
+      <w:pPr>
+        <w:ind w:left="6971" w:hanging="180"/>
+      </w:pPr>
+    </w:lvl>
+  </w:abstractNum>
+  <w:abstractNum w:abstractNumId="3">
     <w:nsid w:val="3AB044C6"/>
     <w:multiLevelType w:val="hybridMultilevel"/>
     <w:tmpl w:val="2DBE31DA"/>
@@ -20036,7 +20661,7 @@
       </w:pPr>
     </w:lvl>
   </w:abstractNum>
-  <w:abstractNum w:abstractNumId="3">
+  <w:abstractNum w:abstractNumId="4">
     <w:nsid w:val="3EA33734"/>
     <w:multiLevelType w:val="multilevel"/>
     <w:tmpl w:val="E6C4B164"/>
@@ -20122,7 +20747,7 @@
       </w:pPr>
     </w:lvl>
   </w:abstractNum>
-  <w:abstractNum w:abstractNumId="4">
+  <w:abstractNum w:abstractNumId="5">
     <w:nsid w:val="44257A57"/>
     <w:multiLevelType w:val="hybridMultilevel"/>
     <w:tmpl w:val="2DBE31DA"/>
@@ -20208,7 +20833,7 @@
       </w:pPr>
     </w:lvl>
   </w:abstractNum>
-  <w:abstractNum w:abstractNumId="5">
+  <w:abstractNum w:abstractNumId="6">
     <w:nsid w:val="59706CC3"/>
     <w:multiLevelType w:val="hybridMultilevel"/>
     <w:tmpl w:val="D95C5726"/>
@@ -20294,7 +20919,7 @@
       </w:pPr>
     </w:lvl>
   </w:abstractNum>
-  <w:abstractNum w:abstractNumId="6">
+  <w:abstractNum w:abstractNumId="7">
     <w:nsid w:val="62632B8F"/>
     <w:multiLevelType w:val="hybridMultilevel"/>
     <w:tmpl w:val="85B62E14"/>
@@ -20380,8 +21005,97 @@
       </w:pPr>
     </w:lvl>
   </w:abstractNum>
+  <w:abstractNum w:abstractNumId="8">
+    <w:nsid w:val="72AF6C4F"/>
+    <w:multiLevelType w:val="hybridMultilevel"/>
+    <w:tmpl w:val="94A85D5C"/>
+    <w:lvl w:ilvl="0" w:tplc="8B8CF236">
+      <w:start w:val="1"/>
+      <w:numFmt w:val="decimal"/>
+      <w:lvlText w:val="%1."/>
+      <w:lvlJc w:val="left"/>
+      <w:pPr>
+        <w:ind w:left="1211" w:hanging="360"/>
+      </w:pPr>
+      <w:rPr>
+        <w:rFonts w:hint="default"/>
+      </w:rPr>
+    </w:lvl>
+    <w:lvl w:ilvl="1" w:tplc="04190019" w:tentative="1">
+      <w:start w:val="1"/>
+      <w:numFmt w:val="lowerLetter"/>
+      <w:lvlText w:val="%2."/>
+      <w:lvlJc w:val="left"/>
+      <w:pPr>
+        <w:ind w:left="1931" w:hanging="360"/>
+      </w:pPr>
+    </w:lvl>
+    <w:lvl w:ilvl="2" w:tplc="0419001B" w:tentative="1">
+      <w:start w:val="1"/>
+      <w:numFmt w:val="lowerRoman"/>
+      <w:lvlText w:val="%3."/>
+      <w:lvlJc w:val="right"/>
+      <w:pPr>
+        <w:ind w:left="2651" w:hanging="180"/>
+      </w:pPr>
+    </w:lvl>
+    <w:lvl w:ilvl="3" w:tplc="0419000F" w:tentative="1">
+      <w:start w:val="1"/>
+      <w:numFmt w:val="decimal"/>
+      <w:lvlText w:val="%4."/>
+      <w:lvlJc w:val="left"/>
+      <w:pPr>
+        <w:ind w:left="3371" w:hanging="360"/>
+      </w:pPr>
+    </w:lvl>
+    <w:lvl w:ilvl="4" w:tplc="04190019" w:tentative="1">
+      <w:start w:val="1"/>
+      <w:numFmt w:val="lowerLetter"/>
+      <w:lvlText w:val="%5."/>
+      <w:lvlJc w:val="left"/>
+      <w:pPr>
+        <w:ind w:left="4091" w:hanging="360"/>
+      </w:pPr>
+    </w:lvl>
+    <w:lvl w:ilvl="5" w:tplc="0419001B" w:tentative="1">
+      <w:start w:val="1"/>
+      <w:numFmt w:val="lowerRoman"/>
+      <w:lvlText w:val="%6."/>
+      <w:lvlJc w:val="right"/>
+      <w:pPr>
+        <w:ind w:left="4811" w:hanging="180"/>
+      </w:pPr>
+    </w:lvl>
+    <w:lvl w:ilvl="6" w:tplc="0419000F" w:tentative="1">
+      <w:start w:val="1"/>
+      <w:numFmt w:val="decimal"/>
+      <w:lvlText w:val="%7."/>
+      <w:lvlJc w:val="left"/>
+      <w:pPr>
+        <w:ind w:left="5531" w:hanging="360"/>
+      </w:pPr>
+    </w:lvl>
+    <w:lvl w:ilvl="7" w:tplc="04190019" w:tentative="1">
+      <w:start w:val="1"/>
+      <w:numFmt w:val="lowerLetter"/>
+      <w:lvlText w:val="%8."/>
+      <w:lvlJc w:val="left"/>
+      <w:pPr>
+        <w:ind w:left="6251" w:hanging="360"/>
+      </w:pPr>
+    </w:lvl>
+    <w:lvl w:ilvl="8" w:tplc="0419001B" w:tentative="1">
+      <w:start w:val="1"/>
+      <w:numFmt w:val="lowerRoman"/>
+      <w:lvlText w:val="%9."/>
+      <w:lvlJc w:val="right"/>
+      <w:pPr>
+        <w:ind w:left="6971" w:hanging="180"/>
+      </w:pPr>
+    </w:lvl>
+  </w:abstractNum>
   <w:num w:numId="1">
-    <w:abstractNumId w:val="5"/>
+    <w:abstractNumId w:val="6"/>
     <w:lvlOverride w:ilvl="0">
       <w:startOverride w:val="1"/>
     </w:lvlOverride>
@@ -20411,7 +21125,7 @@
     </w:lvlOverride>
   </w:num>
   <w:num w:numId="2">
-    <w:abstractNumId w:val="3"/>
+    <w:abstractNumId w:val="4"/>
     <w:lvlOverride w:ilvl="0">
       <w:startOverride w:val="1"/>
     </w:lvlOverride>
@@ -20441,22 +21155,28 @@
     </w:lvlOverride>
   </w:num>
   <w:num w:numId="3">
-    <w:abstractNumId w:val="5"/>
+    <w:abstractNumId w:val="6"/>
   </w:num>
   <w:num w:numId="4">
     <w:abstractNumId w:val="1"/>
   </w:num>
   <w:num w:numId="5">
-    <w:abstractNumId w:val="6"/>
+    <w:abstractNumId w:val="7"/>
   </w:num>
   <w:num w:numId="6">
-    <w:abstractNumId w:val="2"/>
+    <w:abstractNumId w:val="3"/>
   </w:num>
   <w:num w:numId="7">
-    <w:abstractNumId w:val="4"/>
+    <w:abstractNumId w:val="5"/>
   </w:num>
   <w:num w:numId="8">
     <w:abstractNumId w:val="0"/>
+  </w:num>
+  <w:num w:numId="9">
+    <w:abstractNumId w:val="8"/>
+  </w:num>
+  <w:num w:numId="10">
+    <w:abstractNumId w:val="2"/>
   </w:num>
 </w:numbering>
 </file>
@@ -21593,7 +22313,7 @@
 </file>
 
 <file path=customXml/itemProps1.xml><?xml version="1.0" encoding="utf-8"?>
-<ds:datastoreItem xmlns:ds="http://schemas.openxmlformats.org/officeDocument/2006/customXml" ds:itemID="{818E1CB3-4EC8-4EFA-8DB6-D5E5B7EBE90A}">
+<ds:datastoreItem xmlns:ds="http://schemas.openxmlformats.org/officeDocument/2006/customXml" ds:itemID="{879CBDDF-6458-4314-8930-FE217F2B8734}">
   <ds:schemaRefs>
     <ds:schemaRef ds:uri="http://schemas.openxmlformats.org/officeDocument/2006/bibliography"/>
   </ds:schemaRefs>

--- a/Отчет.docx
+++ b/Отчет.docx
@@ -353,8 +353,20 @@
           <w:szCs w:val="28"/>
           <w:lang w:eastAsia="ru-RU"/>
         </w:rPr>
-        <w:t>Бажаев Арман Бейсембаевич</w:t>
-      </w:r>
+        <w:t xml:space="preserve">Бажаев Арман </w:t>
+      </w:r>
+      <w:proofErr w:type="spellStart"/>
+      <w:r>
+        <w:rPr>
+          <w:rFonts w:ascii="Times New Roman" w:eastAsia="Times New Roman" w:hAnsi="Times New Roman" w:cs="Times New Roman"/>
+          <w:color w:val="000000"/>
+          <w:sz w:val="28"/>
+          <w:szCs w:val="28"/>
+          <w:lang w:eastAsia="ru-RU"/>
+        </w:rPr>
+        <w:t>Бейсембаевич</w:t>
+      </w:r>
+      <w:proofErr w:type="spellEnd"/>
     </w:p>
     <w:p>
       <w:pPr>
@@ -615,7 +627,6 @@
               <w:tab w:val="right" w:leader="dot" w:pos="9345"/>
             </w:tabs>
             <w:spacing w:line="360" w:lineRule="auto"/>
-            <w:jc w:val="both"/>
             <w:rPr>
               <w:rFonts w:ascii="Times New Roman" w:eastAsiaTheme="minorEastAsia" w:hAnsi="Times New Roman" w:cs="Times New Roman"/>
               <w:noProof/>
@@ -648,7 +659,7 @@
             </w:rPr>
             <w:fldChar w:fldCharType="separate"/>
           </w:r>
-          <w:hyperlink w:anchor="_Toc535913610" w:history="1">
+          <w:hyperlink w:anchor="_Toc535099281" w:history="1">
             <w:r>
               <w:rPr>
                 <w:rStyle w:val="ac"/>
@@ -687,7 +698,7 @@
                 <w:sz w:val="28"/>
                 <w:szCs w:val="28"/>
               </w:rPr>
-              <w:instrText xml:space="preserve"> PAGEREF _Toc535913610 \h </w:instrText>
+              <w:instrText xml:space="preserve"> PAGEREF _Toc535099281 \h </w:instrText>
             </w:r>
             <w:r>
               <w:rPr>
@@ -737,7 +748,6 @@
               <w:tab w:val="right" w:leader="dot" w:pos="9345"/>
             </w:tabs>
             <w:spacing w:line="360" w:lineRule="auto"/>
-            <w:jc w:val="both"/>
             <w:rPr>
               <w:rFonts w:ascii="Times New Roman" w:eastAsiaTheme="minorEastAsia" w:hAnsi="Times New Roman" w:cs="Times New Roman"/>
               <w:noProof/>
@@ -746,7 +756,7 @@
               <w:lang w:eastAsia="ru-RU"/>
             </w:rPr>
           </w:pPr>
-          <w:hyperlink w:anchor="_Toc535913611" w:history="1">
+          <w:hyperlink w:anchor="_Toc535099282" w:history="1">
             <w:r>
               <w:rPr>
                 <w:rStyle w:val="ac"/>
@@ -785,7 +795,7 @@
                 <w:sz w:val="28"/>
                 <w:szCs w:val="28"/>
               </w:rPr>
-              <w:instrText xml:space="preserve"> PAGEREF _Toc535913611 \h </w:instrText>
+              <w:instrText xml:space="preserve"> PAGEREF _Toc535099282 \h </w:instrText>
             </w:r>
             <w:r>
               <w:rPr>
@@ -835,7 +845,6 @@
               <w:tab w:val="right" w:leader="dot" w:pos="9345"/>
             </w:tabs>
             <w:spacing w:line="360" w:lineRule="auto"/>
-            <w:jc w:val="both"/>
             <w:rPr>
               <w:rFonts w:ascii="Times New Roman" w:eastAsiaTheme="minorEastAsia" w:hAnsi="Times New Roman" w:cs="Times New Roman"/>
               <w:noProof/>
@@ -844,7 +853,7 @@
               <w:lang w:eastAsia="ru-RU"/>
             </w:rPr>
           </w:pPr>
-          <w:hyperlink w:anchor="_Toc535913612" w:history="1">
+          <w:hyperlink w:anchor="_Toc535099283" w:history="1">
             <w:r>
               <w:rPr>
                 <w:rStyle w:val="ac"/>
@@ -853,17 +862,7 @@
                 <w:sz w:val="28"/>
                 <w:szCs w:val="28"/>
               </w:rPr>
-              <w:t>2. </w:t>
-            </w:r>
-            <w:r>
-              <w:rPr>
-                <w:rStyle w:val="ac"/>
-                <w:rFonts w:ascii="Times New Roman" w:hAnsi="Times New Roman" w:cs="Times New Roman"/>
-                <w:noProof/>
-                <w:sz w:val="28"/>
-                <w:szCs w:val="28"/>
-              </w:rPr>
-              <w:t>МАТЕМАТИЧЕСКИЕ СРЕДСТВА АНАЛИЗА И ВЫЧИСЛЕНИЯ ДАННЫХ</w:t>
+              <w:t>2. МАТЕМАТИЧЕСКИЕ СРЕДСТВА АНАЛИЗА И ВЫЧИСЛЕНИЯ ДАННЫХ</w:t>
             </w:r>
             <w:r>
               <w:rPr>
@@ -893,7 +892,7 @@
                 <w:sz w:val="28"/>
                 <w:szCs w:val="28"/>
               </w:rPr>
-              <w:instrText xml:space="preserve"> PAGEREF _Toc535913612 \h </w:instrText>
+              <w:instrText xml:space="preserve"> PAGEREF _Toc535099283 \h </w:instrText>
             </w:r>
             <w:r>
               <w:rPr>
@@ -943,7 +942,6 @@
               <w:tab w:val="right" w:leader="dot" w:pos="9345"/>
             </w:tabs>
             <w:spacing w:line="360" w:lineRule="auto"/>
-            <w:jc w:val="both"/>
             <w:rPr>
               <w:rFonts w:ascii="Times New Roman" w:eastAsiaTheme="minorEastAsia" w:hAnsi="Times New Roman" w:cs="Times New Roman"/>
               <w:noProof/>
@@ -952,7 +950,7 @@
               <w:lang w:eastAsia="ru-RU"/>
             </w:rPr>
           </w:pPr>
-          <w:hyperlink w:anchor="_Toc535913613" w:history="1">
+          <w:hyperlink w:anchor="_Toc535099284" w:history="1">
             <w:r>
               <w:rPr>
                 <w:rStyle w:val="ac"/>
@@ -991,7 +989,7 @@
                 <w:sz w:val="28"/>
                 <w:szCs w:val="28"/>
               </w:rPr>
-              <w:instrText xml:space="preserve"> PAGEREF _Toc535913613 \h </w:instrText>
+              <w:instrText xml:space="preserve"> PAGEREF _Toc535099284 \h </w:instrText>
             </w:r>
             <w:r>
               <w:rPr>
@@ -1041,7 +1039,6 @@
               <w:tab w:val="right" w:leader="dot" w:pos="9345"/>
             </w:tabs>
             <w:spacing w:line="360" w:lineRule="auto"/>
-            <w:jc w:val="both"/>
             <w:rPr>
               <w:rFonts w:ascii="Times New Roman" w:eastAsiaTheme="minorEastAsia" w:hAnsi="Times New Roman" w:cs="Times New Roman"/>
               <w:noProof/>
@@ -1050,7 +1047,7 @@
               <w:lang w:eastAsia="ru-RU"/>
             </w:rPr>
           </w:pPr>
-          <w:hyperlink w:anchor="_Toc535913614" w:history="1">
+          <w:hyperlink w:anchor="_Toc535099285" w:history="1">
             <w:r>
               <w:rPr>
                 <w:rStyle w:val="ac"/>
@@ -1059,7 +1056,17 @@
                 <w:sz w:val="28"/>
                 <w:szCs w:val="28"/>
               </w:rPr>
-              <w:t>2.2. полиномиальная интерполяция</w:t>
+              <w:t>2.1. п</w:t>
+            </w:r>
+            <w:r>
+              <w:rPr>
+                <w:rStyle w:val="ac"/>
+                <w:rFonts w:ascii="Times New Roman" w:hAnsi="Times New Roman" w:cs="Times New Roman"/>
+                <w:noProof/>
+                <w:sz w:val="28"/>
+                <w:szCs w:val="28"/>
+              </w:rPr>
+              <w:t>олиномиальная интерполяция</w:t>
             </w:r>
             <w:r>
               <w:rPr>
@@ -1089,7 +1096,7 @@
                 <w:sz w:val="28"/>
                 <w:szCs w:val="28"/>
               </w:rPr>
-              <w:instrText xml:space="preserve"> PAGEREF _Toc535913614 \h </w:instrText>
+              <w:instrText xml:space="preserve"> PAGEREF _Toc535099285 \h </w:instrText>
             </w:r>
             <w:r>
               <w:rPr>
@@ -1139,7 +1146,6 @@
               <w:tab w:val="right" w:leader="dot" w:pos="9345"/>
             </w:tabs>
             <w:spacing w:line="360" w:lineRule="auto"/>
-            <w:jc w:val="both"/>
             <w:rPr>
               <w:rFonts w:ascii="Times New Roman" w:eastAsiaTheme="minorEastAsia" w:hAnsi="Times New Roman" w:cs="Times New Roman"/>
               <w:noProof/>
@@ -1148,7 +1154,7 @@
               <w:lang w:eastAsia="ru-RU"/>
             </w:rPr>
           </w:pPr>
-          <w:hyperlink w:anchor="_Toc535913615" w:history="1">
+          <w:hyperlink w:anchor="_Toc535099286" w:history="1">
             <w:r>
               <w:rPr>
                 <w:rStyle w:val="ac"/>
@@ -1187,7 +1193,7 @@
                 <w:sz w:val="28"/>
                 <w:szCs w:val="28"/>
               </w:rPr>
-              <w:instrText xml:space="preserve"> PAGEREF _Toc535913615 \h </w:instrText>
+              <w:instrText xml:space="preserve"> PAGEREF _Toc535099286 \h </w:instrText>
             </w:r>
             <w:r>
               <w:rPr>
@@ -1237,7 +1243,6 @@
               <w:tab w:val="right" w:leader="dot" w:pos="9345"/>
             </w:tabs>
             <w:spacing w:line="360" w:lineRule="auto"/>
-            <w:jc w:val="both"/>
             <w:rPr>
               <w:rFonts w:ascii="Times New Roman" w:eastAsiaTheme="minorEastAsia" w:hAnsi="Times New Roman" w:cs="Times New Roman"/>
               <w:noProof/>
@@ -1246,7 +1251,7 @@
               <w:lang w:eastAsia="ru-RU"/>
             </w:rPr>
           </w:pPr>
-          <w:hyperlink w:anchor="_Toc535913616" w:history="1">
+          <w:hyperlink w:anchor="_Toc535099287" w:history="1">
             <w:r>
               <w:rPr>
                 <w:rStyle w:val="ac"/>
@@ -1285,7 +1290,7 @@
                 <w:sz w:val="28"/>
                 <w:szCs w:val="28"/>
               </w:rPr>
-              <w:instrText xml:space="preserve"> PAGEREF _Toc535913616 \h </w:instrText>
+              <w:instrText xml:space="preserve"> PAGEREF _Toc535099287 \h </w:instrText>
             </w:r>
             <w:r>
               <w:rPr>
@@ -1335,7 +1340,6 @@
               <w:tab w:val="right" w:leader="dot" w:pos="9345"/>
             </w:tabs>
             <w:spacing w:line="360" w:lineRule="auto"/>
-            <w:jc w:val="both"/>
             <w:rPr>
               <w:rFonts w:ascii="Times New Roman" w:eastAsiaTheme="minorEastAsia" w:hAnsi="Times New Roman" w:cs="Times New Roman"/>
               <w:noProof/>
@@ -1344,7 +1348,7 @@
               <w:lang w:eastAsia="ru-RU"/>
             </w:rPr>
           </w:pPr>
-          <w:hyperlink w:anchor="_Toc535913617" w:history="1">
+          <w:hyperlink w:anchor="_Toc535099288" w:history="1">
             <w:r>
               <w:rPr>
                 <w:rStyle w:val="ac"/>
@@ -1383,7 +1387,7 @@
                 <w:sz w:val="28"/>
                 <w:szCs w:val="28"/>
               </w:rPr>
-              <w:instrText xml:space="preserve"> PAGEREF _Toc535913617 \h </w:instrText>
+              <w:instrText xml:space="preserve"> PAGEREF _Toc535099288 \h </w:instrText>
             </w:r>
             <w:r>
               <w:rPr>
@@ -1433,7 +1437,6 @@
               <w:tab w:val="right" w:leader="dot" w:pos="9345"/>
             </w:tabs>
             <w:spacing w:line="360" w:lineRule="auto"/>
-            <w:jc w:val="both"/>
             <w:rPr>
               <w:rFonts w:ascii="Times New Roman" w:eastAsiaTheme="minorEastAsia" w:hAnsi="Times New Roman" w:cs="Times New Roman"/>
               <w:noProof/>
@@ -1442,7 +1445,7 @@
               <w:lang w:eastAsia="ru-RU"/>
             </w:rPr>
           </w:pPr>
-          <w:hyperlink w:anchor="_Toc535913618" w:history="1">
+          <w:hyperlink w:anchor="_Toc535099289" w:history="1">
             <w:r>
               <w:rPr>
                 <w:rStyle w:val="ac"/>
@@ -1451,17 +1454,7 @@
                 <w:sz w:val="28"/>
                 <w:szCs w:val="28"/>
               </w:rPr>
-              <w:t>ПРИЛОЖЕНИЕ </w:t>
-            </w:r>
-            <w:r>
-              <w:rPr>
-                <w:rStyle w:val="ac"/>
-                <w:rFonts w:ascii="Times New Roman" w:hAnsi="Times New Roman" w:cs="Times New Roman"/>
-                <w:noProof/>
-                <w:sz w:val="28"/>
-                <w:szCs w:val="28"/>
-              </w:rPr>
-              <w:t>1</w:t>
+              <w:t>ПРИЛОЖЕНИЕ 1</w:t>
             </w:r>
           </w:hyperlink>
           <w:r>
@@ -1474,9 +1467,9 @@
               <w:szCs w:val="28"/>
               <w:u w:val="none"/>
             </w:rPr>
-            <w:t>. </w:t>
+            <w:t xml:space="preserve">. </w:t>
           </w:r>
-          <w:hyperlink w:anchor="_Toc535913619" w:history="1">
+          <w:hyperlink w:anchor="_Toc535099290" w:history="1">
             <w:r>
               <w:rPr>
                 <w:rStyle w:val="ac"/>
@@ -1515,7 +1508,7 @@
                 <w:sz w:val="28"/>
                 <w:szCs w:val="28"/>
               </w:rPr>
-              <w:instrText xml:space="preserve"> PAGEREF _Toc535913619 \h </w:instrText>
+              <w:instrText xml:space="preserve"> PAGEREF _Toc535099290 \h </w:instrText>
             </w:r>
             <w:r>
               <w:rPr>
@@ -1565,7 +1558,6 @@
               <w:tab w:val="right" w:leader="dot" w:pos="9345"/>
             </w:tabs>
             <w:spacing w:line="360" w:lineRule="auto"/>
-            <w:jc w:val="both"/>
             <w:rPr>
               <w:rFonts w:ascii="Times New Roman" w:eastAsiaTheme="minorEastAsia" w:hAnsi="Times New Roman" w:cs="Times New Roman"/>
               <w:noProof/>
@@ -1574,26 +1566,17 @@
               <w:lang w:eastAsia="ru-RU"/>
             </w:rPr>
           </w:pPr>
-          <w:hyperlink w:anchor="_Toc535913620" w:history="1">
+          <w:hyperlink w:anchor="_Toc535099291" w:history="1">
             <w:r>
               <w:rPr>
                 <w:rStyle w:val="ac"/>
                 <w:rFonts w:ascii="Times New Roman" w:hAnsi="Times New Roman" w:cs="Times New Roman"/>
                 <w:noProof/>
-                <w:sz w:val="28"/>
-                <w:szCs w:val="28"/>
-              </w:rPr>
-              <w:t>ПРИЛОЖЕНИЕ </w:t>
-            </w:r>
-            <w:r>
-              <w:rPr>
-                <w:rStyle w:val="ac"/>
-                <w:rFonts w:ascii="Times New Roman" w:hAnsi="Times New Roman" w:cs="Times New Roman"/>
-                <w:noProof/>
-                <w:sz w:val="28"/>
-                <w:szCs w:val="28"/>
-              </w:rPr>
-              <w:t>2</w:t>
+                <w:color w:val="000000" w:themeColor="text1"/>
+                <w:sz w:val="28"/>
+                <w:szCs w:val="28"/>
+              </w:rPr>
+              <w:t>ПРИЛОЖЕНИЕ 2</w:t>
             </w:r>
           </w:hyperlink>
           <w:r>
@@ -1606,9 +1589,9 @@
               <w:szCs w:val="28"/>
               <w:u w:val="none"/>
             </w:rPr>
-            <w:t>. </w:t>
+            <w:t xml:space="preserve">. </w:t>
           </w:r>
-          <w:hyperlink w:anchor="_Toc535913621" w:history="1">
+          <w:hyperlink w:anchor="_Toc535099292" w:history="1">
             <w:r>
               <w:rPr>
                 <w:rStyle w:val="ac"/>
@@ -1647,7 +1630,7 @@
                 <w:sz w:val="28"/>
                 <w:szCs w:val="28"/>
               </w:rPr>
-              <w:instrText xml:space="preserve"> PAGEREF _Toc535913621 \h </w:instrText>
+              <w:instrText xml:space="preserve"> PAGEREF _Toc535099292 \h </w:instrText>
             </w:r>
             <w:r>
               <w:rPr>
@@ -1693,7 +1676,6 @@
         <w:p>
           <w:pPr>
             <w:spacing w:line="360" w:lineRule="auto"/>
-            <w:jc w:val="both"/>
           </w:pPr>
           <w:r>
             <w:rPr>
@@ -1738,7 +1720,7 @@
       <w:pPr>
         <w:pStyle w:val="1"/>
       </w:pPr>
-      <w:bookmarkStart w:id="0" w:name="_Toc535913610"/>
+      <w:bookmarkStart w:id="0" w:name="_Toc535099281"/>
       <w:r>
         <w:lastRenderedPageBreak/>
         <w:t>ВВЕДЕНИЕ</w:t>
@@ -1787,15 +1769,7 @@
           <w:sz w:val="28"/>
           <w:szCs w:val="28"/>
         </w:rPr>
-        <w:t>автоматизированной системы расчетов сроков провед</w:t>
-      </w:r>
-      <w:r>
-        <w:rPr>
-          <w:rFonts w:ascii="Times New Roman" w:hAnsi="Times New Roman" w:cs="Times New Roman"/>
-          <w:sz w:val="28"/>
-          <w:szCs w:val="28"/>
-        </w:rPr>
-        <w:t>ения регламентного обслуживания</w:t>
+        <w:t>автоматизированной системы расчетов сроков проведения регламентного обслуживания</w:t>
       </w:r>
       <w:proofErr w:type="gramEnd"/>
       <w:r>
@@ -2037,547 +2011,9 @@
     </w:p>
     <w:p>
       <w:pPr>
-        <w:spacing w:after="0" w:line="360" w:lineRule="auto"/>
-        <w:jc w:val="center"/>
-        <w:rPr>
-          <w:rFonts w:ascii="Times New Roman" w:hAnsi="Times New Roman" w:cs="Times New Roman"/>
-          <w:sz w:val="28"/>
-          <w:szCs w:val="28"/>
-        </w:rPr>
-      </w:pPr>
-      <w:r>
-        <w:rPr>
-          <w:rFonts w:ascii="Times New Roman" w:hAnsi="Times New Roman" w:cs="Times New Roman"/>
-          <w:sz w:val="28"/>
-          <w:szCs w:val="28"/>
-        </w:rPr>
-        <w:lastRenderedPageBreak/>
-        <w:t>АКТУАЛЬНОСТЬ И ПРЕДНАЗНАЧЕНИЕ СИСТЕМЫ</w:t>
-      </w:r>
-    </w:p>
-    <w:p>
-      <w:pPr>
-        <w:spacing w:after="0" w:line="360" w:lineRule="auto"/>
-        <w:ind w:firstLine="851"/>
-        <w:jc w:val="both"/>
-        <w:rPr>
-          <w:rFonts w:ascii="Times New Roman" w:hAnsi="Times New Roman" w:cs="Times New Roman"/>
-          <w:sz w:val="28"/>
-          <w:szCs w:val="28"/>
-        </w:rPr>
-      </w:pPr>
-      <w:r>
-        <w:rPr>
-          <w:rFonts w:ascii="Times New Roman" w:hAnsi="Times New Roman" w:cs="Times New Roman"/>
-          <w:sz w:val="28"/>
-          <w:szCs w:val="28"/>
-        </w:rPr>
-        <w:t>Основной задачей корпоративных информационных систем является быстрое и своевременное исполнение бизнес-процессов. Одним из факторов, способствующих возникновению барьеров для достижения вышеописанной задачи, является регламентное обслуживание.</w:t>
-      </w:r>
-    </w:p>
-    <w:p>
-      <w:pPr>
-        <w:spacing w:after="0" w:line="360" w:lineRule="auto"/>
-        <w:ind w:firstLine="851"/>
-        <w:jc w:val="both"/>
-        <w:rPr>
-          <w:rFonts w:ascii="Times New Roman" w:hAnsi="Times New Roman" w:cs="Times New Roman"/>
-          <w:sz w:val="28"/>
-          <w:szCs w:val="28"/>
-        </w:rPr>
-      </w:pPr>
-      <w:r>
-        <w:rPr>
-          <w:rFonts w:ascii="Times New Roman" w:hAnsi="Times New Roman" w:cs="Times New Roman"/>
-          <w:sz w:val="28"/>
-          <w:szCs w:val="28"/>
-        </w:rPr>
-        <w:t>Регламентное обслуживание – комплекс профилактических мер по поддержанию работоспособности аппаратного и программного обеспечения в процессе его дальнейшей эксплуатации.</w:t>
-      </w:r>
-    </w:p>
-    <w:p>
-      <w:pPr>
-        <w:spacing w:after="0" w:line="360" w:lineRule="auto"/>
-        <w:ind w:firstLine="851"/>
-        <w:jc w:val="both"/>
-        <w:rPr>
-          <w:rFonts w:ascii="Times New Roman" w:hAnsi="Times New Roman" w:cs="Times New Roman"/>
-          <w:sz w:val="28"/>
-          <w:szCs w:val="28"/>
-        </w:rPr>
-      </w:pPr>
-      <w:r>
-        <w:rPr>
-          <w:rFonts w:ascii="Times New Roman" w:hAnsi="Times New Roman" w:cs="Times New Roman"/>
-          <w:sz w:val="28"/>
-          <w:szCs w:val="28"/>
-        </w:rPr>
-        <w:t>Порядок организации регламентных работ на  крупных предприятиях организован на распределении и корректировке временных дат исполнения бизнес-процессов</w:t>
-      </w:r>
-      <w:r>
-        <w:rPr>
-          <w:rFonts w:ascii="Times New Roman" w:hAnsi="Times New Roman" w:cs="Times New Roman"/>
-          <w:sz w:val="28"/>
-          <w:szCs w:val="28"/>
-        </w:rPr>
-        <w:t xml:space="preserve"> и последующем </w:t>
-      </w:r>
-      <w:r>
-        <w:rPr>
-          <w:rFonts w:ascii="Times New Roman" w:hAnsi="Times New Roman" w:cs="Times New Roman"/>
-          <w:sz w:val="28"/>
-          <w:szCs w:val="28"/>
-        </w:rPr>
-        <w:t>указании сроков проведения технического обслуживания</w:t>
-      </w:r>
-      <w:r>
-        <w:rPr>
-          <w:rFonts w:ascii="Times New Roman" w:hAnsi="Times New Roman" w:cs="Times New Roman"/>
-          <w:sz w:val="28"/>
-          <w:szCs w:val="28"/>
-        </w:rPr>
-        <w:t>. Недостатком данного подхода является отсутствие анализа технического состояния систем, т. е. сроки организации профилактических работ являются оценочным решением</w:t>
-      </w:r>
-      <w:r>
-        <w:rPr>
-          <w:rFonts w:ascii="Times New Roman" w:hAnsi="Times New Roman" w:cs="Times New Roman"/>
-          <w:sz w:val="28"/>
-          <w:szCs w:val="28"/>
-        </w:rPr>
-        <w:t>, полученным по</w:t>
-      </w:r>
-      <w:r>
-        <w:rPr>
-          <w:rFonts w:ascii="Times New Roman" w:hAnsi="Times New Roman" w:cs="Times New Roman"/>
-          <w:sz w:val="28"/>
-          <w:szCs w:val="28"/>
-        </w:rPr>
-        <w:t xml:space="preserve"> информации об исполнении системных бизнес-процессов.</w:t>
-      </w:r>
-      <w:r>
-        <w:rPr>
-          <w:rFonts w:ascii="Times New Roman" w:hAnsi="Times New Roman" w:cs="Times New Roman"/>
-          <w:sz w:val="28"/>
-          <w:szCs w:val="28"/>
-        </w:rPr>
-        <w:t xml:space="preserve"> Поэтому требуется оптимизация планирования проведения регламентного обслуживания</w:t>
-      </w:r>
-      <w:r>
-        <w:rPr>
-          <w:rFonts w:ascii="Times New Roman" w:hAnsi="Times New Roman" w:cs="Times New Roman"/>
-          <w:sz w:val="28"/>
-          <w:szCs w:val="28"/>
-        </w:rPr>
-        <w:t>, которое позволит решить следующие задачи:</w:t>
-      </w:r>
-    </w:p>
-    <w:p>
-      <w:pPr>
-        <w:pStyle w:val="a3"/>
-        <w:numPr>
-          <w:ilvl w:val="0"/>
-          <w:numId w:val="9"/>
-        </w:numPr>
-        <w:spacing w:after="0" w:line="360" w:lineRule="auto"/>
-        <w:ind w:left="0" w:firstLine="851"/>
-        <w:jc w:val="both"/>
-        <w:rPr>
-          <w:rFonts w:ascii="Times New Roman" w:hAnsi="Times New Roman"/>
-          <w:sz w:val="28"/>
-          <w:szCs w:val="28"/>
-        </w:rPr>
-      </w:pPr>
-      <w:r>
-        <w:rPr>
-          <w:rFonts w:ascii="Times New Roman" w:hAnsi="Times New Roman"/>
-          <w:sz w:val="28"/>
-          <w:szCs w:val="28"/>
-        </w:rPr>
-        <w:t>Снизить материальные и трудовые ресурсы предприятия;</w:t>
-      </w:r>
-    </w:p>
-    <w:p>
-      <w:pPr>
-        <w:pStyle w:val="a3"/>
-        <w:numPr>
-          <w:ilvl w:val="0"/>
-          <w:numId w:val="9"/>
-        </w:numPr>
-        <w:spacing w:after="0" w:line="360" w:lineRule="auto"/>
-        <w:ind w:left="0" w:firstLine="851"/>
-        <w:jc w:val="both"/>
-        <w:rPr>
-          <w:rFonts w:ascii="Times New Roman" w:hAnsi="Times New Roman"/>
-          <w:sz w:val="28"/>
-          <w:szCs w:val="28"/>
-        </w:rPr>
-      </w:pPr>
-      <w:r>
-        <w:rPr>
-          <w:rFonts w:ascii="Times New Roman" w:hAnsi="Times New Roman"/>
-          <w:sz w:val="28"/>
-          <w:szCs w:val="28"/>
-        </w:rPr>
-        <w:t>Повысить эффективность бизнес-процессов;</w:t>
-      </w:r>
-    </w:p>
-    <w:p>
-      <w:pPr>
-        <w:pStyle w:val="a3"/>
-        <w:numPr>
-          <w:ilvl w:val="0"/>
-          <w:numId w:val="9"/>
-        </w:numPr>
-        <w:spacing w:after="0" w:line="360" w:lineRule="auto"/>
-        <w:ind w:left="0" w:firstLine="851"/>
-        <w:jc w:val="both"/>
-        <w:rPr>
-          <w:rFonts w:ascii="Times New Roman" w:hAnsi="Times New Roman"/>
-          <w:sz w:val="28"/>
-          <w:szCs w:val="28"/>
-        </w:rPr>
-      </w:pPr>
-      <w:r>
-        <w:rPr>
-          <w:rFonts w:ascii="Times New Roman" w:hAnsi="Times New Roman"/>
-          <w:sz w:val="28"/>
-          <w:szCs w:val="28"/>
-        </w:rPr>
-        <w:t>Повысить эффективности стратегии проведения профилактических работ.</w:t>
-      </w:r>
-    </w:p>
-    <w:p>
-      <w:pPr>
-        <w:spacing w:after="0" w:line="360" w:lineRule="auto"/>
-        <w:ind w:firstLine="851"/>
-        <w:jc w:val="both"/>
-        <w:rPr>
-          <w:rFonts w:ascii="Times New Roman" w:hAnsi="Times New Roman" w:cs="Times New Roman"/>
-          <w:sz w:val="28"/>
-          <w:szCs w:val="28"/>
-        </w:rPr>
-      </w:pPr>
-      <w:r>
-        <w:rPr>
-          <w:rFonts w:ascii="Times New Roman" w:hAnsi="Times New Roman" w:cs="Times New Roman"/>
-          <w:sz w:val="28"/>
-          <w:szCs w:val="28"/>
-        </w:rPr>
-        <w:t xml:space="preserve">Функциональная схема автоматизированной системы представлена на рис </w:t>
-      </w:r>
-      <w:r>
-        <w:rPr>
-          <w:rFonts w:ascii="Times New Roman" w:hAnsi="Times New Roman" w:cs="Times New Roman"/>
-          <w:sz w:val="28"/>
-          <w:szCs w:val="28"/>
-          <w:lang w:val="en-US"/>
-        </w:rPr>
-        <w:t>N</w:t>
-      </w:r>
-      <w:r>
-        <w:rPr>
-          <w:rFonts w:ascii="Times New Roman" w:hAnsi="Times New Roman" w:cs="Times New Roman"/>
-          <w:sz w:val="28"/>
-          <w:szCs w:val="28"/>
-        </w:rPr>
-        <w:t>:</w:t>
-      </w:r>
-    </w:p>
-    <w:p>
-      <w:pPr>
-        <w:spacing w:after="0" w:line="360" w:lineRule="auto"/>
-        <w:jc w:val="center"/>
-        <w:rPr>
-          <w:rFonts w:ascii="Times New Roman" w:hAnsi="Times New Roman" w:cs="Times New Roman"/>
-          <w:sz w:val="28"/>
-          <w:szCs w:val="28"/>
-        </w:rPr>
-      </w:pPr>
-      <w:r>
-        <w:rPr>
-          <w:rFonts w:ascii="Times New Roman" w:hAnsi="Times New Roman" w:cs="Times New Roman"/>
-          <w:noProof/>
-          <w:sz w:val="28"/>
-          <w:szCs w:val="28"/>
-          <w:lang w:eastAsia="ru-RU"/>
-        </w:rPr>
-        <w:lastRenderedPageBreak/>
-        <w:drawing>
-          <wp:inline distT="0" distB="0" distL="0" distR="0">
-            <wp:extent cx="5940425" cy="3286193"/>
-            <wp:effectExtent l="0" t="0" r="3175" b="9525"/>
-            <wp:docPr id="8" name="Рисунок 8" descr="D:\по учебе\функц схема_1.bmp"/>
-            <wp:cNvGraphicFramePr>
-              <a:graphicFrameLocks xmlns:a="http://schemas.openxmlformats.org/drawingml/2006/main" noChangeAspect="1"/>
-            </wp:cNvGraphicFramePr>
-            <a:graphic xmlns:a="http://schemas.openxmlformats.org/drawingml/2006/main">
-              <a:graphicData uri="http://schemas.openxmlformats.org/drawingml/2006/picture">
-                <pic:pic xmlns:pic="http://schemas.openxmlformats.org/drawingml/2006/picture">
-                  <pic:nvPicPr>
-                    <pic:cNvPr id="0" name="Picture 3" descr="D:\по учебе\функц схема_1.bmp"/>
-                    <pic:cNvPicPr>
-                      <a:picLocks noChangeAspect="1" noChangeArrowheads="1"/>
-                    </pic:cNvPicPr>
-                  </pic:nvPicPr>
-                  <pic:blipFill>
-                    <a:blip r:embed="rId9">
-                      <a:extLst>
-                        <a:ext uri="{28A0092B-C50C-407E-A947-70E740481C1C}">
-                          <a14:useLocalDpi xmlns:a14="http://schemas.microsoft.com/office/drawing/2010/main" val="0"/>
-                        </a:ext>
-                      </a:extLst>
-                    </a:blip>
-                    <a:srcRect/>
-                    <a:stretch>
-                      <a:fillRect/>
-                    </a:stretch>
-                  </pic:blipFill>
-                  <pic:spPr bwMode="auto">
-                    <a:xfrm>
-                      <a:off x="0" y="0"/>
-                      <a:ext cx="5940425" cy="3286193"/>
-                    </a:xfrm>
-                    <a:prstGeom prst="rect">
-                      <a:avLst/>
-                    </a:prstGeom>
-                    <a:noFill/>
-                    <a:ln>
-                      <a:noFill/>
-                    </a:ln>
-                  </pic:spPr>
-                </pic:pic>
-              </a:graphicData>
-            </a:graphic>
-          </wp:inline>
-        </w:drawing>
-      </w:r>
-    </w:p>
-    <w:p>
-      <w:pPr>
-        <w:spacing w:after="0" w:line="360" w:lineRule="auto"/>
-        <w:jc w:val="center"/>
-        <w:rPr>
-          <w:rFonts w:ascii="Times New Roman" w:hAnsi="Times New Roman" w:cs="Times New Roman"/>
-          <w:sz w:val="28"/>
-          <w:szCs w:val="28"/>
-        </w:rPr>
-      </w:pPr>
-      <w:r>
-        <w:rPr>
-          <w:rFonts w:ascii="Times New Roman" w:hAnsi="Times New Roman" w:cs="Times New Roman"/>
-          <w:sz w:val="28"/>
-          <w:szCs w:val="28"/>
-        </w:rPr>
-        <w:t xml:space="preserve">Рис. </w:t>
-      </w:r>
-      <w:r>
-        <w:rPr>
-          <w:rFonts w:ascii="Times New Roman" w:hAnsi="Times New Roman" w:cs="Times New Roman"/>
-          <w:sz w:val="28"/>
-          <w:szCs w:val="28"/>
-          <w:lang w:val="en-US"/>
-        </w:rPr>
-        <w:t>N</w:t>
-      </w:r>
-      <w:r>
-        <w:rPr>
-          <w:rFonts w:ascii="Times New Roman" w:hAnsi="Times New Roman" w:cs="Times New Roman"/>
-          <w:sz w:val="28"/>
-          <w:szCs w:val="28"/>
-        </w:rPr>
-        <w:t xml:space="preserve">. </w:t>
-      </w:r>
-      <w:r>
-        <w:rPr>
-          <w:rFonts w:ascii="Times New Roman" w:hAnsi="Times New Roman" w:cs="Times New Roman"/>
-          <w:sz w:val="28"/>
-          <w:szCs w:val="28"/>
-        </w:rPr>
-        <w:t>Функциональная модель системы</w:t>
-      </w:r>
-    </w:p>
-    <w:p>
-      <w:pPr>
-        <w:spacing w:after="0" w:line="360" w:lineRule="auto"/>
-        <w:ind w:firstLine="851"/>
-        <w:jc w:val="both"/>
-        <w:rPr>
-          <w:rFonts w:ascii="Times New Roman" w:hAnsi="Times New Roman" w:cs="Times New Roman"/>
-          <w:sz w:val="28"/>
-          <w:szCs w:val="28"/>
-        </w:rPr>
-      </w:pPr>
-      <w:r>
-        <w:rPr>
-          <w:rFonts w:ascii="Times New Roman" w:hAnsi="Times New Roman" w:cs="Times New Roman"/>
-          <w:sz w:val="28"/>
-          <w:szCs w:val="28"/>
-        </w:rPr>
-        <w:t xml:space="preserve">Функциональная модель представлена из трех блоков. Входными данными первого блока являются статистические показатели производительности систем. На этом этапе происходит анализ и коррекция данных. </w:t>
-      </w:r>
-      <w:r>
-        <w:rPr>
-          <w:rFonts w:ascii="Times New Roman" w:hAnsi="Times New Roman" w:cs="Times New Roman"/>
-          <w:sz w:val="28"/>
-          <w:szCs w:val="28"/>
-        </w:rPr>
-        <w:t>Выходными</w:t>
-      </w:r>
-      <w:r>
-        <w:rPr>
-          <w:rFonts w:ascii="Times New Roman" w:hAnsi="Times New Roman" w:cs="Times New Roman"/>
-          <w:sz w:val="28"/>
-          <w:szCs w:val="28"/>
-        </w:rPr>
-        <w:t xml:space="preserve"> данными является преобразованные статистические показания, пригодные для последующего анализа.</w:t>
-      </w:r>
-    </w:p>
-    <w:p>
-      <w:pPr>
-        <w:spacing w:after="0" w:line="360" w:lineRule="auto"/>
-        <w:ind w:firstLine="851"/>
-        <w:jc w:val="both"/>
-        <w:rPr>
-          <w:rFonts w:ascii="Times New Roman" w:hAnsi="Times New Roman" w:cs="Times New Roman"/>
-          <w:sz w:val="28"/>
-          <w:szCs w:val="28"/>
-        </w:rPr>
-      </w:pPr>
-      <w:r>
-        <w:rPr>
-          <w:rFonts w:ascii="Times New Roman" w:hAnsi="Times New Roman" w:cs="Times New Roman"/>
-          <w:sz w:val="28"/>
-          <w:szCs w:val="28"/>
-        </w:rPr>
-        <w:t>Второй блок модели описывает расчет промежуточных сроков регламентного обслуживания</w:t>
-      </w:r>
-      <w:r>
-        <w:rPr>
-          <w:rFonts w:ascii="Times New Roman" w:hAnsi="Times New Roman" w:cs="Times New Roman"/>
-          <w:sz w:val="28"/>
-          <w:szCs w:val="28"/>
-        </w:rPr>
-        <w:t>. Выходные данные</w:t>
-      </w:r>
-      <w:r>
-        <w:rPr>
-          <w:rFonts w:ascii="Times New Roman" w:hAnsi="Times New Roman" w:cs="Times New Roman"/>
-          <w:sz w:val="28"/>
-          <w:szCs w:val="28"/>
-        </w:rPr>
-        <w:t xml:space="preserve"> корректируются с учетом полученных</w:t>
-      </w:r>
-      <w:r>
-        <w:rPr>
-          <w:rFonts w:ascii="Times New Roman" w:hAnsi="Times New Roman" w:cs="Times New Roman"/>
-          <w:sz w:val="28"/>
-          <w:szCs w:val="28"/>
-        </w:rPr>
-        <w:t xml:space="preserve"> временных сроков исполнения бизнес-процессов в системах в третьем блоке.</w:t>
-      </w:r>
-    </w:p>
-    <w:p>
-      <w:pPr>
-        <w:spacing w:after="0" w:line="360" w:lineRule="auto"/>
-        <w:ind w:firstLine="851"/>
-        <w:jc w:val="both"/>
-        <w:rPr>
-          <w:rFonts w:ascii="Times New Roman" w:hAnsi="Times New Roman" w:cs="Times New Roman"/>
-          <w:sz w:val="28"/>
-          <w:szCs w:val="28"/>
-        </w:rPr>
-      </w:pPr>
-      <w:r>
-        <w:rPr>
-          <w:rFonts w:ascii="Times New Roman" w:hAnsi="Times New Roman" w:cs="Times New Roman"/>
-          <w:sz w:val="28"/>
-          <w:szCs w:val="28"/>
-        </w:rPr>
-        <w:t>Проектируемая с</w:t>
-      </w:r>
-      <w:r>
-        <w:rPr>
-          <w:rFonts w:ascii="Times New Roman" w:hAnsi="Times New Roman" w:cs="Times New Roman"/>
-          <w:sz w:val="28"/>
-          <w:szCs w:val="28"/>
-        </w:rPr>
-        <w:t>истема</w:t>
-      </w:r>
-      <w:r>
-        <w:rPr>
-          <w:rFonts w:ascii="Times New Roman" w:hAnsi="Times New Roman" w:cs="Times New Roman"/>
-          <w:sz w:val="28"/>
-          <w:szCs w:val="28"/>
-        </w:rPr>
-        <w:t xml:space="preserve"> предназначена</w:t>
-      </w:r>
-      <w:r>
-        <w:rPr>
-          <w:rFonts w:ascii="Times New Roman" w:hAnsi="Times New Roman" w:cs="Times New Roman"/>
-          <w:sz w:val="28"/>
-          <w:szCs w:val="28"/>
-        </w:rPr>
-        <w:t xml:space="preserve"> </w:t>
-      </w:r>
-      <w:r>
-        <w:rPr>
-          <w:rFonts w:ascii="Times New Roman" w:hAnsi="Times New Roman" w:cs="Times New Roman"/>
-          <w:sz w:val="28"/>
-          <w:szCs w:val="28"/>
-        </w:rPr>
-        <w:t>для</w:t>
-      </w:r>
-      <w:r>
-        <w:rPr>
-          <w:rFonts w:ascii="Times New Roman" w:hAnsi="Times New Roman" w:cs="Times New Roman"/>
-          <w:sz w:val="28"/>
-          <w:szCs w:val="28"/>
-        </w:rPr>
-        <w:t xml:space="preserve"> руководителей групп проектирования, осуществляющих оценку и принятие решений о необходимости планируемых изменений</w:t>
-      </w:r>
-      <w:r>
-        <w:rPr>
-          <w:rFonts w:ascii="Times New Roman" w:hAnsi="Times New Roman" w:cs="Times New Roman"/>
-          <w:sz w:val="28"/>
-          <w:szCs w:val="28"/>
-        </w:rPr>
-        <w:t>.</w:t>
-      </w:r>
-    </w:p>
-    <w:p>
-      <w:pPr>
-        <w:spacing w:after="0" w:line="360" w:lineRule="auto"/>
-        <w:ind w:firstLine="851"/>
-        <w:jc w:val="center"/>
-        <w:rPr>
-          <w:rFonts w:ascii="Times New Roman" w:hAnsi="Times New Roman" w:cs="Times New Roman"/>
-          <w:sz w:val="28"/>
-          <w:szCs w:val="28"/>
-        </w:rPr>
-      </w:pPr>
-    </w:p>
-    <w:p>
-      <w:pPr>
-        <w:rPr>
-          <w:rFonts w:ascii="Times New Roman" w:hAnsi="Times New Roman" w:cs="Times New Roman"/>
-          <w:sz w:val="28"/>
-          <w:szCs w:val="28"/>
-        </w:rPr>
-      </w:pPr>
-      <w:r>
-        <w:rPr>
-          <w:rFonts w:ascii="Times New Roman" w:hAnsi="Times New Roman" w:cs="Times New Roman"/>
-          <w:sz w:val="28"/>
-          <w:szCs w:val="28"/>
-        </w:rPr>
-        <w:br w:type="page"/>
-      </w:r>
-    </w:p>
-    <w:p>
-      <w:pPr>
         <w:pStyle w:val="1"/>
       </w:pPr>
-      <w:bookmarkStart w:id="1" w:name="_Toc535913611"/>
+      <w:bookmarkStart w:id="1" w:name="_Toc535099282"/>
       <w:r>
         <w:lastRenderedPageBreak/>
         <w:t xml:space="preserve">1. </w:t>
@@ -2727,7 +2163,7 @@
                     </pic:cNvPicPr>
                   </pic:nvPicPr>
                   <pic:blipFill>
-                    <a:blip r:embed="rId10">
+                    <a:blip r:embed="rId9">
                       <a:extLst>
                         <a:ext uri="{28A0092B-C50C-407E-A947-70E740481C1C}">
                           <a14:useLocalDpi xmlns:a14="http://schemas.microsoft.com/office/drawing/2010/main" val="0"/>
@@ -3400,7 +2836,7 @@
                     </pic:cNvPicPr>
                   </pic:nvPicPr>
                   <pic:blipFill>
-                    <a:blip r:embed="rId11">
+                    <a:blip r:embed="rId10">
                       <a:extLst>
                         <a:ext uri="{28A0092B-C50C-407E-A947-70E740481C1C}">
                           <a14:useLocalDpi xmlns:a14="http://schemas.microsoft.com/office/drawing/2010/main" val="0"/>
@@ -3442,8 +2878,6 @@
           <w:szCs w:val="28"/>
         </w:rPr>
       </w:pPr>
-      <w:bookmarkStart w:id="2" w:name="_GoBack"/>
-      <w:bookmarkEnd w:id="2"/>
       <w:r>
         <w:rPr>
           <w:rFonts w:ascii="Times New Roman" w:hAnsi="Times New Roman" w:cs="Times New Roman"/>
@@ -3863,15 +3297,6 @@
                 <w:lang w:val="en-US"/>
               </w:rPr>
             </w:pPr>
-            <w:r>
-              <w:rPr>
-                <w:rFonts w:ascii="Times New Roman" w:hAnsi="Times New Roman"/>
-                <w:sz w:val="28"/>
-                <w:szCs w:val="28"/>
-                <w:lang w:val="en-US"/>
-              </w:rPr>
-              <w:t>-</w:t>
-            </w:r>
           </w:p>
         </w:tc>
         <w:tc>
@@ -4591,7 +4016,17 @@
                 <w:sz w:val="28"/>
                 <w:szCs w:val="28"/>
               </w:rPr>
-              <w:t>Определяется количеством анализируемых систем, 3 символа</w:t>
+              <w:t>Определяется количеством</w:t>
+            </w:r>
+            <w:bookmarkStart w:id="2" w:name="_GoBack"/>
+            <w:bookmarkEnd w:id="2"/>
+            <w:r>
+              <w:rPr>
+                <w:rFonts w:ascii="Times New Roman" w:hAnsi="Times New Roman"/>
+                <w:sz w:val="28"/>
+                <w:szCs w:val="28"/>
+              </w:rPr>
+              <w:t xml:space="preserve"> анализируемых систем, 3 символа</w:t>
             </w:r>
           </w:p>
         </w:tc>
@@ -7940,7 +7375,7 @@
       <w:pPr>
         <w:pStyle w:val="1"/>
       </w:pPr>
-      <w:bookmarkStart w:id="3" w:name="_Toc535913612"/>
+      <w:bookmarkStart w:id="3" w:name="_Toc535099283"/>
       <w:r>
         <w:lastRenderedPageBreak/>
         <w:t>2</w:t>
@@ -7990,16 +7425,18 @@
           <w:sz w:val="28"/>
           <w:szCs w:val="28"/>
         </w:rPr>
-        <w:t xml:space="preserve"> В результате анализа поставленных в</w:t>
-      </w:r>
-      <w:r>
-        <w:rPr>
-          <w:rFonts w:ascii="Times New Roman" w:hAnsi="Times New Roman" w:cs="Times New Roman"/>
-          <w:sz w:val="28"/>
-          <w:szCs w:val="28"/>
-        </w:rPr>
-        <w:t>о</w:t>
-      </w:r>
+        <w:t xml:space="preserve"> В результате анализа поставленных </w:t>
+      </w:r>
+      <w:proofErr w:type="gramStart"/>
+      <w:r>
+        <w:rPr>
+          <w:rFonts w:ascii="Times New Roman" w:hAnsi="Times New Roman" w:cs="Times New Roman"/>
+          <w:sz w:val="28"/>
+          <w:szCs w:val="28"/>
+        </w:rPr>
+        <w:t>в</w:t>
+      </w:r>
+      <w:proofErr w:type="gramEnd"/>
       <w:r>
         <w:rPr>
           <w:rFonts w:ascii="Times New Roman" w:hAnsi="Times New Roman" w:cs="Times New Roman"/>
@@ -8092,7 +7529,7 @@
         <w:spacing w:before="0"/>
         <w:jc w:val="both"/>
       </w:pPr>
-      <w:bookmarkStart w:id="4" w:name="_Toc535913613"/>
+      <w:bookmarkStart w:id="4" w:name="_Toc535099284"/>
       <w:r>
         <w:t xml:space="preserve">2.1. </w:t>
       </w:r>
@@ -9133,12 +8570,9 @@
       <w:pPr>
         <w:pStyle w:val="2"/>
       </w:pPr>
-      <w:bookmarkStart w:id="5" w:name="_Toc535913614"/>
-      <w:r>
-        <w:t>2.2. п</w:t>
-      </w:r>
-      <w:r>
-        <w:t>олиномиальная интерполяция</w:t>
+      <w:bookmarkStart w:id="5" w:name="_Toc535099285"/>
+      <w:r>
+        <w:t>2.1. Полиномиальная интерполяция</w:t>
       </w:r>
       <w:bookmarkEnd w:id="5"/>
     </w:p>
@@ -10794,6 +10228,7 @@
       <w:pPr>
         <w:spacing w:after="0" w:line="360" w:lineRule="auto"/>
         <w:ind w:firstLine="851"/>
+        <w:jc w:val="both"/>
         <w:rPr>
           <w:rFonts w:ascii="Times New Roman" w:eastAsiaTheme="minorEastAsia" w:hAnsi="Times New Roman" w:cs="Times New Roman"/>
           <w:sz w:val="28"/>
@@ -11250,7 +10685,8 @@
     <w:p>
       <w:pPr>
         <w:spacing w:after="0" w:line="360" w:lineRule="auto"/>
-        <w:jc w:val="center"/>
+        <w:ind w:firstLine="851"/>
+        <w:jc w:val="both"/>
         <w:rPr>
           <w:rFonts w:ascii="Times New Roman" w:eastAsiaTheme="minorEastAsia" w:hAnsi="Times New Roman" w:cs="Times New Roman"/>
           <w:sz w:val="28"/>
@@ -11304,7 +10740,7 @@
                     </pic:cNvPicPr>
                   </pic:nvPicPr>
                   <pic:blipFill>
-                    <a:blip r:embed="rId12">
+                    <a:blip r:embed="rId11">
                       <a:extLst>
                         <a:ext uri="{28A0092B-C50C-407E-A947-70E740481C1C}">
                           <a14:useLocalDpi xmlns:a14="http://schemas.microsoft.com/office/drawing/2010/main" val="0"/>
@@ -12340,7 +11776,7 @@
       <w:pPr>
         <w:pStyle w:val="1"/>
       </w:pPr>
-      <w:bookmarkStart w:id="6" w:name="_Toc535913615"/>
+      <w:bookmarkStart w:id="6" w:name="_Toc535099286"/>
       <w:r>
         <w:lastRenderedPageBreak/>
         <w:t xml:space="preserve">3. </w:t>
@@ -12986,15 +12422,7 @@
           <w:sz w:val="28"/>
           <w:szCs w:val="28"/>
         </w:rPr>
-        <w:t xml:space="preserve"> расчета приведен в приложении </w:t>
-      </w:r>
-      <w:r>
-        <w:rPr>
-          <w:rFonts w:ascii="Times New Roman" w:hAnsi="Times New Roman" w:cs="Times New Roman"/>
-          <w:sz w:val="28"/>
-          <w:szCs w:val="28"/>
-        </w:rPr>
-        <w:t>2</w:t>
+        <w:t xml:space="preserve"> расчета приведен в приложении 4, 5</w:t>
       </w:r>
       <w:r>
         <w:rPr>
@@ -13033,6 +12461,7 @@
           <w:rFonts w:ascii="Times New Roman" w:hAnsi="Times New Roman" w:cs="Times New Roman"/>
           <w:sz w:val="28"/>
           <w:szCs w:val="28"/>
+          <w:lang w:val="en-US"/>
         </w:rPr>
         <w:t>)</w:t>
       </w:r>
@@ -13078,7 +12507,7 @@
                     <pic:cNvPicPr/>
                   </pic:nvPicPr>
                   <pic:blipFill>
-                    <a:blip r:embed="rId13"/>
+                    <a:blip r:embed="rId12"/>
                     <a:stretch>
                       <a:fillRect/>
                     </a:stretch>
@@ -13251,7 +12680,7 @@
       <w:pPr>
         <w:pStyle w:val="1"/>
       </w:pPr>
-      <w:bookmarkStart w:id="7" w:name="_Toc535913616"/>
+      <w:bookmarkStart w:id="7" w:name="_Toc535099287"/>
       <w:r>
         <w:lastRenderedPageBreak/>
         <w:t>ЗАКЛЮЧЕНИЕ</w:t>
@@ -13511,7 +12940,7 @@
       <w:pPr>
         <w:pStyle w:val="1"/>
       </w:pPr>
-      <w:bookmarkStart w:id="8" w:name="_Toc535913617"/>
+      <w:bookmarkStart w:id="8" w:name="_Toc535099288"/>
       <w:r>
         <w:lastRenderedPageBreak/>
         <w:t>СПИСОК ИСПОЛЬЗОВАННЫХ ИСТОЧНИКОВ</w:t>
@@ -13797,7 +13226,7 @@
         <w:spacing w:before="0"/>
         <w:jc w:val="right"/>
       </w:pPr>
-      <w:bookmarkStart w:id="9" w:name="_Toc535913618"/>
+      <w:bookmarkStart w:id="9" w:name="_Toc535099289"/>
       <w:r>
         <w:lastRenderedPageBreak/>
         <w:t>ПРИЛОЖЕНИЕ 1</w:t>
@@ -13809,7 +13238,7 @@
         <w:pStyle w:val="1"/>
         <w:spacing w:before="0"/>
       </w:pPr>
-      <w:bookmarkStart w:id="10" w:name="_Toc535913619"/>
+      <w:bookmarkStart w:id="10" w:name="_Toc535099290"/>
       <w:r>
         <w:t>Блок-схема алгоритма расчета</w:t>
       </w:r>
@@ -13875,7 +13304,7 @@
                     </pic:cNvPicPr>
                   </pic:nvPicPr>
                   <pic:blipFill>
-                    <a:blip r:embed="rId14">
+                    <a:blip r:embed="rId13">
                       <a:extLst>
                         <a:ext uri="{28A0092B-C50C-407E-A947-70E740481C1C}">
                           <a14:useLocalDpi xmlns:a14="http://schemas.microsoft.com/office/drawing/2010/main" val="0"/>
@@ -13960,7 +13389,7 @@
                     </pic:cNvPicPr>
                   </pic:nvPicPr>
                   <pic:blipFill>
-                    <a:blip r:embed="rId15">
+                    <a:blip r:embed="rId14">
                       <a:extLst>
                         <a:ext uri="{28A0092B-C50C-407E-A947-70E740481C1C}">
                           <a14:useLocalDpi xmlns:a14="http://schemas.microsoft.com/office/drawing/2010/main" val="0"/>
@@ -14030,9 +13459,9 @@
         <w:lastRenderedPageBreak/>
         <w:drawing>
           <wp:inline distT="0" distB="0" distL="0" distR="0">
-            <wp:extent cx="3600450" cy="6667500"/>
+            <wp:extent cx="3238500" cy="6667500"/>
             <wp:effectExtent l="0" t="0" r="0" b="0"/>
-            <wp:docPr id="1" name="Рисунок 1" descr="C:\Users\Bazhaev_AB\Desktop\№3.bmp"/>
+            <wp:docPr id="6" name="Рисунок 6" descr="C:\Users\bazhf\Downloads\№3.bmp"/>
             <wp:cNvGraphicFramePr>
               <a:graphicFrameLocks xmlns:a="http://schemas.openxmlformats.org/drawingml/2006/main" noChangeAspect="1"/>
             </wp:cNvGraphicFramePr>
@@ -14040,13 +13469,13 @@
               <a:graphicData uri="http://schemas.openxmlformats.org/drawingml/2006/picture">
                 <pic:pic xmlns:pic="http://schemas.openxmlformats.org/drawingml/2006/picture">
                   <pic:nvPicPr>
-                    <pic:cNvPr id="0" name="Picture 1" descr="C:\Users\Bazhaev_AB\Desktop\№3.bmp"/>
+                    <pic:cNvPr id="0" name="Picture 3" descr="C:\Users\bazhf\Downloads\№3.bmp"/>
                     <pic:cNvPicPr>
                       <a:picLocks noChangeAspect="1" noChangeArrowheads="1"/>
                     </pic:cNvPicPr>
                   </pic:nvPicPr>
                   <pic:blipFill>
-                    <a:blip r:embed="rId16">
+                    <a:blip r:embed="rId15">
                       <a:extLst>
                         <a:ext uri="{28A0092B-C50C-407E-A947-70E740481C1C}">
                           <a14:useLocalDpi xmlns:a14="http://schemas.microsoft.com/office/drawing/2010/main" val="0"/>
@@ -14061,7 +13490,7 @@
                   <pic:spPr bwMode="auto">
                     <a:xfrm>
                       <a:off x="0" y="0"/>
-                      <a:ext cx="3600450" cy="6667500"/>
+                      <a:ext cx="3238500" cy="6667500"/>
                     </a:xfrm>
                     <a:prstGeom prst="rect">
                       <a:avLst/>
@@ -14101,7 +13530,7 @@
         <w:spacing w:before="0"/>
         <w:jc w:val="right"/>
       </w:pPr>
-      <w:bookmarkStart w:id="11" w:name="_Toc535913620"/>
+      <w:bookmarkStart w:id="11" w:name="_Toc535099291"/>
       <w:r>
         <w:lastRenderedPageBreak/>
         <w:t>ПРИЛОЖЕНИЕ</w:t>
@@ -14119,7 +13548,7 @@
         <w:pStyle w:val="1"/>
         <w:spacing w:before="0"/>
       </w:pPr>
-      <w:bookmarkStart w:id="12" w:name="_Toc535913621"/>
+      <w:bookmarkStart w:id="12" w:name="_Toc535099292"/>
       <w:r>
         <w:t>Листинг</w:t>
       </w:r>
@@ -14607,29 +14036,7 @@
           <w:szCs w:val="19"/>
           <w:lang w:val="en-US"/>
         </w:rPr>
-        <w:t xml:space="preserve"> </w:t>
-      </w:r>
-      <w:proofErr w:type="spellStart"/>
-      <w:r>
-        <w:rPr>
-          <w:rFonts w:ascii="Consolas" w:hAnsi="Consolas" w:cs="Consolas"/>
-          <w:color w:val="000000"/>
-          <w:sz w:val="19"/>
-          <w:szCs w:val="19"/>
-          <w:lang w:val="en-US"/>
-        </w:rPr>
-        <w:t>i</w:t>
-      </w:r>
-      <w:proofErr w:type="spellEnd"/>
-      <w:r>
-        <w:rPr>
-          <w:rFonts w:ascii="Consolas" w:hAnsi="Consolas" w:cs="Consolas"/>
-          <w:color w:val="000000"/>
-          <w:sz w:val="19"/>
-          <w:szCs w:val="19"/>
-          <w:lang w:val="en-US"/>
-        </w:rPr>
-        <w:t xml:space="preserve"> = 0; i &lt; 2; i++)</w:t>
+        <w:t xml:space="preserve"> i = 0; i &lt; 2; i++)</w:t>
       </w:r>
     </w:p>
     <w:p>
@@ -14863,7 +14270,6 @@
         </w:rPr>
         <w:t>mas[</w:t>
       </w:r>
-      <w:proofErr w:type="spellStart"/>
       <w:proofErr w:type="gramEnd"/>
       <w:r>
         <w:rPr>
@@ -14873,18 +14279,7 @@
           <w:szCs w:val="19"/>
           <w:lang w:val="en-US"/>
         </w:rPr>
-        <w:t>i</w:t>
-      </w:r>
-      <w:proofErr w:type="spellEnd"/>
-      <w:r>
-        <w:rPr>
-          <w:rFonts w:ascii="Consolas" w:hAnsi="Consolas" w:cs="Consolas"/>
-          <w:color w:val="000000"/>
-          <w:sz w:val="19"/>
-          <w:szCs w:val="19"/>
-          <w:lang w:val="en-US"/>
-        </w:rPr>
-        <w:t xml:space="preserve">, j] = </w:t>
+        <w:t xml:space="preserve">i, j] = </w:t>
       </w:r>
       <w:proofErr w:type="spellStart"/>
       <w:r>
@@ -15023,7 +14418,6 @@
         </w:rPr>
         <w:t>mas[</w:t>
       </w:r>
-      <w:proofErr w:type="spellStart"/>
       <w:proofErr w:type="gramEnd"/>
       <w:r>
         <w:rPr>
@@ -15033,18 +14427,7 @@
           <w:szCs w:val="19"/>
           <w:lang w:val="en-US"/>
         </w:rPr>
-        <w:t>i</w:t>
-      </w:r>
-      <w:proofErr w:type="spellEnd"/>
-      <w:r>
-        <w:rPr>
-          <w:rFonts w:ascii="Consolas" w:hAnsi="Consolas" w:cs="Consolas"/>
-          <w:color w:val="000000"/>
-          <w:sz w:val="19"/>
-          <w:szCs w:val="19"/>
-          <w:lang w:val="en-US"/>
-        </w:rPr>
-        <w:t xml:space="preserve">, j] = </w:t>
+        <w:t xml:space="preserve">i, j] = </w:t>
       </w:r>
       <w:proofErr w:type="spellStart"/>
       <w:r>
@@ -15258,29 +14641,7 @@
           <w:szCs w:val="19"/>
           <w:lang w:val="en-US"/>
         </w:rPr>
-        <w:t xml:space="preserve"> </w:t>
-      </w:r>
-      <w:proofErr w:type="spellStart"/>
-      <w:r>
-        <w:rPr>
-          <w:rFonts w:ascii="Consolas" w:hAnsi="Consolas" w:cs="Consolas"/>
-          <w:color w:val="000000"/>
-          <w:sz w:val="19"/>
-          <w:szCs w:val="19"/>
-          <w:lang w:val="en-US"/>
-        </w:rPr>
-        <w:t>i</w:t>
-      </w:r>
-      <w:proofErr w:type="spellEnd"/>
-      <w:r>
-        <w:rPr>
-          <w:rFonts w:ascii="Consolas" w:hAnsi="Consolas" w:cs="Consolas"/>
-          <w:color w:val="000000"/>
-          <w:sz w:val="19"/>
-          <w:szCs w:val="19"/>
-          <w:lang w:val="en-US"/>
-        </w:rPr>
-        <w:t xml:space="preserve"> = 2; i &lt; n + 2; i++)</w:t>
+        <w:t xml:space="preserve"> i = 2; i &lt; n + 2; i++)</w:t>
       </w:r>
     </w:p>
     <w:p>
@@ -15805,29 +15166,7 @@
           <w:szCs w:val="19"/>
           <w:lang w:val="en-US"/>
         </w:rPr>
-        <w:t xml:space="preserve"> </w:t>
-      </w:r>
-      <w:proofErr w:type="spellStart"/>
-      <w:r>
-        <w:rPr>
-          <w:rFonts w:ascii="Consolas" w:hAnsi="Consolas" w:cs="Consolas"/>
-          <w:color w:val="000000"/>
-          <w:sz w:val="19"/>
-          <w:szCs w:val="19"/>
-          <w:lang w:val="en-US"/>
-        </w:rPr>
-        <w:t>i</w:t>
-      </w:r>
-      <w:proofErr w:type="spellEnd"/>
-      <w:r>
-        <w:rPr>
-          <w:rFonts w:ascii="Consolas" w:hAnsi="Consolas" w:cs="Consolas"/>
-          <w:color w:val="000000"/>
-          <w:sz w:val="19"/>
-          <w:szCs w:val="19"/>
-          <w:lang w:val="en-US"/>
-        </w:rPr>
-        <w:t xml:space="preserve"> = 0; i &lt; n + 1; i++)</w:t>
+        <w:t xml:space="preserve"> i = 0; i &lt; n + 1; i++)</w:t>
       </w:r>
     </w:p>
     <w:p>
@@ -16302,29 +15641,7 @@
           <w:szCs w:val="19"/>
           <w:lang w:val="en-US"/>
         </w:rPr>
-        <w:t xml:space="preserve"> </w:t>
-      </w:r>
-      <w:proofErr w:type="spellStart"/>
-      <w:r>
-        <w:rPr>
-          <w:rFonts w:ascii="Consolas" w:hAnsi="Consolas" w:cs="Consolas"/>
-          <w:color w:val="000000"/>
-          <w:sz w:val="19"/>
-          <w:szCs w:val="19"/>
-          <w:lang w:val="en-US"/>
-        </w:rPr>
-        <w:t>i</w:t>
-      </w:r>
-      <w:proofErr w:type="spellEnd"/>
-      <w:r>
-        <w:rPr>
-          <w:rFonts w:ascii="Consolas" w:hAnsi="Consolas" w:cs="Consolas"/>
-          <w:color w:val="000000"/>
-          <w:sz w:val="19"/>
-          <w:szCs w:val="19"/>
-          <w:lang w:val="en-US"/>
-        </w:rPr>
-        <w:t xml:space="preserve"> = 1; i &lt; n; i++)</w:t>
+        <w:t xml:space="preserve"> i = 1; i &lt; n; i++)</w:t>
       </w:r>
     </w:p>
     <w:p>
@@ -16452,29 +15769,7 @@
           <w:szCs w:val="19"/>
           <w:lang w:val="en-US"/>
         </w:rPr>
-        <w:t>[</w:t>
-      </w:r>
-      <w:proofErr w:type="spellStart"/>
-      <w:r>
-        <w:rPr>
-          <w:rFonts w:ascii="Consolas" w:hAnsi="Consolas" w:cs="Consolas"/>
-          <w:color w:val="000000"/>
-          <w:sz w:val="19"/>
-          <w:szCs w:val="19"/>
-          <w:lang w:val="en-US"/>
-        </w:rPr>
-        <w:t>i</w:t>
-      </w:r>
-      <w:proofErr w:type="spellEnd"/>
-      <w:r>
-        <w:rPr>
-          <w:rFonts w:ascii="Consolas" w:hAnsi="Consolas" w:cs="Consolas"/>
-          <w:color w:val="000000"/>
-          <w:sz w:val="19"/>
-          <w:szCs w:val="19"/>
-          <w:lang w:val="en-US"/>
-        </w:rPr>
-        <w:t xml:space="preserve"> - 1] * (x - mas[0, i]);</w:t>
+        <w:t>[i - 1] * (x - mas[0, i]);</w:t>
       </w:r>
     </w:p>
     <w:p>
@@ -16530,7 +15825,6 @@
         </w:rPr>
         <w:t>[</w:t>
       </w:r>
-      <w:proofErr w:type="spellStart"/>
       <w:proofErr w:type="gramEnd"/>
       <w:r>
         <w:rPr>
@@ -16540,18 +15834,7 @@
           <w:szCs w:val="19"/>
           <w:lang w:val="en-US"/>
         </w:rPr>
-        <w:t>i</w:t>
-      </w:r>
-      <w:proofErr w:type="spellEnd"/>
-      <w:r>
-        <w:rPr>
-          <w:rFonts w:ascii="Consolas" w:hAnsi="Consolas" w:cs="Consolas"/>
-          <w:color w:val="000000"/>
-          <w:sz w:val="19"/>
-          <w:szCs w:val="19"/>
-          <w:lang w:val="en-US"/>
-        </w:rPr>
-        <w:t xml:space="preserve">] = </w:t>
+        <w:t xml:space="preserve">i] = </w:t>
       </w:r>
       <w:proofErr w:type="spellStart"/>
       <w:r>
@@ -16865,29 +16148,7 @@
           <w:szCs w:val="19"/>
           <w:lang w:val="en-US"/>
         </w:rPr>
-        <w:t xml:space="preserve"> </w:t>
-      </w:r>
-      <w:proofErr w:type="spellStart"/>
-      <w:r>
-        <w:rPr>
-          <w:rFonts w:ascii="Consolas" w:hAnsi="Consolas" w:cs="Consolas"/>
-          <w:color w:val="000000"/>
-          <w:sz w:val="19"/>
-          <w:szCs w:val="19"/>
-          <w:lang w:val="en-US"/>
-        </w:rPr>
-        <w:t>i</w:t>
-      </w:r>
-      <w:proofErr w:type="spellEnd"/>
-      <w:r>
-        <w:rPr>
-          <w:rFonts w:ascii="Consolas" w:hAnsi="Consolas" w:cs="Consolas"/>
-          <w:color w:val="000000"/>
-          <w:sz w:val="19"/>
-          <w:szCs w:val="19"/>
-          <w:lang w:val="en-US"/>
-        </w:rPr>
-        <w:t xml:space="preserve"> = 1; i &lt; m1; i++)</w:t>
+        <w:t xml:space="preserve"> i = 1; i &lt; m1; i++)</w:t>
       </w:r>
     </w:p>
     <w:p>
@@ -17024,7 +16285,7 @@
           <w:szCs w:val="19"/>
           <w:lang w:val="en-US"/>
         </w:rPr>
-        <w:t xml:space="preserve"> = res + (dy0[</w:t>
+        <w:t xml:space="preserve"> = res + (dy0[i] * </w:t>
       </w:r>
       <w:proofErr w:type="spellStart"/>
       <w:r>
@@ -17035,7 +16296,7 @@
           <w:szCs w:val="19"/>
           <w:lang w:val="en-US"/>
         </w:rPr>
-        <w:t>i</w:t>
+        <w:t>xn</w:t>
       </w:r>
       <w:proofErr w:type="spellEnd"/>
       <w:r>
@@ -17046,18 +16307,28 @@
           <w:szCs w:val="19"/>
           <w:lang w:val="en-US"/>
         </w:rPr>
-        <w:t xml:space="preserve">] * </w:t>
+        <w:t xml:space="preserve">[i - 1]) / (fact * </w:t>
       </w:r>
       <w:proofErr w:type="spellStart"/>
       <w:r>
         <w:rPr>
           <w:rFonts w:ascii="Consolas" w:hAnsi="Consolas" w:cs="Consolas"/>
-          <w:color w:val="000000"/>
-          <w:sz w:val="19"/>
-          <w:szCs w:val="19"/>
-          <w:lang w:val="en-US"/>
-        </w:rPr>
-        <w:t>xn</w:t>
+          <w:color w:val="2B91AF"/>
+          <w:sz w:val="19"/>
+          <w:szCs w:val="19"/>
+          <w:lang w:val="en-US"/>
+        </w:rPr>
+        <w:t>Math</w:t>
+      </w:r>
+      <w:r>
+        <w:rPr>
+          <w:rFonts w:ascii="Consolas" w:hAnsi="Consolas" w:cs="Consolas"/>
+          <w:color w:val="000000"/>
+          <w:sz w:val="19"/>
+          <w:szCs w:val="19"/>
+          <w:lang w:val="en-US"/>
+        </w:rPr>
+        <w:t>.Pow</w:t>
       </w:r>
       <w:proofErr w:type="spellEnd"/>
       <w:r>
@@ -17068,83 +16339,7 @@
           <w:szCs w:val="19"/>
           <w:lang w:val="en-US"/>
         </w:rPr>
-        <w:t>[</w:t>
-      </w:r>
-      <w:proofErr w:type="spellStart"/>
-      <w:r>
-        <w:rPr>
-          <w:rFonts w:ascii="Consolas" w:hAnsi="Consolas" w:cs="Consolas"/>
-          <w:color w:val="000000"/>
-          <w:sz w:val="19"/>
-          <w:szCs w:val="19"/>
-          <w:lang w:val="en-US"/>
-        </w:rPr>
-        <w:t>i</w:t>
-      </w:r>
-      <w:proofErr w:type="spellEnd"/>
-      <w:r>
-        <w:rPr>
-          <w:rFonts w:ascii="Consolas" w:hAnsi="Consolas" w:cs="Consolas"/>
-          <w:color w:val="000000"/>
-          <w:sz w:val="19"/>
-          <w:szCs w:val="19"/>
-          <w:lang w:val="en-US"/>
-        </w:rPr>
-        <w:t xml:space="preserve"> - 1]) / (fact * </w:t>
-      </w:r>
-      <w:proofErr w:type="spellStart"/>
-      <w:r>
-        <w:rPr>
-          <w:rFonts w:ascii="Consolas" w:hAnsi="Consolas" w:cs="Consolas"/>
-          <w:color w:val="2B91AF"/>
-          <w:sz w:val="19"/>
-          <w:szCs w:val="19"/>
-          <w:lang w:val="en-US"/>
-        </w:rPr>
-        <w:t>Math</w:t>
-      </w:r>
-      <w:r>
-        <w:rPr>
-          <w:rFonts w:ascii="Consolas" w:hAnsi="Consolas" w:cs="Consolas"/>
-          <w:color w:val="000000"/>
-          <w:sz w:val="19"/>
-          <w:szCs w:val="19"/>
-          <w:lang w:val="en-US"/>
-        </w:rPr>
-        <w:t>.Pow</w:t>
-      </w:r>
-      <w:proofErr w:type="spellEnd"/>
-      <w:r>
-        <w:rPr>
-          <w:rFonts w:ascii="Consolas" w:hAnsi="Consolas" w:cs="Consolas"/>
-          <w:color w:val="000000"/>
-          <w:sz w:val="19"/>
-          <w:szCs w:val="19"/>
-          <w:lang w:val="en-US"/>
-        </w:rPr>
-        <w:t xml:space="preserve">(step, </w:t>
-      </w:r>
-      <w:proofErr w:type="spellStart"/>
-      <w:r>
-        <w:rPr>
-          <w:rFonts w:ascii="Consolas" w:hAnsi="Consolas" w:cs="Consolas"/>
-          <w:color w:val="000000"/>
-          <w:sz w:val="19"/>
-          <w:szCs w:val="19"/>
-          <w:lang w:val="en-US"/>
-        </w:rPr>
-        <w:t>i</w:t>
-      </w:r>
-      <w:proofErr w:type="spellEnd"/>
-      <w:r>
-        <w:rPr>
-          <w:rFonts w:ascii="Consolas" w:hAnsi="Consolas" w:cs="Consolas"/>
-          <w:color w:val="000000"/>
-          <w:sz w:val="19"/>
-          <w:szCs w:val="19"/>
-          <w:lang w:val="en-US"/>
-        </w:rPr>
-        <w:t>));</w:t>
+        <w:t>(step, i));</w:t>
       </w:r>
     </w:p>
     <w:p>
@@ -20144,7 +19339,7 @@
       </w:r>
     </w:p>
     <w:sectPr>
-      <w:footerReference w:type="default" r:id="rId17"/>
+      <w:footerReference w:type="default" r:id="rId16"/>
       <w:pgSz w:w="11906" w:h="16838"/>
       <w:pgMar w:top="1134" w:right="850" w:bottom="1134" w:left="1701" w:header="708" w:footer="708" w:gutter="0"/>
       <w:cols w:space="708"/>
@@ -20239,7 +19434,7 @@
             <w:sz w:val="28"/>
             <w:szCs w:val="28"/>
           </w:rPr>
-          <w:t>6</w:t>
+          <w:t>5</w:t>
         </w:r>
         <w:r>
           <w:rPr>
@@ -20487,95 +19682,6 @@
     </w:lvl>
   </w:abstractNum>
   <w:abstractNum w:abstractNumId="2">
-    <w:nsid w:val="382A5B81"/>
-    <w:multiLevelType w:val="hybridMultilevel"/>
-    <w:tmpl w:val="92CC2AEC"/>
-    <w:lvl w:ilvl="0" w:tplc="F6C44F66">
-      <w:start w:val="1"/>
-      <w:numFmt w:val="decimal"/>
-      <w:lvlText w:val="%1."/>
-      <w:lvlJc w:val="left"/>
-      <w:pPr>
-        <w:ind w:left="1211" w:hanging="360"/>
-      </w:pPr>
-      <w:rPr>
-        <w:rFonts w:hint="default"/>
-      </w:rPr>
-    </w:lvl>
-    <w:lvl w:ilvl="1" w:tplc="04190019" w:tentative="1">
-      <w:start w:val="1"/>
-      <w:numFmt w:val="lowerLetter"/>
-      <w:lvlText w:val="%2."/>
-      <w:lvlJc w:val="left"/>
-      <w:pPr>
-        <w:ind w:left="1931" w:hanging="360"/>
-      </w:pPr>
-    </w:lvl>
-    <w:lvl w:ilvl="2" w:tplc="0419001B" w:tentative="1">
-      <w:start w:val="1"/>
-      <w:numFmt w:val="lowerRoman"/>
-      <w:lvlText w:val="%3."/>
-      <w:lvlJc w:val="right"/>
-      <w:pPr>
-        <w:ind w:left="2651" w:hanging="180"/>
-      </w:pPr>
-    </w:lvl>
-    <w:lvl w:ilvl="3" w:tplc="0419000F" w:tentative="1">
-      <w:start w:val="1"/>
-      <w:numFmt w:val="decimal"/>
-      <w:lvlText w:val="%4."/>
-      <w:lvlJc w:val="left"/>
-      <w:pPr>
-        <w:ind w:left="3371" w:hanging="360"/>
-      </w:pPr>
-    </w:lvl>
-    <w:lvl w:ilvl="4" w:tplc="04190019" w:tentative="1">
-      <w:start w:val="1"/>
-      <w:numFmt w:val="lowerLetter"/>
-      <w:lvlText w:val="%5."/>
-      <w:lvlJc w:val="left"/>
-      <w:pPr>
-        <w:ind w:left="4091" w:hanging="360"/>
-      </w:pPr>
-    </w:lvl>
-    <w:lvl w:ilvl="5" w:tplc="0419001B" w:tentative="1">
-      <w:start w:val="1"/>
-      <w:numFmt w:val="lowerRoman"/>
-      <w:lvlText w:val="%6."/>
-      <w:lvlJc w:val="right"/>
-      <w:pPr>
-        <w:ind w:left="4811" w:hanging="180"/>
-      </w:pPr>
-    </w:lvl>
-    <w:lvl w:ilvl="6" w:tplc="0419000F" w:tentative="1">
-      <w:start w:val="1"/>
-      <w:numFmt w:val="decimal"/>
-      <w:lvlText w:val="%7."/>
-      <w:lvlJc w:val="left"/>
-      <w:pPr>
-        <w:ind w:left="5531" w:hanging="360"/>
-      </w:pPr>
-    </w:lvl>
-    <w:lvl w:ilvl="7" w:tplc="04190019" w:tentative="1">
-      <w:start w:val="1"/>
-      <w:numFmt w:val="lowerLetter"/>
-      <w:lvlText w:val="%8."/>
-      <w:lvlJc w:val="left"/>
-      <w:pPr>
-        <w:ind w:left="6251" w:hanging="360"/>
-      </w:pPr>
-    </w:lvl>
-    <w:lvl w:ilvl="8" w:tplc="0419001B" w:tentative="1">
-      <w:start w:val="1"/>
-      <w:numFmt w:val="lowerRoman"/>
-      <w:lvlText w:val="%9."/>
-      <w:lvlJc w:val="right"/>
-      <w:pPr>
-        <w:ind w:left="6971" w:hanging="180"/>
-      </w:pPr>
-    </w:lvl>
-  </w:abstractNum>
-  <w:abstractNum w:abstractNumId="3">
     <w:nsid w:val="3AB044C6"/>
     <w:multiLevelType w:val="hybridMultilevel"/>
     <w:tmpl w:val="2DBE31DA"/>
@@ -20661,7 +19767,7 @@
       </w:pPr>
     </w:lvl>
   </w:abstractNum>
-  <w:abstractNum w:abstractNumId="4">
+  <w:abstractNum w:abstractNumId="3">
     <w:nsid w:val="3EA33734"/>
     <w:multiLevelType w:val="multilevel"/>
     <w:tmpl w:val="E6C4B164"/>
@@ -20747,7 +19853,7 @@
       </w:pPr>
     </w:lvl>
   </w:abstractNum>
-  <w:abstractNum w:abstractNumId="5">
+  <w:abstractNum w:abstractNumId="4">
     <w:nsid w:val="44257A57"/>
     <w:multiLevelType w:val="hybridMultilevel"/>
     <w:tmpl w:val="2DBE31DA"/>
@@ -20833,7 +19939,7 @@
       </w:pPr>
     </w:lvl>
   </w:abstractNum>
-  <w:abstractNum w:abstractNumId="6">
+  <w:abstractNum w:abstractNumId="5">
     <w:nsid w:val="59706CC3"/>
     <w:multiLevelType w:val="hybridMultilevel"/>
     <w:tmpl w:val="D95C5726"/>
@@ -20919,7 +20025,7 @@
       </w:pPr>
     </w:lvl>
   </w:abstractNum>
-  <w:abstractNum w:abstractNumId="7">
+  <w:abstractNum w:abstractNumId="6">
     <w:nsid w:val="62632B8F"/>
     <w:multiLevelType w:val="hybridMultilevel"/>
     <w:tmpl w:val="85B62E14"/>
@@ -21005,97 +20111,8 @@
       </w:pPr>
     </w:lvl>
   </w:abstractNum>
-  <w:abstractNum w:abstractNumId="8">
-    <w:nsid w:val="72AF6C4F"/>
-    <w:multiLevelType w:val="hybridMultilevel"/>
-    <w:tmpl w:val="94A85D5C"/>
-    <w:lvl w:ilvl="0" w:tplc="8B8CF236">
-      <w:start w:val="1"/>
-      <w:numFmt w:val="decimal"/>
-      <w:lvlText w:val="%1."/>
-      <w:lvlJc w:val="left"/>
-      <w:pPr>
-        <w:ind w:left="1211" w:hanging="360"/>
-      </w:pPr>
-      <w:rPr>
-        <w:rFonts w:hint="default"/>
-      </w:rPr>
-    </w:lvl>
-    <w:lvl w:ilvl="1" w:tplc="04190019" w:tentative="1">
-      <w:start w:val="1"/>
-      <w:numFmt w:val="lowerLetter"/>
-      <w:lvlText w:val="%2."/>
-      <w:lvlJc w:val="left"/>
-      <w:pPr>
-        <w:ind w:left="1931" w:hanging="360"/>
-      </w:pPr>
-    </w:lvl>
-    <w:lvl w:ilvl="2" w:tplc="0419001B" w:tentative="1">
-      <w:start w:val="1"/>
-      <w:numFmt w:val="lowerRoman"/>
-      <w:lvlText w:val="%3."/>
-      <w:lvlJc w:val="right"/>
-      <w:pPr>
-        <w:ind w:left="2651" w:hanging="180"/>
-      </w:pPr>
-    </w:lvl>
-    <w:lvl w:ilvl="3" w:tplc="0419000F" w:tentative="1">
-      <w:start w:val="1"/>
-      <w:numFmt w:val="decimal"/>
-      <w:lvlText w:val="%4."/>
-      <w:lvlJc w:val="left"/>
-      <w:pPr>
-        <w:ind w:left="3371" w:hanging="360"/>
-      </w:pPr>
-    </w:lvl>
-    <w:lvl w:ilvl="4" w:tplc="04190019" w:tentative="1">
-      <w:start w:val="1"/>
-      <w:numFmt w:val="lowerLetter"/>
-      <w:lvlText w:val="%5."/>
-      <w:lvlJc w:val="left"/>
-      <w:pPr>
-        <w:ind w:left="4091" w:hanging="360"/>
-      </w:pPr>
-    </w:lvl>
-    <w:lvl w:ilvl="5" w:tplc="0419001B" w:tentative="1">
-      <w:start w:val="1"/>
-      <w:numFmt w:val="lowerRoman"/>
-      <w:lvlText w:val="%6."/>
-      <w:lvlJc w:val="right"/>
-      <w:pPr>
-        <w:ind w:left="4811" w:hanging="180"/>
-      </w:pPr>
-    </w:lvl>
-    <w:lvl w:ilvl="6" w:tplc="0419000F" w:tentative="1">
-      <w:start w:val="1"/>
-      <w:numFmt w:val="decimal"/>
-      <w:lvlText w:val="%7."/>
-      <w:lvlJc w:val="left"/>
-      <w:pPr>
-        <w:ind w:left="5531" w:hanging="360"/>
-      </w:pPr>
-    </w:lvl>
-    <w:lvl w:ilvl="7" w:tplc="04190019" w:tentative="1">
-      <w:start w:val="1"/>
-      <w:numFmt w:val="lowerLetter"/>
-      <w:lvlText w:val="%8."/>
-      <w:lvlJc w:val="left"/>
-      <w:pPr>
-        <w:ind w:left="6251" w:hanging="360"/>
-      </w:pPr>
-    </w:lvl>
-    <w:lvl w:ilvl="8" w:tplc="0419001B" w:tentative="1">
-      <w:start w:val="1"/>
-      <w:numFmt w:val="lowerRoman"/>
-      <w:lvlText w:val="%9."/>
-      <w:lvlJc w:val="right"/>
-      <w:pPr>
-        <w:ind w:left="6971" w:hanging="180"/>
-      </w:pPr>
-    </w:lvl>
-  </w:abstractNum>
   <w:num w:numId="1">
-    <w:abstractNumId w:val="6"/>
+    <w:abstractNumId w:val="5"/>
     <w:lvlOverride w:ilvl="0">
       <w:startOverride w:val="1"/>
     </w:lvlOverride>
@@ -21125,7 +20142,7 @@
     </w:lvlOverride>
   </w:num>
   <w:num w:numId="2">
-    <w:abstractNumId w:val="4"/>
+    <w:abstractNumId w:val="3"/>
     <w:lvlOverride w:ilvl="0">
       <w:startOverride w:val="1"/>
     </w:lvlOverride>
@@ -21155,28 +20172,22 @@
     </w:lvlOverride>
   </w:num>
   <w:num w:numId="3">
-    <w:abstractNumId w:val="6"/>
+    <w:abstractNumId w:val="5"/>
   </w:num>
   <w:num w:numId="4">
     <w:abstractNumId w:val="1"/>
   </w:num>
   <w:num w:numId="5">
-    <w:abstractNumId w:val="7"/>
+    <w:abstractNumId w:val="6"/>
   </w:num>
   <w:num w:numId="6">
-    <w:abstractNumId w:val="3"/>
+    <w:abstractNumId w:val="2"/>
   </w:num>
   <w:num w:numId="7">
-    <w:abstractNumId w:val="5"/>
+    <w:abstractNumId w:val="4"/>
   </w:num>
   <w:num w:numId="8">
     <w:abstractNumId w:val="0"/>
-  </w:num>
-  <w:num w:numId="9">
-    <w:abstractNumId w:val="8"/>
-  </w:num>
-  <w:num w:numId="10">
-    <w:abstractNumId w:val="2"/>
   </w:num>
 </w:numbering>
 </file>
@@ -22313,7 +21324,7 @@
 </file>
 
 <file path=customXml/itemProps1.xml><?xml version="1.0" encoding="utf-8"?>
-<ds:datastoreItem xmlns:ds="http://schemas.openxmlformats.org/officeDocument/2006/customXml" ds:itemID="{879CBDDF-6458-4314-8930-FE217F2B8734}">
+<ds:datastoreItem xmlns:ds="http://schemas.openxmlformats.org/officeDocument/2006/customXml" ds:itemID="{50A3B133-2E45-4273-BCE5-FB6F8E94C237}">
   <ds:schemaRefs>
     <ds:schemaRef ds:uri="http://schemas.openxmlformats.org/officeDocument/2006/bibliography"/>
   </ds:schemaRefs>
